--- a/writing/[Journal] S.Jeon_Article_[2].docx
+++ b/writing/[Journal] S.Jeon_Article_[2].docx
@@ -45,7 +45,16 @@
           <w:sz w:val="20"/>
           <w:szCs w:val="28"/>
         </w:rPr>
-        <w:t>Seungho Jeon</w:t>
+        <w:t xml:space="preserve">Seungho </w:t>
+      </w:r>
+      <w:proofErr w:type="spellStart"/>
+      <w:r>
+        <w:rPr>
+          <w:rFonts w:eastAsiaTheme="minorEastAsia" w:hint="eastAsia"/>
+          <w:sz w:val="20"/>
+          <w:szCs w:val="28"/>
+        </w:rPr>
+        <w:t>Jeon</w:t>
       </w:r>
       <w:r>
         <w:rPr>
@@ -55,6 +64,7 @@
         </w:rPr>
         <w:t>a</w:t>
       </w:r>
+      <w:proofErr w:type="spellEnd"/>
       <w:r>
         <w:rPr>
           <w:sz w:val="20"/>
@@ -62,13 +72,23 @@
         </w:rPr>
         <w:t xml:space="preserve">, </w:t>
       </w:r>
+      <w:proofErr w:type="spellStart"/>
       <w:r>
         <w:rPr>
           <w:rFonts w:eastAsiaTheme="minorEastAsia" w:hint="eastAsia"/>
           <w:sz w:val="20"/>
           <w:szCs w:val="28"/>
         </w:rPr>
-        <w:t>Gildong Hong</w:t>
+        <w:t>Gildong</w:t>
+      </w:r>
+      <w:proofErr w:type="spellEnd"/>
+      <w:r>
+        <w:rPr>
+          <w:rFonts w:eastAsiaTheme="minorEastAsia" w:hint="eastAsia"/>
+          <w:sz w:val="20"/>
+          <w:szCs w:val="28"/>
+        </w:rPr>
+        <w:t xml:space="preserve"> Hong</w:t>
       </w:r>
       <w:r>
         <w:rPr>
@@ -384,7 +404,7 @@
       <w:pPr>
         <w:ind w:firstLine="320"/>
         <w:rPr>
-          <w:rFonts w:eastAsiaTheme="minorEastAsia" w:hint="eastAsia"/>
+          <w:rFonts w:eastAsiaTheme="minorEastAsia"/>
           <w:color w:val="000000"/>
         </w:rPr>
       </w:pPr>
@@ -464,7 +484,7 @@
         <w:spacing w:before="240"/>
         <w:jc w:val="both"/>
         <w:rPr>
-          <w:rFonts w:eastAsiaTheme="minorEastAsia" w:hint="eastAsia"/>
+          <w:rFonts w:eastAsiaTheme="minorEastAsia"/>
         </w:rPr>
       </w:pPr>
       <w:r>
@@ -491,9 +511,9 @@
       <w:r>
         <w:lastRenderedPageBreak/>
         <w:drawing>
-          <wp:inline distT="0" distB="0" distL="0" distR="0" wp14:anchorId="07DAC769" wp14:editId="6889ACEB">
-            <wp:extent cx="5731510" cy="7310120"/>
-            <wp:effectExtent l="0" t="0" r="2540" b="5080"/>
+          <wp:inline distT="0" distB="0" distL="0" distR="0" wp14:anchorId="07DAC769" wp14:editId="6ECB0E69">
+            <wp:extent cx="3617089" cy="4613331"/>
+            <wp:effectExtent l="0" t="0" r="2540" b="0"/>
             <wp:docPr id="449323437" name="그림 1" descr="텍스트, 전자제품, 스크린샷, 웹사이트이(가) 표시된 사진&#10;&#10;자동 생성된 설명"/>
             <wp:cNvGraphicFramePr>
               <a:graphicFrameLocks xmlns:a="http://schemas.openxmlformats.org/drawingml/2006/main" noChangeAspect="1"/>
@@ -514,7 +534,7 @@
                   <pic:spPr>
                     <a:xfrm>
                       <a:off x="0" y="0"/>
-                      <a:ext cx="5731510" cy="7310120"/>
+                      <a:ext cx="3619451" cy="4616344"/>
                     </a:xfrm>
                     <a:prstGeom prst="rect">
                       <a:avLst/>
@@ -531,7 +551,7 @@
       <w:pPr>
         <w:pStyle w:val="TabFigcaption"/>
         <w:rPr>
-          <w:rFonts w:eastAsiaTheme="minorEastAsia" w:hint="eastAsia"/>
+          <w:rFonts w:eastAsiaTheme="minorEastAsia"/>
         </w:rPr>
       </w:pPr>
       <w:r>
@@ -575,7 +595,7 @@
       <w:pPr>
         <w:ind w:firstLine="320"/>
         <w:rPr>
-          <w:rFonts w:eastAsiaTheme="minorEastAsia" w:hint="eastAsia"/>
+          <w:rFonts w:eastAsiaTheme="minorEastAsia"/>
           <w:u w:val="single"/>
         </w:rPr>
         <w:sectPr>
@@ -633,14 +653,961 @@
         <w:rPr>
           <w:rFonts w:eastAsiaTheme="minorEastAsia" w:hint="eastAsia"/>
         </w:rPr>
-        <w:t>, land-use types are categorized into nine :</w:t>
-      </w:r>
+        <w:t xml:space="preserve">, land-use types are categorized into </w:t>
+      </w:r>
+      <w:proofErr w:type="gramStart"/>
+      <w:r>
+        <w:rPr>
+          <w:rFonts w:eastAsiaTheme="minorEastAsia" w:hint="eastAsia"/>
+        </w:rPr>
+        <w:t>nine :</w:t>
+      </w:r>
+      <w:proofErr w:type="gramEnd"/>
       <w:r>
         <w:rPr>
           <w:rFonts w:eastAsiaTheme="minorEastAsia"/>
         </w:rPr>
         <w:t xml:space="preserve"> </w:t>
       </w:r>
+    </w:p>
+    <w:p>
+      <w:pPr>
+        <w:pStyle w:val="J-heading3"/>
+        <w:spacing w:before="240" w:after="120"/>
+        <w:ind w:left="72" w:hanging="80"/>
+        <w:rPr>
+          <w:rFonts w:eastAsiaTheme="minorEastAsia"/>
+        </w:rPr>
+      </w:pPr>
+      <w:r>
+        <w:rPr>
+          <w:rFonts w:eastAsiaTheme="minorEastAsia" w:hint="eastAsia"/>
+        </w:rPr>
+        <w:t>Industrial complex</w:t>
+      </w:r>
+    </w:p>
+    <w:p>
+      <w:pPr>
+        <w:ind w:firstLine="320"/>
+        <w:rPr>
+          <w:rFonts w:eastAsiaTheme="minorEastAsia" w:hint="eastAsia"/>
+        </w:rPr>
+      </w:pPr>
+    </w:p>
+    <w:p>
+      <w:pPr>
+        <w:pStyle w:val="J-heading3"/>
+        <w:spacing w:before="240" w:after="120"/>
+        <w:ind w:left="72" w:hanging="80"/>
+        <w:rPr>
+          <w:rFonts w:eastAsiaTheme="minorEastAsia"/>
+        </w:rPr>
+      </w:pPr>
+      <w:r>
+        <w:rPr>
+          <w:rFonts w:eastAsiaTheme="minorEastAsia" w:hint="eastAsia"/>
+        </w:rPr>
+        <w:t>Logistics complex</w:t>
+      </w:r>
+    </w:p>
+    <w:p>
+      <w:pPr>
+        <w:ind w:firstLine="320"/>
+        <w:rPr>
+          <w:rFonts w:eastAsiaTheme="minorEastAsia" w:hint="eastAsia"/>
+        </w:rPr>
+      </w:pPr>
+    </w:p>
+    <w:p>
+      <w:pPr>
+        <w:pStyle w:val="J-heading3"/>
+        <w:spacing w:before="240" w:after="120"/>
+        <w:ind w:left="72" w:hanging="80"/>
+        <w:rPr>
+          <w:rFonts w:eastAsiaTheme="minorEastAsia" w:hint="eastAsia"/>
+        </w:rPr>
+      </w:pPr>
+      <w:r>
+        <w:rPr>
+          <w:rFonts w:eastAsiaTheme="minorEastAsia" w:hint="eastAsia"/>
+        </w:rPr>
+        <w:t>Residential complex</w:t>
+      </w:r>
+    </w:p>
+    <w:p>
+      <w:pPr>
+        <w:ind w:firstLine="320"/>
+        <w:rPr>
+          <w:rFonts w:eastAsiaTheme="minorEastAsia"/>
+        </w:rPr>
+      </w:pPr>
+    </w:p>
+    <w:p>
+      <w:pPr>
+        <w:pStyle w:val="J-heading3"/>
+        <w:spacing w:before="240" w:after="120"/>
+        <w:ind w:left="72" w:hanging="80"/>
+        <w:rPr>
+          <w:rFonts w:eastAsiaTheme="minorEastAsia"/>
+        </w:rPr>
+      </w:pPr>
+      <w:r>
+        <w:rPr>
+          <w:rFonts w:eastAsiaTheme="minorEastAsia" w:hint="eastAsia"/>
+        </w:rPr>
+        <w:t>Public buildings</w:t>
+      </w:r>
+    </w:p>
+    <w:p>
+      <w:pPr>
+        <w:ind w:firstLine="320"/>
+        <w:rPr>
+          <w:rFonts w:eastAsiaTheme="minorEastAsia" w:hint="eastAsia"/>
+        </w:rPr>
+      </w:pPr>
+    </w:p>
+    <w:p>
+      <w:pPr>
+        <w:pStyle w:val="J-heading3"/>
+        <w:spacing w:before="240" w:after="120"/>
+        <w:ind w:left="72" w:hanging="80"/>
+        <w:rPr>
+          <w:rFonts w:eastAsiaTheme="minorEastAsia"/>
+        </w:rPr>
+      </w:pPr>
+      <w:r>
+        <w:rPr>
+          <w:rFonts w:eastAsiaTheme="minorEastAsia" w:hint="eastAsia"/>
+        </w:rPr>
+        <w:t>Mountainous area</w:t>
+      </w:r>
+    </w:p>
+    <w:p>
+      <w:pPr>
+        <w:ind w:firstLine="320"/>
+        <w:rPr>
+          <w:rFonts w:eastAsiaTheme="minorEastAsia" w:hint="eastAsia"/>
+        </w:rPr>
+      </w:pPr>
+    </w:p>
+    <w:p>
+      <w:pPr>
+        <w:pStyle w:val="J-heading3"/>
+        <w:spacing w:before="240" w:after="120"/>
+        <w:ind w:left="72" w:hanging="80"/>
+        <w:rPr>
+          <w:rFonts w:eastAsiaTheme="minorEastAsia"/>
+        </w:rPr>
+      </w:pPr>
+      <w:r>
+        <w:rPr>
+          <w:rFonts w:eastAsiaTheme="minorEastAsia" w:hint="eastAsia"/>
+        </w:rPr>
+        <w:t>Farmland</w:t>
+      </w:r>
+    </w:p>
+    <w:p>
+      <w:pPr>
+        <w:ind w:firstLine="320"/>
+        <w:rPr>
+          <w:rFonts w:eastAsiaTheme="minorEastAsia" w:hint="eastAsia"/>
+        </w:rPr>
+      </w:pPr>
+    </w:p>
+    <w:p>
+      <w:pPr>
+        <w:pStyle w:val="J-heading3"/>
+        <w:spacing w:before="240" w:after="120"/>
+        <w:ind w:left="72" w:hanging="80"/>
+        <w:rPr>
+          <w:rFonts w:eastAsiaTheme="minorEastAsia"/>
+        </w:rPr>
+      </w:pPr>
+      <w:r>
+        <w:rPr>
+          <w:rFonts w:eastAsiaTheme="minorEastAsia" w:hint="eastAsia"/>
+        </w:rPr>
+        <w:t>Parking lot</w:t>
+      </w:r>
+    </w:p>
+    <w:p>
+      <w:pPr>
+        <w:ind w:firstLine="320"/>
+        <w:rPr>
+          <w:rFonts w:eastAsiaTheme="minorEastAsia" w:hint="eastAsia"/>
+        </w:rPr>
+      </w:pPr>
+    </w:p>
+    <w:p>
+      <w:pPr>
+        <w:pStyle w:val="J-heading3"/>
+        <w:spacing w:before="240" w:after="120"/>
+        <w:ind w:left="72" w:hanging="80"/>
+        <w:rPr>
+          <w:rFonts w:eastAsiaTheme="minorEastAsia"/>
+        </w:rPr>
+      </w:pPr>
+      <w:r>
+        <w:rPr>
+          <w:rFonts w:eastAsiaTheme="minorEastAsia" w:hint="eastAsia"/>
+        </w:rPr>
+        <w:t>Roadside land</w:t>
+      </w:r>
+    </w:p>
+    <w:p>
+      <w:pPr>
+        <w:ind w:firstLine="320"/>
+        <w:rPr>
+          <w:rFonts w:eastAsiaTheme="minorEastAsia" w:hint="eastAsia"/>
+        </w:rPr>
+      </w:pPr>
+    </w:p>
+    <w:p>
+      <w:pPr>
+        <w:pStyle w:val="J-heading3"/>
+        <w:spacing w:before="240" w:after="120"/>
+        <w:ind w:left="72" w:hanging="80"/>
+        <w:rPr>
+          <w:rFonts w:eastAsiaTheme="minorEastAsia"/>
+        </w:rPr>
+      </w:pPr>
+      <w:r>
+        <w:rPr>
+          <w:rFonts w:eastAsiaTheme="minorEastAsia" w:hint="eastAsia"/>
+        </w:rPr>
+        <w:t>Water</w:t>
+      </w:r>
+    </w:p>
+    <w:p>
+      <w:pPr>
+        <w:ind w:firstLine="320"/>
+        <w:rPr>
+          <w:rFonts w:eastAsiaTheme="minorEastAsia" w:hint="eastAsia"/>
+        </w:rPr>
+      </w:pPr>
+    </w:p>
+    <w:p>
+      <w:pPr>
+        <w:pStyle w:val="J-heading2"/>
+        <w:numPr>
+          <w:ilvl w:val="0"/>
+          <w:numId w:val="0"/>
+        </w:numPr>
+        <w:spacing w:before="120"/>
+        <w:ind w:left="45" w:hanging="45"/>
+        <w:rPr>
+          <w:rFonts w:eastAsiaTheme="minorEastAsia" w:hint="eastAsia"/>
+        </w:rPr>
+      </w:pPr>
+    </w:p>
+    <w:p>
+      <w:pPr>
+        <w:ind w:firstLine="320"/>
+        <w:rPr>
+          <w:rFonts w:eastAsiaTheme="minorEastAsia"/>
+        </w:rPr>
+      </w:pPr>
+    </w:p>
+    <w:p>
+      <w:pPr>
+        <w:ind w:firstLine="320"/>
+        <w:rPr>
+          <w:rFonts w:eastAsiaTheme="minorEastAsia"/>
+        </w:rPr>
+      </w:pPr>
+    </w:p>
+    <w:p>
+      <w:pPr>
+        <w:ind w:firstLine="320"/>
+        <w:rPr>
+          <w:rFonts w:eastAsiaTheme="minorEastAsia"/>
+        </w:rPr>
+      </w:pPr>
+    </w:p>
+    <w:p>
+      <w:pPr>
+        <w:ind w:firstLine="320"/>
+        <w:rPr>
+          <w:rFonts w:eastAsiaTheme="minorEastAsia"/>
+        </w:rPr>
+      </w:pPr>
+    </w:p>
+    <w:p>
+      <w:pPr>
+        <w:ind w:firstLine="320"/>
+        <w:rPr>
+          <w:rFonts w:eastAsiaTheme="minorEastAsia"/>
+        </w:rPr>
+      </w:pPr>
+    </w:p>
+    <w:p>
+      <w:pPr>
+        <w:ind w:firstLine="320"/>
+        <w:rPr>
+          <w:rFonts w:eastAsiaTheme="minorEastAsia"/>
+        </w:rPr>
+      </w:pPr>
+    </w:p>
+    <w:p>
+      <w:pPr>
+        <w:ind w:firstLine="320"/>
+        <w:rPr>
+          <w:rFonts w:eastAsiaTheme="minorEastAsia"/>
+        </w:rPr>
+      </w:pPr>
+    </w:p>
+    <w:p>
+      <w:pPr>
+        <w:ind w:firstLine="320"/>
+        <w:rPr>
+          <w:rFonts w:eastAsiaTheme="minorEastAsia"/>
+        </w:rPr>
+      </w:pPr>
+    </w:p>
+    <w:p>
+      <w:pPr>
+        <w:ind w:firstLine="320"/>
+        <w:rPr>
+          <w:rFonts w:eastAsiaTheme="minorEastAsia"/>
+        </w:rPr>
+      </w:pPr>
+    </w:p>
+    <w:p>
+      <w:pPr>
+        <w:ind w:firstLine="320"/>
+        <w:rPr>
+          <w:rFonts w:eastAsiaTheme="minorEastAsia"/>
+        </w:rPr>
+      </w:pPr>
+    </w:p>
+    <w:p>
+      <w:pPr>
+        <w:ind w:firstLine="320"/>
+        <w:rPr>
+          <w:rFonts w:eastAsiaTheme="minorEastAsia"/>
+        </w:rPr>
+      </w:pPr>
+    </w:p>
+    <w:p>
+      <w:pPr>
+        <w:ind w:firstLine="320"/>
+        <w:rPr>
+          <w:rFonts w:eastAsiaTheme="minorEastAsia"/>
+        </w:rPr>
+        <w:sectPr>
+          <w:type w:val="continuous"/>
+          <w:pgSz w:w="11906" w:h="16838" w:code="9"/>
+          <w:pgMar w:top="1701" w:right="1440" w:bottom="1440" w:left="1440" w:header="289" w:footer="431" w:gutter="0"/>
+          <w:cols w:num="2" w:space="425"/>
+          <w:docGrid w:linePitch="360"/>
+        </w:sectPr>
+      </w:pPr>
+    </w:p>
+    <w:p>
+      <w:pPr>
+        <w:ind w:firstLine="320"/>
+        <w:rPr>
+          <w:rFonts w:eastAsiaTheme="minorEastAsia"/>
+        </w:rPr>
+      </w:pPr>
+    </w:p>
+    <w:tbl>
+      <w:tblPr>
+        <w:tblStyle w:val="a6"/>
+        <w:tblW w:w="0" w:type="auto"/>
+        <w:tblLook w:val="04A0" w:firstRow="1" w:lastRow="0" w:firstColumn="1" w:lastColumn="0" w:noHBand="0" w:noVBand="1"/>
+      </w:tblPr>
+      <w:tblGrid>
+        <w:gridCol w:w="3005"/>
+        <w:gridCol w:w="3005"/>
+        <w:gridCol w:w="3006"/>
+      </w:tblGrid>
+      <w:tr>
+        <w:tc>
+          <w:tcPr>
+            <w:tcW w:w="3005" w:type="dxa"/>
+          </w:tcPr>
+          <w:p>
+            <w:pPr>
+              <w:ind w:firstLineChars="0" w:firstLine="0"/>
+              <w:rPr>
+                <w:rFonts w:eastAsiaTheme="minorEastAsia" w:hint="eastAsia"/>
+              </w:rPr>
+            </w:pPr>
+            <w:r>
+              <w:rPr>
+                <w:rFonts w:eastAsiaTheme="minorEastAsia" w:hint="eastAsia"/>
+              </w:rPr>
+              <w:lastRenderedPageBreak/>
+              <w:t>Land-use type</w:t>
+            </w:r>
+          </w:p>
+        </w:tc>
+        <w:tc>
+          <w:tcPr>
+            <w:tcW w:w="3005" w:type="dxa"/>
+          </w:tcPr>
+          <w:p>
+            <w:pPr>
+              <w:ind w:firstLineChars="0" w:firstLine="0"/>
+              <w:rPr>
+                <w:rFonts w:eastAsiaTheme="minorEastAsia" w:hint="eastAsia"/>
+              </w:rPr>
+            </w:pPr>
+            <w:r>
+              <w:rPr>
+                <w:rFonts w:eastAsiaTheme="minorEastAsia" w:hint="eastAsia"/>
+              </w:rPr>
+              <w:t>Description</w:t>
+            </w:r>
+          </w:p>
+        </w:tc>
+        <w:tc>
+          <w:tcPr>
+            <w:tcW w:w="3006" w:type="dxa"/>
+          </w:tcPr>
+          <w:p>
+            <w:pPr>
+              <w:ind w:firstLineChars="0" w:firstLine="0"/>
+              <w:rPr>
+                <w:rFonts w:eastAsiaTheme="minorEastAsia" w:hint="eastAsia"/>
+              </w:rPr>
+            </w:pPr>
+            <w:r>
+              <w:rPr>
+                <w:rFonts w:eastAsiaTheme="minorEastAsia" w:hint="eastAsia"/>
+              </w:rPr>
+              <w:t>Data source</w:t>
+            </w:r>
+          </w:p>
+        </w:tc>
+      </w:tr>
+      <w:tr>
+        <w:tc>
+          <w:tcPr>
+            <w:tcW w:w="3005" w:type="dxa"/>
+          </w:tcPr>
+          <w:p>
+            <w:pPr>
+              <w:ind w:firstLineChars="0" w:firstLine="0"/>
+              <w:rPr>
+                <w:rFonts w:eastAsiaTheme="minorEastAsia" w:hint="eastAsia"/>
+              </w:rPr>
+            </w:pPr>
+            <w:r>
+              <w:rPr>
+                <w:rFonts w:eastAsiaTheme="minorEastAsia" w:hint="eastAsia"/>
+              </w:rPr>
+              <w:t>Industrial complex</w:t>
+            </w:r>
+          </w:p>
+        </w:tc>
+        <w:tc>
+          <w:tcPr>
+            <w:tcW w:w="3005" w:type="dxa"/>
+          </w:tcPr>
+          <w:p>
+            <w:pPr>
+              <w:ind w:firstLineChars="0" w:firstLine="0"/>
+              <w:rPr>
+                <w:rFonts w:eastAsiaTheme="minorEastAsia"/>
+              </w:rPr>
+            </w:pPr>
+          </w:p>
+        </w:tc>
+        <w:tc>
+          <w:tcPr>
+            <w:tcW w:w="3006" w:type="dxa"/>
+          </w:tcPr>
+          <w:p>
+            <w:pPr>
+              <w:ind w:firstLineChars="0" w:firstLine="0"/>
+              <w:rPr>
+                <w:rFonts w:eastAsiaTheme="minorEastAsia"/>
+              </w:rPr>
+            </w:pPr>
+          </w:p>
+        </w:tc>
+      </w:tr>
+      <w:tr>
+        <w:tc>
+          <w:tcPr>
+            <w:tcW w:w="3005" w:type="dxa"/>
+          </w:tcPr>
+          <w:p>
+            <w:pPr>
+              <w:ind w:firstLineChars="0" w:firstLine="0"/>
+              <w:rPr>
+                <w:rFonts w:eastAsiaTheme="minorEastAsia" w:hint="eastAsia"/>
+              </w:rPr>
+            </w:pPr>
+            <w:r>
+              <w:rPr>
+                <w:rFonts w:eastAsiaTheme="minorEastAsia" w:hint="eastAsia"/>
+              </w:rPr>
+              <w:t>Logistics complex</w:t>
+            </w:r>
+          </w:p>
+        </w:tc>
+        <w:tc>
+          <w:tcPr>
+            <w:tcW w:w="3005" w:type="dxa"/>
+          </w:tcPr>
+          <w:p>
+            <w:pPr>
+              <w:ind w:firstLineChars="0" w:firstLine="0"/>
+              <w:rPr>
+                <w:rFonts w:eastAsiaTheme="minorEastAsia"/>
+              </w:rPr>
+            </w:pPr>
+          </w:p>
+        </w:tc>
+        <w:tc>
+          <w:tcPr>
+            <w:tcW w:w="3006" w:type="dxa"/>
+          </w:tcPr>
+          <w:p>
+            <w:pPr>
+              <w:ind w:firstLineChars="0" w:firstLine="0"/>
+              <w:rPr>
+                <w:rFonts w:eastAsiaTheme="minorEastAsia"/>
+              </w:rPr>
+            </w:pPr>
+          </w:p>
+        </w:tc>
+      </w:tr>
+      <w:tr>
+        <w:tc>
+          <w:tcPr>
+            <w:tcW w:w="3005" w:type="dxa"/>
+          </w:tcPr>
+          <w:p>
+            <w:pPr>
+              <w:ind w:firstLineChars="0" w:firstLine="0"/>
+              <w:rPr>
+                <w:rFonts w:eastAsiaTheme="minorEastAsia" w:hint="eastAsia"/>
+              </w:rPr>
+            </w:pPr>
+            <w:r>
+              <w:rPr>
+                <w:rFonts w:eastAsiaTheme="minorEastAsia" w:hint="eastAsia"/>
+              </w:rPr>
+              <w:t>Residential complex</w:t>
+            </w:r>
+          </w:p>
+        </w:tc>
+        <w:tc>
+          <w:tcPr>
+            <w:tcW w:w="3005" w:type="dxa"/>
+          </w:tcPr>
+          <w:p>
+            <w:pPr>
+              <w:ind w:firstLineChars="0" w:firstLine="0"/>
+              <w:rPr>
+                <w:rFonts w:eastAsiaTheme="minorEastAsia"/>
+              </w:rPr>
+            </w:pPr>
+          </w:p>
+        </w:tc>
+        <w:tc>
+          <w:tcPr>
+            <w:tcW w:w="3006" w:type="dxa"/>
+          </w:tcPr>
+          <w:p>
+            <w:pPr>
+              <w:ind w:firstLineChars="0" w:firstLine="0"/>
+              <w:rPr>
+                <w:rFonts w:eastAsiaTheme="minorEastAsia"/>
+              </w:rPr>
+            </w:pPr>
+          </w:p>
+        </w:tc>
+      </w:tr>
+      <w:tr>
+        <w:tc>
+          <w:tcPr>
+            <w:tcW w:w="3005" w:type="dxa"/>
+          </w:tcPr>
+          <w:p>
+            <w:pPr>
+              <w:ind w:firstLineChars="0" w:firstLine="0"/>
+              <w:rPr>
+                <w:rFonts w:eastAsiaTheme="minorEastAsia" w:hint="eastAsia"/>
+              </w:rPr>
+            </w:pPr>
+            <w:r>
+              <w:rPr>
+                <w:rFonts w:eastAsiaTheme="minorEastAsia" w:hint="eastAsia"/>
+              </w:rPr>
+              <w:t>Public buildings</w:t>
+            </w:r>
+          </w:p>
+        </w:tc>
+        <w:tc>
+          <w:tcPr>
+            <w:tcW w:w="3005" w:type="dxa"/>
+          </w:tcPr>
+          <w:p>
+            <w:pPr>
+              <w:ind w:firstLineChars="0" w:firstLine="0"/>
+              <w:rPr>
+                <w:rFonts w:eastAsiaTheme="minorEastAsia"/>
+              </w:rPr>
+            </w:pPr>
+          </w:p>
+        </w:tc>
+        <w:tc>
+          <w:tcPr>
+            <w:tcW w:w="3006" w:type="dxa"/>
+          </w:tcPr>
+          <w:p>
+            <w:pPr>
+              <w:ind w:firstLineChars="0" w:firstLine="0"/>
+              <w:rPr>
+                <w:rFonts w:eastAsiaTheme="minorEastAsia"/>
+              </w:rPr>
+            </w:pPr>
+          </w:p>
+        </w:tc>
+      </w:tr>
+      <w:tr>
+        <w:tc>
+          <w:tcPr>
+            <w:tcW w:w="3005" w:type="dxa"/>
+          </w:tcPr>
+          <w:p>
+            <w:pPr>
+              <w:ind w:firstLineChars="0" w:firstLine="0"/>
+              <w:rPr>
+                <w:rFonts w:eastAsiaTheme="minorEastAsia" w:hint="eastAsia"/>
+              </w:rPr>
+            </w:pPr>
+            <w:r>
+              <w:rPr>
+                <w:rFonts w:eastAsiaTheme="minorEastAsia" w:hint="eastAsia"/>
+              </w:rPr>
+              <w:t>Mountainous area</w:t>
+            </w:r>
+          </w:p>
+        </w:tc>
+        <w:tc>
+          <w:tcPr>
+            <w:tcW w:w="3005" w:type="dxa"/>
+          </w:tcPr>
+          <w:p>
+            <w:pPr>
+              <w:ind w:firstLineChars="0" w:firstLine="0"/>
+              <w:rPr>
+                <w:rFonts w:eastAsiaTheme="minorEastAsia"/>
+              </w:rPr>
+            </w:pPr>
+          </w:p>
+        </w:tc>
+        <w:tc>
+          <w:tcPr>
+            <w:tcW w:w="3006" w:type="dxa"/>
+          </w:tcPr>
+          <w:p>
+            <w:pPr>
+              <w:ind w:firstLineChars="0" w:firstLine="0"/>
+              <w:rPr>
+                <w:rFonts w:eastAsiaTheme="minorEastAsia"/>
+              </w:rPr>
+            </w:pPr>
+          </w:p>
+        </w:tc>
+      </w:tr>
+      <w:tr>
+        <w:tc>
+          <w:tcPr>
+            <w:tcW w:w="3005" w:type="dxa"/>
+          </w:tcPr>
+          <w:p>
+            <w:pPr>
+              <w:ind w:firstLineChars="0" w:firstLine="0"/>
+              <w:rPr>
+                <w:rFonts w:eastAsiaTheme="minorEastAsia" w:hint="eastAsia"/>
+              </w:rPr>
+            </w:pPr>
+            <w:r>
+              <w:rPr>
+                <w:rFonts w:eastAsiaTheme="minorEastAsia" w:hint="eastAsia"/>
+              </w:rPr>
+              <w:t>Farmland</w:t>
+            </w:r>
+          </w:p>
+        </w:tc>
+        <w:tc>
+          <w:tcPr>
+            <w:tcW w:w="3005" w:type="dxa"/>
+          </w:tcPr>
+          <w:p>
+            <w:pPr>
+              <w:ind w:firstLineChars="0" w:firstLine="0"/>
+              <w:rPr>
+                <w:rFonts w:eastAsiaTheme="minorEastAsia"/>
+              </w:rPr>
+            </w:pPr>
+          </w:p>
+        </w:tc>
+        <w:tc>
+          <w:tcPr>
+            <w:tcW w:w="3006" w:type="dxa"/>
+          </w:tcPr>
+          <w:p>
+            <w:pPr>
+              <w:ind w:firstLineChars="0" w:firstLine="0"/>
+              <w:rPr>
+                <w:rFonts w:eastAsiaTheme="minorEastAsia"/>
+              </w:rPr>
+            </w:pPr>
+          </w:p>
+        </w:tc>
+      </w:tr>
+      <w:tr>
+        <w:tc>
+          <w:tcPr>
+            <w:tcW w:w="3005" w:type="dxa"/>
+          </w:tcPr>
+          <w:p>
+            <w:pPr>
+              <w:ind w:firstLineChars="0" w:firstLine="0"/>
+              <w:rPr>
+                <w:rFonts w:eastAsiaTheme="minorEastAsia" w:hint="eastAsia"/>
+              </w:rPr>
+            </w:pPr>
+            <w:r>
+              <w:rPr>
+                <w:rFonts w:eastAsiaTheme="minorEastAsia" w:hint="eastAsia"/>
+              </w:rPr>
+              <w:t>Parking lot</w:t>
+            </w:r>
+          </w:p>
+        </w:tc>
+        <w:tc>
+          <w:tcPr>
+            <w:tcW w:w="3005" w:type="dxa"/>
+          </w:tcPr>
+          <w:p>
+            <w:pPr>
+              <w:ind w:firstLineChars="0" w:firstLine="0"/>
+              <w:rPr>
+                <w:rFonts w:eastAsiaTheme="minorEastAsia"/>
+              </w:rPr>
+            </w:pPr>
+          </w:p>
+        </w:tc>
+        <w:tc>
+          <w:tcPr>
+            <w:tcW w:w="3006" w:type="dxa"/>
+          </w:tcPr>
+          <w:p>
+            <w:pPr>
+              <w:ind w:firstLineChars="0" w:firstLine="0"/>
+              <w:rPr>
+                <w:rFonts w:eastAsiaTheme="minorEastAsia"/>
+              </w:rPr>
+            </w:pPr>
+          </w:p>
+        </w:tc>
+      </w:tr>
+      <w:tr>
+        <w:tc>
+          <w:tcPr>
+            <w:tcW w:w="3005" w:type="dxa"/>
+          </w:tcPr>
+          <w:p>
+            <w:pPr>
+              <w:ind w:firstLineChars="0" w:firstLine="0"/>
+              <w:rPr>
+                <w:rFonts w:eastAsiaTheme="minorEastAsia" w:hint="eastAsia"/>
+              </w:rPr>
+            </w:pPr>
+            <w:r>
+              <w:rPr>
+                <w:rFonts w:eastAsiaTheme="minorEastAsia" w:hint="eastAsia"/>
+              </w:rPr>
+              <w:t>Roadside land</w:t>
+            </w:r>
+          </w:p>
+        </w:tc>
+        <w:tc>
+          <w:tcPr>
+            <w:tcW w:w="3005" w:type="dxa"/>
+          </w:tcPr>
+          <w:p>
+            <w:pPr>
+              <w:ind w:firstLineChars="0" w:firstLine="0"/>
+              <w:rPr>
+                <w:rFonts w:eastAsiaTheme="minorEastAsia"/>
+              </w:rPr>
+            </w:pPr>
+          </w:p>
+        </w:tc>
+        <w:tc>
+          <w:tcPr>
+            <w:tcW w:w="3006" w:type="dxa"/>
+          </w:tcPr>
+          <w:p>
+            <w:pPr>
+              <w:ind w:firstLineChars="0" w:firstLine="0"/>
+              <w:rPr>
+                <w:rFonts w:eastAsiaTheme="minorEastAsia"/>
+              </w:rPr>
+            </w:pPr>
+          </w:p>
+        </w:tc>
+      </w:tr>
+      <w:tr>
+        <w:tc>
+          <w:tcPr>
+            <w:tcW w:w="3005" w:type="dxa"/>
+          </w:tcPr>
+          <w:p>
+            <w:pPr>
+              <w:ind w:firstLineChars="0" w:firstLine="0"/>
+              <w:rPr>
+                <w:rFonts w:eastAsiaTheme="minorEastAsia" w:hint="eastAsia"/>
+              </w:rPr>
+            </w:pPr>
+            <w:r>
+              <w:rPr>
+                <w:rFonts w:eastAsiaTheme="minorEastAsia" w:hint="eastAsia"/>
+              </w:rPr>
+              <w:t>Water</w:t>
+            </w:r>
+          </w:p>
+        </w:tc>
+        <w:tc>
+          <w:tcPr>
+            <w:tcW w:w="3005" w:type="dxa"/>
+          </w:tcPr>
+          <w:p>
+            <w:pPr>
+              <w:ind w:firstLineChars="0" w:firstLine="0"/>
+              <w:rPr>
+                <w:rFonts w:eastAsiaTheme="minorEastAsia"/>
+              </w:rPr>
+            </w:pPr>
+          </w:p>
+        </w:tc>
+        <w:tc>
+          <w:tcPr>
+            <w:tcW w:w="3006" w:type="dxa"/>
+          </w:tcPr>
+          <w:p>
+            <w:pPr>
+              <w:ind w:firstLineChars="0" w:firstLine="0"/>
+              <w:rPr>
+                <w:rFonts w:eastAsiaTheme="minorEastAsia"/>
+              </w:rPr>
+            </w:pPr>
+          </w:p>
+        </w:tc>
+      </w:tr>
+    </w:tbl>
+    <w:p>
+      <w:pPr>
+        <w:ind w:firstLine="320"/>
+        <w:rPr>
+          <w:rFonts w:eastAsiaTheme="minorEastAsia"/>
+        </w:rPr>
+      </w:pPr>
+    </w:p>
+    <w:p>
+      <w:pPr>
+        <w:ind w:firstLine="320"/>
+        <w:rPr>
+          <w:rFonts w:eastAsiaTheme="minorEastAsia"/>
+        </w:rPr>
+      </w:pPr>
+    </w:p>
+    <w:p>
+      <w:pPr>
+        <w:ind w:firstLine="320"/>
+        <w:rPr>
+          <w:rFonts w:eastAsiaTheme="minorEastAsia"/>
+        </w:rPr>
+      </w:pPr>
+    </w:p>
+    <w:p>
+      <w:pPr>
+        <w:ind w:firstLine="320"/>
+        <w:rPr>
+          <w:rFonts w:eastAsiaTheme="minorEastAsia"/>
+        </w:rPr>
+      </w:pPr>
+    </w:p>
+    <w:p>
+      <w:pPr>
+        <w:ind w:firstLine="320"/>
+        <w:rPr>
+          <w:rFonts w:eastAsiaTheme="minorEastAsia"/>
+        </w:rPr>
+      </w:pPr>
+    </w:p>
+    <w:p>
+      <w:pPr>
+        <w:ind w:firstLine="320"/>
+        <w:rPr>
+          <w:rFonts w:eastAsiaTheme="minorEastAsia"/>
+        </w:rPr>
+      </w:pPr>
+    </w:p>
+    <w:p>
+      <w:pPr>
+        <w:ind w:firstLine="320"/>
+        <w:rPr>
+          <w:rFonts w:eastAsiaTheme="minorEastAsia"/>
+        </w:rPr>
+      </w:pPr>
+    </w:p>
+    <w:p>
+      <w:pPr>
+        <w:ind w:firstLine="320"/>
+        <w:rPr>
+          <w:rFonts w:eastAsiaTheme="minorEastAsia"/>
+        </w:rPr>
+      </w:pPr>
+    </w:p>
+    <w:p>
+      <w:pPr>
+        <w:ind w:firstLine="320"/>
+        <w:rPr>
+          <w:rFonts w:eastAsiaTheme="minorEastAsia" w:hint="eastAsia"/>
+        </w:rPr>
+        <w:sectPr>
+          <w:type w:val="continuous"/>
+          <w:pgSz w:w="11906" w:h="16838" w:code="9"/>
+          <w:pgMar w:top="1701" w:right="1440" w:bottom="1440" w:left="1440" w:header="289" w:footer="431" w:gutter="0"/>
+          <w:cols w:space="425"/>
+          <w:docGrid w:linePitch="360"/>
+        </w:sectPr>
+      </w:pPr>
+    </w:p>
+    <w:p>
+      <w:pPr>
+        <w:ind w:firstLine="320"/>
+        <w:rPr>
+          <w:rFonts w:eastAsiaTheme="minorEastAsia" w:hint="eastAsia"/>
+        </w:rPr>
+      </w:pPr>
+    </w:p>
+    <w:p>
+      <w:pPr>
+        <w:ind w:firstLine="320"/>
+        <w:rPr>
+          <w:rFonts w:eastAsiaTheme="minorEastAsia"/>
+        </w:rPr>
+      </w:pPr>
+    </w:p>
+    <w:p>
+      <w:pPr>
+        <w:ind w:firstLine="320"/>
+        <w:rPr>
+          <w:rFonts w:eastAsiaTheme="minorEastAsia" w:hint="eastAsia"/>
+        </w:rPr>
+      </w:pPr>
     </w:p>
     <w:p>
       <w:pPr>
@@ -697,7 +1664,7 @@
       <w:pPr>
         <w:ind w:firstLineChars="0" w:firstLine="0"/>
         <w:rPr>
-          <w:rFonts w:eastAsiaTheme="minorEastAsia" w:hint="eastAsia"/>
+          <w:rFonts w:eastAsiaTheme="minorEastAsia"/>
         </w:rPr>
       </w:pPr>
       <w:r>
@@ -760,7 +1727,6 @@
         <w:rPr>
           <w:rFonts w:eastAsia="맑은 고딕"/>
         </w:rPr>
-        <w:lastRenderedPageBreak/>
         <w:t>C</w:t>
       </w:r>
       <w:r>
@@ -786,25 +1752,7 @@
               <w:sz w:val="20"/>
               <w:szCs w:val="28"/>
             </w:rPr>
-            <m:t>G</m:t>
-          </m:r>
-          <m:r>
-            <w:rPr>
-              <w:rFonts w:ascii="Cambria Math" w:eastAsia="맑은 고딕" w:hAnsi="Cambria Math"/>
-              <w:color w:val="000000"/>
-              <w:sz w:val="20"/>
-              <w:szCs w:val="28"/>
-            </w:rPr>
-            <m:t>=</m:t>
-          </m:r>
-          <m:r>
-            <w:rPr>
-              <w:rFonts w:ascii="Cambria Math" w:eastAsia="맑은 고딕" w:hAnsi="Cambria Math"/>
-              <w:color w:val="000000"/>
-              <w:sz w:val="20"/>
-              <w:szCs w:val="28"/>
-            </w:rPr>
-            <m:t xml:space="preserve"> </m:t>
+            <m:t xml:space="preserve">G= </m:t>
           </m:r>
           <m:nary>
             <m:naryPr>
@@ -829,16 +1777,7 @@
                   <w:sz w:val="20"/>
                   <w:szCs w:val="28"/>
                 </w:rPr>
-                <m:t>i,j,k</m:t>
-              </m:r>
-              <m:r>
-                <w:rPr>
-                  <w:rFonts w:ascii="Cambria Math" w:eastAsia="맑은 고딕" w:hAnsi="Cambria Math"/>
-                  <w:color w:val="000000"/>
-                  <w:sz w:val="20"/>
-                  <w:szCs w:val="28"/>
-                </w:rPr>
-                <m:t>,l</m:t>
+                <m:t>i,j,k,l</m:t>
               </m:r>
             </m:sub>
             <m:sup/>
@@ -874,16 +1813,7 @@
                       <w:sz w:val="20"/>
                       <w:szCs w:val="28"/>
                     </w:rPr>
-                    <m:t>i,j,k</m:t>
-                  </m:r>
-                  <m:r>
-                    <w:rPr>
-                      <w:rFonts w:ascii="Cambria Math" w:eastAsia="맑은 고딕" w:hAnsi="Cambria Math"/>
-                      <w:color w:val="000000"/>
-                      <w:sz w:val="20"/>
-                      <w:szCs w:val="28"/>
-                    </w:rPr>
-                    <m:t>,l</m:t>
+                    <m:t>i,j,k,l</m:t>
                   </m:r>
                 </m:sub>
               </m:sSub>
@@ -896,16 +1826,7 @@
               <w:sz w:val="20"/>
               <w:szCs w:val="28"/>
             </w:rPr>
-            <m:t xml:space="preserve"> </m:t>
-          </m:r>
-          <m:r>
-            <w:rPr>
-              <w:rFonts w:ascii="Cambria Math" w:eastAsia="맑은 고딕" w:hAnsi="Cambria Math"/>
-              <w:color w:val="000000"/>
-              <w:sz w:val="20"/>
-              <w:szCs w:val="28"/>
-            </w:rPr>
-            <m:t>=</m:t>
+            <m:t xml:space="preserve"> =</m:t>
           </m:r>
           <m:sSub>
             <m:sSubPr>
@@ -1059,16 +1980,7 @@
                   <w:sz w:val="20"/>
                   <w:szCs w:val="28"/>
                 </w:rPr>
-                <m:t>c</m:t>
-              </m:r>
-              <m:r>
-                <w:rPr>
-                  <w:rFonts w:ascii="Cambria Math" w:eastAsia="맑은 고딕" w:hAnsi="Cambria Math"/>
-                  <w:color w:val="000000"/>
-                  <w:sz w:val="20"/>
-                  <w:szCs w:val="28"/>
-                </w:rPr>
-                <m:t>f</m:t>
+                <m:t>cf</m:t>
               </m:r>
             </m:e>
             <m:sub>
@@ -1090,7 +2002,7 @@
       <w:pPr>
         <w:ind w:firstLine="320"/>
         <w:rPr>
-          <w:rFonts w:eastAsia="맑은 고딕" w:hint="eastAsia"/>
+          <w:rFonts w:eastAsia="맑은 고딕"/>
         </w:rPr>
       </w:pPr>
     </w:p>
@@ -1098,7 +2010,7 @@
       <w:pPr>
         <w:ind w:firstLineChars="0" w:firstLine="0"/>
         <w:rPr>
-          <w:rFonts w:eastAsiaTheme="minorEastAsia" w:hint="eastAsia"/>
+          <w:rFonts w:eastAsiaTheme="minorEastAsia"/>
         </w:rPr>
       </w:pPr>
       <w:r>
@@ -1112,7 +2024,7 @@
       <w:pPr>
         <w:ind w:firstLineChars="0" w:firstLine="0"/>
         <w:rPr>
-          <w:rFonts w:eastAsiaTheme="minorEastAsia" w:hint="eastAsia"/>
+          <w:rFonts w:eastAsiaTheme="minorEastAsia"/>
         </w:rPr>
       </w:pPr>
       <w:r>
@@ -1126,7 +2038,7 @@
       <w:pPr>
         <w:ind w:firstLineChars="0" w:firstLine="0"/>
         <w:rPr>
-          <w:rFonts w:eastAsiaTheme="minorEastAsia" w:hint="eastAsia"/>
+          <w:rFonts w:eastAsiaTheme="minorEastAsia"/>
         </w:rPr>
       </w:pPr>
       <w:r>
@@ -1140,7 +2052,7 @@
       <w:pPr>
         <w:ind w:firstLineChars="0" w:firstLine="0"/>
         <w:rPr>
-          <w:rFonts w:eastAsiaTheme="minorEastAsia" w:hint="eastAsia"/>
+          <w:rFonts w:eastAsiaTheme="minorEastAsia"/>
         </w:rPr>
       </w:pPr>
       <w:r>
@@ -1154,7 +2066,7 @@
       <w:pPr>
         <w:ind w:firstLineChars="0" w:firstLine="0"/>
         <w:rPr>
-          <w:rFonts w:eastAsiaTheme="minorEastAsia" w:hint="eastAsia"/>
+          <w:rFonts w:eastAsiaTheme="minorEastAsia"/>
         </w:rPr>
       </w:pPr>
       <w:r>
@@ -1190,7 +2102,7 @@
       <w:pPr>
         <w:ind w:firstLineChars="0" w:firstLine="0"/>
         <w:rPr>
-          <w:rFonts w:eastAsiaTheme="minorEastAsia" w:hint="eastAsia"/>
+          <w:rFonts w:eastAsiaTheme="minorEastAsia"/>
         </w:rPr>
       </w:pPr>
     </w:p>
@@ -1222,7 +2134,7 @@
       <w:pPr>
         <w:ind w:firstLineChars="125"/>
         <w:rPr>
-          <w:rFonts w:eastAsia="맑은 고딕" w:hint="eastAsia"/>
+          <w:rFonts w:eastAsia="맑은 고딕"/>
         </w:rPr>
         <w:sectPr>
           <w:type w:val="continuous"/>
@@ -1231,6 +2143,102 @@
           <w:cols w:num="2" w:space="425"/>
           <w:docGrid w:linePitch="360"/>
         </w:sectPr>
+      </w:pPr>
+    </w:p>
+    <w:p>
+      <w:pPr>
+        <w:ind w:firstLineChars="0" w:firstLine="0"/>
+        <w:rPr>
+          <w:rFonts w:eastAsiaTheme="minorEastAsia"/>
+        </w:rPr>
+      </w:pPr>
+    </w:p>
+    <w:p>
+      <w:pPr>
+        <w:ind w:firstLineChars="0" w:firstLine="0"/>
+        <w:rPr>
+          <w:rFonts w:eastAsiaTheme="minorEastAsia"/>
+        </w:rPr>
+      </w:pPr>
+    </w:p>
+    <w:p>
+      <w:pPr>
+        <w:ind w:firstLineChars="0" w:firstLine="0"/>
+        <w:rPr>
+          <w:rFonts w:eastAsiaTheme="minorEastAsia"/>
+        </w:rPr>
+      </w:pPr>
+    </w:p>
+    <w:p>
+      <w:pPr>
+        <w:ind w:firstLineChars="0" w:firstLine="0"/>
+        <w:rPr>
+          <w:rFonts w:eastAsiaTheme="minorEastAsia"/>
+        </w:rPr>
+      </w:pPr>
+    </w:p>
+    <w:p>
+      <w:pPr>
+        <w:ind w:firstLineChars="0" w:firstLine="0"/>
+        <w:rPr>
+          <w:rFonts w:eastAsiaTheme="minorEastAsia"/>
+        </w:rPr>
+      </w:pPr>
+    </w:p>
+    <w:p>
+      <w:pPr>
+        <w:ind w:firstLineChars="0" w:firstLine="0"/>
+        <w:rPr>
+          <w:rFonts w:eastAsiaTheme="minorEastAsia"/>
+        </w:rPr>
+      </w:pPr>
+    </w:p>
+    <w:p>
+      <w:pPr>
+        <w:ind w:firstLineChars="0" w:firstLine="0"/>
+        <w:rPr>
+          <w:rFonts w:eastAsiaTheme="minorEastAsia"/>
+        </w:rPr>
+      </w:pPr>
+    </w:p>
+    <w:p>
+      <w:pPr>
+        <w:ind w:firstLineChars="0" w:firstLine="0"/>
+        <w:rPr>
+          <w:rFonts w:eastAsiaTheme="minorEastAsia"/>
+        </w:rPr>
+      </w:pPr>
+    </w:p>
+    <w:p>
+      <w:pPr>
+        <w:ind w:firstLineChars="0" w:firstLine="0"/>
+        <w:rPr>
+          <w:rFonts w:eastAsiaTheme="minorEastAsia"/>
+        </w:rPr>
+      </w:pPr>
+    </w:p>
+    <w:p>
+      <w:pPr>
+        <w:ind w:firstLineChars="0" w:firstLine="0"/>
+        <w:rPr>
+          <w:rFonts w:eastAsiaTheme="minorEastAsia"/>
+        </w:rPr>
+      </w:pPr>
+    </w:p>
+    <w:p>
+      <w:pPr>
+        <w:ind w:firstLineChars="0" w:firstLine="0"/>
+        <w:rPr>
+          <w:rFonts w:eastAsiaTheme="minorEastAsia"/>
+        </w:rPr>
+      </w:pPr>
+    </w:p>
+    <w:p>
+      <w:pPr>
+        <w:ind w:firstLineChars="0" w:firstLine="0"/>
+        <w:rPr>
+          <w:rFonts w:eastAsiaTheme="minorEastAsia"/>
+        </w:rPr>
       </w:pPr>
     </w:p>
     <w:p>
@@ -1266,7 +2274,7 @@
             <w:pPr>
               <w:ind w:firstLineChars="0" w:firstLine="0"/>
               <w:rPr>
-                <w:rFonts w:eastAsiaTheme="minorEastAsia" w:hint="eastAsia"/>
+                <w:rFonts w:eastAsiaTheme="minorEastAsia"/>
               </w:rPr>
             </w:pPr>
             <w:r>
@@ -1285,7 +2293,7 @@
             <w:pPr>
               <w:ind w:firstLineChars="0" w:firstLine="0"/>
               <w:rPr>
-                <w:rFonts w:eastAsiaTheme="minorEastAsia" w:hint="eastAsia"/>
+                <w:rFonts w:eastAsiaTheme="minorEastAsia"/>
               </w:rPr>
             </w:pPr>
             <w:r>
@@ -1317,7 +2325,7 @@
             <w:pPr>
               <w:ind w:firstLineChars="0" w:firstLine="0"/>
               <w:rPr>
-                <w:rFonts w:eastAsiaTheme="minorEastAsia" w:hint="eastAsia"/>
+                <w:rFonts w:eastAsiaTheme="minorEastAsia"/>
               </w:rPr>
             </w:pPr>
             <w:r>
@@ -1336,7 +2344,7 @@
             <w:pPr>
               <w:ind w:firstLineChars="0" w:firstLine="0"/>
               <w:rPr>
-                <w:rFonts w:eastAsiaTheme="minorEastAsia" w:hint="eastAsia"/>
+                <w:rFonts w:eastAsiaTheme="minorEastAsia"/>
               </w:rPr>
             </w:pPr>
             <w:r>
@@ -1355,7 +2363,7 @@
             <w:pPr>
               <w:ind w:firstLineChars="0" w:firstLine="0"/>
               <w:rPr>
-                <w:rFonts w:eastAsiaTheme="minorEastAsia" w:hint="eastAsia"/>
+                <w:rFonts w:eastAsiaTheme="minorEastAsia"/>
               </w:rPr>
             </w:pPr>
             <w:r>
@@ -1386,7 +2394,7 @@
             <w:pPr>
               <w:ind w:firstLineChars="0" w:firstLine="0"/>
               <w:rPr>
-                <w:rFonts w:eastAsiaTheme="minorEastAsia" w:hint="eastAsia"/>
+                <w:rFonts w:eastAsiaTheme="minorEastAsia"/>
               </w:rPr>
             </w:pPr>
             <w:r>
@@ -1405,13 +2413,7 @@
               <w:rPr>
                 <w:rFonts w:eastAsiaTheme="minorEastAsia" w:hint="eastAsia"/>
               </w:rPr>
-              <w:t xml:space="preserve"> </w:t>
-            </w:r>
-            <w:r>
-              <w:rPr>
-                <w:rFonts w:eastAsiaTheme="minorEastAsia" w:hint="eastAsia"/>
-              </w:rPr>
-              <w:t>(m</w:t>
+              <w:t xml:space="preserve"> (m</w:t>
             </w:r>
             <w:r>
               <w:rPr>
@@ -1436,7 +2438,7 @@
             <w:pPr>
               <w:ind w:firstLineChars="0" w:firstLine="0"/>
               <w:rPr>
-                <w:rFonts w:eastAsiaTheme="minorEastAsia" w:hint="eastAsia"/>
+                <w:rFonts w:eastAsiaTheme="minorEastAsia"/>
               </w:rPr>
             </w:pPr>
             <w:r>
@@ -1463,7 +2465,7 @@
             <w:pPr>
               <w:ind w:firstLineChars="0" w:firstLine="0"/>
               <w:rPr>
-                <w:rFonts w:eastAsiaTheme="minorEastAsia" w:hint="eastAsia"/>
+                <w:rFonts w:eastAsiaTheme="minorEastAsia"/>
               </w:rPr>
             </w:pPr>
             <w:r>
@@ -1483,7 +2485,7 @@
               <w:ind w:firstLineChars="0" w:firstLine="0"/>
               <w:jc w:val="right"/>
               <w:rPr>
-                <w:rFonts w:eastAsiaTheme="minorEastAsia" w:hint="eastAsia"/>
+                <w:rFonts w:eastAsiaTheme="minorEastAsia"/>
               </w:rPr>
             </w:pPr>
             <w:r>
@@ -1503,7 +2505,7 @@
               <w:ind w:firstLineChars="0" w:firstLine="0"/>
               <w:jc w:val="right"/>
               <w:rPr>
-                <w:rFonts w:eastAsiaTheme="minorEastAsia" w:hint="eastAsia"/>
+                <w:rFonts w:eastAsiaTheme="minorEastAsia"/>
               </w:rPr>
             </w:pPr>
             <w:r>
@@ -1523,7 +2525,7 @@
             <w:pPr>
               <w:ind w:firstLineChars="0" w:firstLine="0"/>
               <w:rPr>
-                <w:rFonts w:eastAsiaTheme="minorEastAsia" w:hint="eastAsia"/>
+                <w:rFonts w:eastAsiaTheme="minorEastAsia"/>
               </w:rPr>
             </w:pPr>
             <w:r>
@@ -1543,7 +2545,7 @@
             <w:pPr>
               <w:ind w:firstLineChars="0" w:firstLine="0"/>
               <w:rPr>
-                <w:rFonts w:eastAsiaTheme="minorEastAsia" w:hint="eastAsia"/>
+                <w:rFonts w:eastAsiaTheme="minorEastAsia"/>
               </w:rPr>
             </w:pPr>
             <w:r>
@@ -1563,7 +2565,7 @@
             <w:pPr>
               <w:ind w:firstLineChars="0" w:firstLine="0"/>
               <w:rPr>
-                <w:rFonts w:eastAsiaTheme="minorEastAsia" w:hint="eastAsia"/>
+                <w:rFonts w:eastAsiaTheme="minorEastAsia"/>
               </w:rPr>
             </w:pPr>
             <w:r>
@@ -1609,7 +2611,7 @@
             <w:pPr>
               <w:ind w:firstLineChars="0" w:firstLine="0"/>
               <w:rPr>
-                <w:rFonts w:eastAsiaTheme="minorEastAsia" w:hint="eastAsia"/>
+                <w:rFonts w:eastAsiaTheme="minorEastAsia"/>
               </w:rPr>
             </w:pPr>
           </w:p>
@@ -1624,7 +2626,7 @@
             <w:pPr>
               <w:ind w:firstLineChars="0" w:firstLine="0"/>
               <w:rPr>
-                <w:rFonts w:eastAsiaTheme="minorEastAsia" w:hint="eastAsia"/>
+                <w:rFonts w:eastAsiaTheme="minorEastAsia"/>
               </w:rPr>
             </w:pPr>
             <w:r>
@@ -1644,7 +2646,7 @@
               <w:ind w:firstLineChars="0" w:firstLine="0"/>
               <w:jc w:val="right"/>
               <w:rPr>
-                <w:rFonts w:eastAsiaTheme="minorEastAsia" w:hint="eastAsia"/>
+                <w:rFonts w:eastAsiaTheme="minorEastAsia"/>
               </w:rPr>
             </w:pPr>
             <w:r>
@@ -1664,7 +2666,7 @@
               <w:ind w:firstLineChars="0" w:firstLine="0"/>
               <w:jc w:val="right"/>
               <w:rPr>
-                <w:rFonts w:eastAsiaTheme="minorEastAsia" w:hint="eastAsia"/>
+                <w:rFonts w:eastAsiaTheme="minorEastAsia"/>
               </w:rPr>
             </w:pPr>
             <w:r>
@@ -1684,7 +2686,7 @@
             <w:pPr>
               <w:ind w:firstLineChars="0" w:firstLine="0"/>
               <w:rPr>
-                <w:rFonts w:eastAsiaTheme="minorEastAsia" w:hint="eastAsia"/>
+                <w:rFonts w:eastAsiaTheme="minorEastAsia"/>
               </w:rPr>
             </w:pPr>
           </w:p>
@@ -1698,7 +2700,7 @@
             <w:pPr>
               <w:ind w:firstLineChars="0" w:firstLine="0"/>
               <w:rPr>
-                <w:rFonts w:eastAsiaTheme="minorEastAsia" w:hint="eastAsia"/>
+                <w:rFonts w:eastAsiaTheme="minorEastAsia"/>
               </w:rPr>
             </w:pPr>
           </w:p>
@@ -1712,7 +2714,7 @@
             <w:pPr>
               <w:ind w:firstLineChars="0" w:firstLine="0"/>
               <w:rPr>
-                <w:rFonts w:eastAsiaTheme="minorEastAsia" w:hint="eastAsia"/>
+                <w:rFonts w:eastAsiaTheme="minorEastAsia"/>
               </w:rPr>
             </w:pPr>
           </w:p>
@@ -1726,7 +2728,7 @@
             <w:pPr>
               <w:ind w:firstLineChars="0" w:firstLine="0"/>
               <w:rPr>
-                <w:rFonts w:eastAsiaTheme="minorEastAsia" w:hint="eastAsia"/>
+                <w:rFonts w:eastAsiaTheme="minorEastAsia"/>
               </w:rPr>
             </w:pPr>
           </w:p>
@@ -1741,7 +2743,7 @@
             <w:pPr>
               <w:ind w:firstLineChars="0" w:firstLine="0"/>
               <w:rPr>
-                <w:rFonts w:eastAsiaTheme="minorEastAsia" w:hint="eastAsia"/>
+                <w:rFonts w:eastAsiaTheme="minorEastAsia"/>
               </w:rPr>
             </w:pPr>
             <w:r>
@@ -1761,7 +2763,7 @@
               <w:ind w:firstLineChars="0" w:firstLine="0"/>
               <w:jc w:val="right"/>
               <w:rPr>
-                <w:rFonts w:eastAsiaTheme="minorEastAsia" w:hint="eastAsia"/>
+                <w:rFonts w:eastAsiaTheme="minorEastAsia"/>
               </w:rPr>
             </w:pPr>
             <w:r>
@@ -1781,7 +2783,7 @@
               <w:ind w:firstLineChars="0" w:firstLine="0"/>
               <w:jc w:val="right"/>
               <w:rPr>
-                <w:rFonts w:eastAsiaTheme="minorEastAsia" w:hint="eastAsia"/>
+                <w:rFonts w:eastAsiaTheme="minorEastAsia"/>
               </w:rPr>
             </w:pPr>
             <w:r>
@@ -1801,7 +2803,7 @@
             <w:pPr>
               <w:ind w:firstLineChars="0" w:firstLine="0"/>
               <w:rPr>
-                <w:rFonts w:eastAsiaTheme="minorEastAsia" w:hint="eastAsia"/>
+                <w:rFonts w:eastAsiaTheme="minorEastAsia"/>
               </w:rPr>
             </w:pPr>
           </w:p>
@@ -1815,7 +2817,7 @@
             <w:pPr>
               <w:ind w:firstLineChars="0" w:firstLine="0"/>
               <w:rPr>
-                <w:rFonts w:eastAsiaTheme="minorEastAsia" w:hint="eastAsia"/>
+                <w:rFonts w:eastAsiaTheme="minorEastAsia"/>
               </w:rPr>
             </w:pPr>
           </w:p>
@@ -1829,7 +2831,7 @@
             <w:pPr>
               <w:ind w:firstLineChars="0" w:firstLine="0"/>
               <w:rPr>
-                <w:rFonts w:eastAsiaTheme="minorEastAsia" w:hint="eastAsia"/>
+                <w:rFonts w:eastAsiaTheme="minorEastAsia"/>
               </w:rPr>
             </w:pPr>
           </w:p>
@@ -1843,7 +2845,7 @@
             <w:pPr>
               <w:ind w:firstLineChars="0" w:firstLine="0"/>
               <w:rPr>
-                <w:rFonts w:eastAsiaTheme="minorEastAsia" w:hint="eastAsia"/>
+                <w:rFonts w:eastAsiaTheme="minorEastAsia"/>
               </w:rPr>
             </w:pPr>
           </w:p>
@@ -1858,7 +2860,7 @@
             <w:pPr>
               <w:ind w:firstLineChars="0" w:firstLine="0"/>
               <w:rPr>
-                <w:rFonts w:eastAsiaTheme="minorEastAsia" w:hint="eastAsia"/>
+                <w:rFonts w:eastAsiaTheme="minorEastAsia"/>
               </w:rPr>
             </w:pPr>
             <w:r>
@@ -1878,7 +2880,7 @@
               <w:ind w:firstLineChars="0" w:firstLine="0"/>
               <w:jc w:val="right"/>
               <w:rPr>
-                <w:rFonts w:eastAsiaTheme="minorEastAsia" w:hint="eastAsia"/>
+                <w:rFonts w:eastAsiaTheme="minorEastAsia"/>
               </w:rPr>
             </w:pPr>
             <w:r>
@@ -1898,7 +2900,7 @@
               <w:ind w:firstLineChars="0" w:firstLine="0"/>
               <w:jc w:val="right"/>
               <w:rPr>
-                <w:rFonts w:eastAsiaTheme="minorEastAsia" w:hint="eastAsia"/>
+                <w:rFonts w:eastAsiaTheme="minorEastAsia"/>
               </w:rPr>
             </w:pPr>
             <w:r>
@@ -1918,7 +2920,7 @@
             <w:pPr>
               <w:ind w:firstLineChars="0" w:firstLine="0"/>
               <w:rPr>
-                <w:rFonts w:eastAsiaTheme="minorEastAsia" w:hint="eastAsia"/>
+                <w:rFonts w:eastAsiaTheme="minorEastAsia"/>
               </w:rPr>
             </w:pPr>
           </w:p>
@@ -1932,7 +2934,7 @@
             <w:pPr>
               <w:ind w:firstLineChars="0" w:firstLine="0"/>
               <w:rPr>
-                <w:rFonts w:eastAsiaTheme="minorEastAsia" w:hint="eastAsia"/>
+                <w:rFonts w:eastAsiaTheme="minorEastAsia"/>
               </w:rPr>
             </w:pPr>
           </w:p>
@@ -1946,7 +2948,7 @@
             <w:pPr>
               <w:ind w:firstLineChars="0" w:firstLine="0"/>
               <w:rPr>
-                <w:rFonts w:eastAsiaTheme="minorEastAsia" w:hint="eastAsia"/>
+                <w:rFonts w:eastAsiaTheme="minorEastAsia"/>
               </w:rPr>
             </w:pPr>
           </w:p>
@@ -1960,7 +2962,7 @@
             <w:pPr>
               <w:ind w:firstLineChars="0" w:firstLine="0"/>
               <w:rPr>
-                <w:rFonts w:eastAsiaTheme="minorEastAsia" w:hint="eastAsia"/>
+                <w:rFonts w:eastAsiaTheme="minorEastAsia"/>
               </w:rPr>
             </w:pPr>
           </w:p>
@@ -1975,7 +2977,7 @@
             <w:pPr>
               <w:ind w:firstLineChars="0" w:firstLine="0"/>
               <w:rPr>
-                <w:rFonts w:eastAsiaTheme="minorEastAsia" w:hint="eastAsia"/>
+                <w:rFonts w:eastAsiaTheme="minorEastAsia"/>
               </w:rPr>
             </w:pPr>
             <w:r>
@@ -1995,7 +2997,7 @@
               <w:ind w:firstLineChars="0" w:firstLine="0"/>
               <w:jc w:val="right"/>
               <w:rPr>
-                <w:rFonts w:eastAsiaTheme="minorEastAsia" w:hint="eastAsia"/>
+                <w:rFonts w:eastAsiaTheme="minorEastAsia"/>
               </w:rPr>
             </w:pPr>
           </w:p>
@@ -2009,7 +3011,7 @@
               <w:ind w:firstLineChars="0" w:firstLine="0"/>
               <w:jc w:val="right"/>
               <w:rPr>
-                <w:rFonts w:eastAsiaTheme="minorEastAsia" w:hint="eastAsia"/>
+                <w:rFonts w:eastAsiaTheme="minorEastAsia"/>
               </w:rPr>
             </w:pPr>
           </w:p>
@@ -2023,7 +3025,7 @@
             <w:pPr>
               <w:ind w:firstLineChars="0" w:firstLine="0"/>
               <w:rPr>
-                <w:rFonts w:eastAsiaTheme="minorEastAsia" w:hint="eastAsia"/>
+                <w:rFonts w:eastAsiaTheme="minorEastAsia"/>
               </w:rPr>
             </w:pPr>
             <w:r>
@@ -2037,13 +3039,12 @@
         <w:tc>
           <w:tcPr>
             <w:tcW w:w="850" w:type="dxa"/>
-            <w:vMerge w:val="restart"/>
-          </w:tcPr>
-          <w:p>
-            <w:pPr>
-              <w:ind w:firstLineChars="0" w:firstLine="0"/>
-              <w:rPr>
-                <w:rFonts w:eastAsiaTheme="minorEastAsia" w:hint="eastAsia"/>
+          </w:tcPr>
+          <w:p>
+            <w:pPr>
+              <w:ind w:firstLineChars="0" w:firstLine="0"/>
+              <w:rPr>
+                <w:rFonts w:eastAsiaTheme="minorEastAsia"/>
               </w:rPr>
             </w:pPr>
           </w:p>
@@ -2057,7 +3058,7 @@
             <w:pPr>
               <w:ind w:firstLineChars="0" w:firstLine="0"/>
               <w:rPr>
-                <w:rFonts w:eastAsiaTheme="minorEastAsia" w:hint="eastAsia"/>
+                <w:rFonts w:eastAsiaTheme="minorEastAsia"/>
               </w:rPr>
             </w:pPr>
             <w:r>
@@ -2077,7 +3078,7 @@
             <w:pPr>
               <w:ind w:firstLineChars="0" w:firstLine="0"/>
               <w:rPr>
-                <w:rFonts w:eastAsiaTheme="minorEastAsia" w:hint="eastAsia"/>
+                <w:rFonts w:eastAsiaTheme="minorEastAsia"/>
               </w:rPr>
             </w:pPr>
           </w:p>
@@ -2092,7 +3093,7 @@
             <w:pPr>
               <w:ind w:firstLineChars="0" w:firstLine="0"/>
               <w:rPr>
-                <w:rFonts w:eastAsiaTheme="minorEastAsia" w:hint="eastAsia"/>
+                <w:rFonts w:eastAsiaTheme="minorEastAsia"/>
               </w:rPr>
             </w:pPr>
             <w:r>
@@ -2112,7 +3113,7 @@
               <w:ind w:firstLineChars="0" w:firstLine="0"/>
               <w:jc w:val="right"/>
               <w:rPr>
-                <w:rFonts w:eastAsiaTheme="minorEastAsia" w:hint="eastAsia"/>
+                <w:rFonts w:eastAsiaTheme="minorEastAsia"/>
               </w:rPr>
             </w:pPr>
           </w:p>
@@ -2126,7 +3127,7 @@
               <w:ind w:firstLineChars="0" w:firstLine="0"/>
               <w:jc w:val="right"/>
               <w:rPr>
-                <w:rFonts w:eastAsiaTheme="minorEastAsia" w:hint="eastAsia"/>
+                <w:rFonts w:eastAsiaTheme="minorEastAsia"/>
               </w:rPr>
             </w:pPr>
           </w:p>
@@ -2140,7 +3141,7 @@
             <w:pPr>
               <w:ind w:firstLineChars="0" w:firstLine="0"/>
               <w:rPr>
-                <w:rFonts w:eastAsiaTheme="minorEastAsia" w:hint="eastAsia"/>
+                <w:rFonts w:eastAsiaTheme="minorEastAsia"/>
               </w:rPr>
             </w:pPr>
           </w:p>
@@ -2148,13 +3149,12 @@
         <w:tc>
           <w:tcPr>
             <w:tcW w:w="850" w:type="dxa"/>
-            <w:vMerge/>
-          </w:tcPr>
-          <w:p>
-            <w:pPr>
-              <w:ind w:firstLineChars="0" w:firstLine="0"/>
-              <w:rPr>
-                <w:rFonts w:eastAsiaTheme="minorEastAsia" w:hint="eastAsia"/>
+          </w:tcPr>
+          <w:p>
+            <w:pPr>
+              <w:ind w:firstLineChars="0" w:firstLine="0"/>
+              <w:rPr>
+                <w:rFonts w:eastAsiaTheme="minorEastAsia"/>
               </w:rPr>
             </w:pPr>
           </w:p>
@@ -2168,7 +3168,7 @@
             <w:pPr>
               <w:ind w:firstLineChars="0" w:firstLine="0"/>
               <w:rPr>
-                <w:rFonts w:eastAsiaTheme="minorEastAsia" w:hint="eastAsia"/>
+                <w:rFonts w:eastAsiaTheme="minorEastAsia"/>
               </w:rPr>
             </w:pPr>
           </w:p>
@@ -2182,7 +3182,7 @@
             <w:pPr>
               <w:ind w:firstLineChars="0" w:firstLine="0"/>
               <w:rPr>
-                <w:rFonts w:eastAsiaTheme="minorEastAsia" w:hint="eastAsia"/>
+                <w:rFonts w:eastAsiaTheme="minorEastAsia"/>
               </w:rPr>
             </w:pPr>
           </w:p>
@@ -2197,7 +3197,7 @@
             <w:pPr>
               <w:ind w:firstLineChars="0" w:firstLine="0"/>
               <w:rPr>
-                <w:rFonts w:eastAsiaTheme="minorEastAsia" w:hint="eastAsia"/>
+                <w:rFonts w:eastAsiaTheme="minorEastAsia"/>
               </w:rPr>
             </w:pPr>
             <w:r>
@@ -2217,7 +3217,7 @@
               <w:ind w:firstLineChars="0" w:firstLine="0"/>
               <w:jc w:val="right"/>
               <w:rPr>
-                <w:rFonts w:eastAsiaTheme="minorEastAsia" w:hint="eastAsia"/>
+                <w:rFonts w:eastAsiaTheme="minorEastAsia"/>
               </w:rPr>
             </w:pPr>
           </w:p>
@@ -2231,7 +3231,7 @@
               <w:ind w:firstLineChars="0" w:firstLine="0"/>
               <w:jc w:val="right"/>
               <w:rPr>
-                <w:rFonts w:eastAsiaTheme="minorEastAsia" w:hint="eastAsia"/>
+                <w:rFonts w:eastAsiaTheme="minorEastAsia"/>
               </w:rPr>
             </w:pPr>
           </w:p>
@@ -2245,23 +3245,28 @@
             <w:pPr>
               <w:ind w:firstLineChars="0" w:firstLine="0"/>
               <w:rPr>
+                <w:rFonts w:eastAsiaTheme="minorEastAsia"/>
+              </w:rPr>
+            </w:pPr>
+          </w:p>
+        </w:tc>
+        <w:tc>
+          <w:tcPr>
+            <w:tcW w:w="850" w:type="dxa"/>
+          </w:tcPr>
+          <w:p>
+            <w:pPr>
+              <w:ind w:firstLineChars="0" w:firstLine="0"/>
+              <w:rPr>
                 <w:rFonts w:eastAsiaTheme="minorEastAsia" w:hint="eastAsia"/>
               </w:rPr>
             </w:pPr>
-          </w:p>
-        </w:tc>
-        <w:tc>
-          <w:tcPr>
-            <w:tcW w:w="850" w:type="dxa"/>
-            <w:vMerge/>
-          </w:tcPr>
-          <w:p>
-            <w:pPr>
-              <w:ind w:firstLineChars="0" w:firstLine="0"/>
+            <w:r>
               <w:rPr>
                 <w:rFonts w:eastAsiaTheme="minorEastAsia" w:hint="eastAsia"/>
               </w:rPr>
-            </w:pPr>
+              <w:t>18.9</w:t>
+            </w:r>
           </w:p>
         </w:tc>
         <w:tc>
@@ -2273,7 +3278,7 @@
             <w:pPr>
               <w:ind w:firstLineChars="0" w:firstLine="0"/>
               <w:rPr>
-                <w:rFonts w:eastAsiaTheme="minorEastAsia" w:hint="eastAsia"/>
+                <w:rFonts w:eastAsiaTheme="minorEastAsia"/>
               </w:rPr>
             </w:pPr>
           </w:p>
@@ -2287,7 +3292,7 @@
             <w:pPr>
               <w:ind w:firstLineChars="0" w:firstLine="0"/>
               <w:rPr>
-                <w:rFonts w:eastAsiaTheme="minorEastAsia" w:hint="eastAsia"/>
+                <w:rFonts w:eastAsiaTheme="minorEastAsia"/>
               </w:rPr>
             </w:pPr>
           </w:p>
@@ -2302,7 +3307,7 @@
             <w:pPr>
               <w:ind w:firstLineChars="0" w:firstLine="0"/>
               <w:rPr>
-                <w:rFonts w:eastAsiaTheme="minorEastAsia" w:hint="eastAsia"/>
+                <w:rFonts w:eastAsiaTheme="minorEastAsia"/>
               </w:rPr>
             </w:pPr>
             <w:r>
@@ -2322,7 +3327,7 @@
               <w:ind w:firstLineChars="0" w:firstLine="0"/>
               <w:jc w:val="right"/>
               <w:rPr>
-                <w:rFonts w:eastAsiaTheme="minorEastAsia" w:hint="eastAsia"/>
+                <w:rFonts w:eastAsiaTheme="minorEastAsia"/>
               </w:rPr>
             </w:pPr>
           </w:p>
@@ -2336,7 +3341,7 @@
               <w:ind w:firstLineChars="0" w:firstLine="0"/>
               <w:jc w:val="right"/>
               <w:rPr>
-                <w:rFonts w:eastAsiaTheme="minorEastAsia" w:hint="eastAsia"/>
+                <w:rFonts w:eastAsiaTheme="minorEastAsia"/>
               </w:rPr>
             </w:pPr>
           </w:p>
@@ -2350,23 +3355,28 @@
             <w:pPr>
               <w:ind w:firstLineChars="0" w:firstLine="0"/>
               <w:rPr>
+                <w:rFonts w:eastAsiaTheme="minorEastAsia"/>
+              </w:rPr>
+            </w:pPr>
+          </w:p>
+        </w:tc>
+        <w:tc>
+          <w:tcPr>
+            <w:tcW w:w="850" w:type="dxa"/>
+          </w:tcPr>
+          <w:p>
+            <w:pPr>
+              <w:ind w:firstLineChars="0" w:firstLine="0"/>
+              <w:rPr>
                 <w:rFonts w:eastAsiaTheme="minorEastAsia" w:hint="eastAsia"/>
               </w:rPr>
             </w:pPr>
-          </w:p>
-        </w:tc>
-        <w:tc>
-          <w:tcPr>
-            <w:tcW w:w="850" w:type="dxa"/>
-            <w:vMerge/>
-          </w:tcPr>
-          <w:p>
-            <w:pPr>
-              <w:ind w:firstLineChars="0" w:firstLine="0"/>
+            <w:r>
               <w:rPr>
                 <w:rFonts w:eastAsiaTheme="minorEastAsia" w:hint="eastAsia"/>
               </w:rPr>
-            </w:pPr>
+              <w:t>28.4</w:t>
+            </w:r>
           </w:p>
         </w:tc>
         <w:tc>
@@ -2378,7 +3388,7 @@
             <w:pPr>
               <w:ind w:firstLineChars="0" w:firstLine="0"/>
               <w:rPr>
-                <w:rFonts w:eastAsiaTheme="minorEastAsia" w:hint="eastAsia"/>
+                <w:rFonts w:eastAsiaTheme="minorEastAsia"/>
               </w:rPr>
             </w:pPr>
           </w:p>
@@ -2392,7 +3402,7 @@
             <w:pPr>
               <w:ind w:firstLineChars="0" w:firstLine="0"/>
               <w:rPr>
-                <w:rFonts w:eastAsiaTheme="minorEastAsia" w:hint="eastAsia"/>
+                <w:rFonts w:eastAsiaTheme="minorEastAsia"/>
               </w:rPr>
             </w:pPr>
           </w:p>
@@ -2407,7 +3417,7 @@
             <w:pPr>
               <w:ind w:firstLineChars="0" w:firstLine="0"/>
               <w:rPr>
-                <w:rFonts w:eastAsiaTheme="minorEastAsia" w:hint="eastAsia"/>
+                <w:rFonts w:eastAsiaTheme="minorEastAsia"/>
               </w:rPr>
             </w:pPr>
             <w:r>
@@ -2427,7 +3437,7 @@
               <w:ind w:firstLineChars="0" w:firstLine="0"/>
               <w:jc w:val="right"/>
               <w:rPr>
-                <w:rFonts w:eastAsiaTheme="minorEastAsia" w:hint="eastAsia"/>
+                <w:rFonts w:eastAsiaTheme="minorEastAsia"/>
               </w:rPr>
             </w:pPr>
             <w:r>
@@ -2447,7 +3457,7 @@
               <w:ind w:firstLineChars="0" w:firstLine="0"/>
               <w:jc w:val="right"/>
               <w:rPr>
-                <w:rFonts w:eastAsiaTheme="minorEastAsia" w:hint="eastAsia"/>
+                <w:rFonts w:eastAsiaTheme="minorEastAsia"/>
               </w:rPr>
             </w:pPr>
             <w:r>
@@ -2466,7 +3476,7 @@
             <w:pPr>
               <w:ind w:firstLineChars="0" w:firstLine="0"/>
               <w:rPr>
-                <w:rFonts w:eastAsiaTheme="minorEastAsia" w:hint="eastAsia"/>
+                <w:rFonts w:eastAsiaTheme="minorEastAsia"/>
               </w:rPr>
             </w:pPr>
             <w:r>
@@ -2491,7 +3501,7 @@
             <w:pPr>
               <w:ind w:firstLineChars="0" w:firstLine="0"/>
               <w:rPr>
-                <w:rFonts w:eastAsiaTheme="minorEastAsia" w:hint="eastAsia"/>
+                <w:rFonts w:eastAsiaTheme="minorEastAsia"/>
               </w:rPr>
             </w:pPr>
           </w:p>
@@ -2504,7 +3514,7 @@
             <w:pPr>
               <w:ind w:firstLineChars="0" w:firstLine="0"/>
               <w:rPr>
-                <w:rFonts w:eastAsiaTheme="minorEastAsia" w:hint="eastAsia"/>
+                <w:rFonts w:eastAsiaTheme="minorEastAsia"/>
               </w:rPr>
             </w:pPr>
           </w:p>
@@ -2518,7 +3528,7 @@
             <w:pPr>
               <w:ind w:firstLineChars="0" w:firstLine="0"/>
               <w:rPr>
-                <w:rFonts w:eastAsiaTheme="minorEastAsia" w:hint="eastAsia"/>
+                <w:rFonts w:eastAsiaTheme="minorEastAsia"/>
               </w:rPr>
             </w:pPr>
           </w:p>
@@ -2543,18 +3553,473 @@
     </w:p>
     <w:p>
       <w:pPr>
+        <w:ind w:firstLine="320"/>
+        <w:rPr>
+          <w:rFonts w:eastAsia="맑은 고딕"/>
+        </w:rPr>
+      </w:pPr>
+    </w:p>
+    <w:p>
+      <w:pPr>
+        <w:ind w:firstLine="320"/>
+        <w:rPr>
+          <w:rFonts w:eastAsia="맑은 고딕"/>
+        </w:rPr>
+      </w:pPr>
+    </w:p>
+    <w:p>
+      <w:pPr>
+        <w:ind w:firstLine="320"/>
+        <w:rPr>
+          <w:rFonts w:eastAsia="맑은 고딕"/>
+        </w:rPr>
+      </w:pPr>
+    </w:p>
+    <w:p>
+      <w:pPr>
+        <w:ind w:firstLine="320"/>
+        <w:rPr>
+          <w:rFonts w:eastAsia="맑은 고딕"/>
+        </w:rPr>
+      </w:pPr>
+    </w:p>
+    <w:p>
+      <w:pPr>
+        <w:ind w:firstLine="320"/>
+        <w:rPr>
+          <w:rFonts w:eastAsia="맑은 고딕"/>
+        </w:rPr>
+      </w:pPr>
+    </w:p>
+    <w:p>
+      <w:pPr>
+        <w:ind w:firstLine="320"/>
+        <w:rPr>
+          <w:rFonts w:eastAsia="맑은 고딕"/>
+        </w:rPr>
+      </w:pPr>
+    </w:p>
+    <w:p>
+      <w:pPr>
+        <w:ind w:firstLine="320"/>
+        <w:rPr>
+          <w:rFonts w:eastAsia="맑은 고딕"/>
+        </w:rPr>
+      </w:pPr>
+    </w:p>
+    <w:p>
+      <w:pPr>
+        <w:ind w:firstLine="320"/>
+        <w:rPr>
+          <w:rFonts w:eastAsia="맑은 고딕"/>
+        </w:rPr>
+      </w:pPr>
+    </w:p>
+    <w:p>
+      <w:pPr>
+        <w:ind w:firstLine="320"/>
+        <w:rPr>
+          <w:rFonts w:eastAsia="맑은 고딕"/>
+        </w:rPr>
+      </w:pPr>
+    </w:p>
+    <w:p>
+      <w:pPr>
+        <w:ind w:firstLine="320"/>
+        <w:rPr>
+          <w:rFonts w:eastAsia="맑은 고딕"/>
+        </w:rPr>
+      </w:pPr>
+    </w:p>
+    <w:p>
+      <w:pPr>
+        <w:ind w:firstLine="320"/>
+        <w:rPr>
+          <w:rFonts w:eastAsia="맑은 고딕"/>
+        </w:rPr>
+        <w:sectPr>
+          <w:type w:val="continuous"/>
+          <w:pgSz w:w="11906" w:h="16838" w:code="9"/>
+          <w:pgMar w:top="1701" w:right="1440" w:bottom="1440" w:left="1440" w:header="289" w:footer="431" w:gutter="0"/>
+          <w:cols w:space="425"/>
+          <w:docGrid w:linePitch="360"/>
+        </w:sectPr>
+      </w:pPr>
+    </w:p>
+    <w:p>
+      <w:pPr>
+        <w:ind w:firstLine="320"/>
+        <w:rPr>
+          <w:rFonts w:eastAsia="맑은 고딕"/>
+        </w:rPr>
+      </w:pPr>
+      <w:r>
+        <w:rPr>
+          <w:rFonts w:eastAsia="맑은 고딕" w:hint="eastAsia"/>
+        </w:rPr>
+        <w:t>ss</w:t>
+      </w:r>
+    </w:p>
+    <w:p>
+      <w:pPr>
+        <w:ind w:firstLine="320"/>
+        <w:rPr>
+          <w:rFonts w:eastAsia="맑은 고딕"/>
+        </w:rPr>
+      </w:pPr>
+    </w:p>
+    <w:p>
+      <w:pPr>
+        <w:ind w:firstLine="320"/>
+        <w:rPr>
+          <w:rFonts w:eastAsia="맑은 고딕"/>
+        </w:rPr>
+      </w:pPr>
+    </w:p>
+    <w:p>
+      <w:pPr>
+        <w:widowControl/>
+        <w:wordWrap/>
+        <w:autoSpaceDE/>
+        <w:autoSpaceDN/>
+        <w:spacing w:after="160"/>
+        <w:ind w:firstLineChars="0" w:firstLine="0"/>
+        <w:rPr>
+          <w:rFonts w:eastAsia="맑은 고딕"/>
+        </w:rPr>
+      </w:pPr>
+    </w:p>
+    <w:p>
+      <w:pPr>
+        <w:ind w:firstLine="320"/>
+        <w:rPr>
+          <w:rFonts w:eastAsia="맑은 고딕"/>
+        </w:rPr>
+      </w:pPr>
+    </w:p>
+    <w:p>
+      <w:pPr>
+        <w:ind w:firstLine="320"/>
+        <w:rPr>
+          <w:rFonts w:eastAsia="맑은 고딕"/>
+        </w:rPr>
+      </w:pPr>
+    </w:p>
+    <w:p>
+      <w:pPr>
+        <w:ind w:firstLine="320"/>
+        <w:rPr>
+          <w:rFonts w:eastAsia="맑은 고딕"/>
+        </w:rPr>
+      </w:pPr>
+    </w:p>
+    <w:p>
+      <w:pPr>
+        <w:ind w:firstLine="320"/>
+        <w:rPr>
+          <w:rFonts w:eastAsia="맑은 고딕"/>
+        </w:rPr>
+      </w:pPr>
+    </w:p>
+    <w:p>
+      <w:pPr>
+        <w:ind w:firstLineChars="125"/>
+        <w:rPr>
+          <w:rFonts w:eastAsia="맑은 고딕"/>
+        </w:rPr>
+      </w:pPr>
+    </w:p>
+    <w:p>
+      <w:pPr>
+        <w:pStyle w:val="J-heading2"/>
+        <w:spacing w:before="120"/>
+        <w:ind w:left="72" w:hanging="80"/>
+        <w:rPr>
+          <w:rFonts w:eastAsia="맑은 고딕"/>
+        </w:rPr>
+      </w:pPr>
+      <w:r>
+        <w:rPr>
+          <w:rFonts w:eastAsia="맑은 고딕" w:hint="eastAsia"/>
+        </w:rPr>
+        <w:t>Derivation of supply curve for PV</w:t>
+      </w:r>
+    </w:p>
+    <w:p>
+      <w:pPr>
+        <w:pStyle w:val="J-heading2"/>
+        <w:spacing w:before="120"/>
+        <w:ind w:left="72" w:hanging="80"/>
+        <w:rPr>
+          <w:rFonts w:eastAsiaTheme="minorEastAsia"/>
+        </w:rPr>
+      </w:pPr>
+      <w:r>
+        <w:rPr>
+          <w:rFonts w:eastAsiaTheme="minorEastAsia" w:hint="eastAsia"/>
+        </w:rPr>
+        <w:t>G</w:t>
+      </w:r>
+      <w:r>
+        <w:rPr>
+          <w:rFonts w:eastAsiaTheme="minorEastAsia"/>
+        </w:rPr>
+        <w:t xml:space="preserve">ini </w:t>
+      </w:r>
+      <w:r>
+        <w:rPr>
+          <w:rFonts w:eastAsiaTheme="minorEastAsia"/>
+        </w:rPr>
+        <w:t>coefficient</w:t>
+      </w:r>
+    </w:p>
+    <w:p>
+      <w:pPr>
+        <w:ind w:firstLine="320"/>
+        <w:rPr>
+          <w:rFonts w:eastAsia="맑은 고딕"/>
+          <w:color w:val="000000"/>
+        </w:rPr>
+      </w:pPr>
+      <w:r>
+        <w:rPr>
+          <w:rFonts w:eastAsia="맑은 고딕"/>
+        </w:rPr>
+        <w:t xml:space="preserve">Gini </w:t>
+      </w:r>
+    </w:p>
+    <w:p>
+      <w:pPr>
+        <w:pStyle w:val="J-heading1"/>
+        <w:spacing w:before="240" w:after="120"/>
+        <w:ind w:left="72" w:hanging="80"/>
+      </w:pPr>
+      <w:r>
+        <w:t>Results</w:t>
+      </w:r>
+    </w:p>
+    <w:p>
+      <w:pPr>
+        <w:pStyle w:val="J-heading1"/>
+        <w:spacing w:before="240" w:after="120"/>
+        <w:ind w:left="72" w:hanging="80"/>
+      </w:pPr>
+    </w:p>
+    <w:p>
+      <w:pPr>
+        <w:pStyle w:val="J-heading2"/>
+        <w:spacing w:before="120"/>
+        <w:ind w:left="72" w:hanging="80"/>
+      </w:pPr>
+      <w:r>
+        <w:rPr>
+          <w:rFonts w:eastAsiaTheme="minorEastAsia" w:hint="eastAsia"/>
+        </w:rPr>
+        <w:t>E</w:t>
+      </w:r>
+      <w:r>
+        <w:rPr>
+          <w:rFonts w:eastAsiaTheme="minorEastAsia"/>
+        </w:rPr>
+        <w:t>lectricity sector</w:t>
+      </w:r>
+    </w:p>
+    <w:p>
+      <w:pPr>
+        <w:ind w:firstLine="320"/>
+        <w:rPr>
+          <w:rFonts w:ascii="Cambria Math" w:eastAsia="맑은 고딕" w:hAnsi="Cambria Math"/>
+          <w:i/>
+          <w:color w:val="000000"/>
+        </w:rPr>
+      </w:pPr>
+      <w:proofErr w:type="spellStart"/>
+      <w:r>
+        <w:rPr>
+          <w:rFonts w:eastAsiaTheme="minorEastAsia"/>
+        </w:rPr>
+        <w:t>S</w:t>
+      </w:r>
+      <w:r>
+        <w:rPr>
+          <w:rFonts w:eastAsiaTheme="minorEastAsia" w:hint="eastAsia"/>
+        </w:rPr>
+        <w:t>dfsd</w:t>
+      </w:r>
+      <w:proofErr w:type="spellEnd"/>
+      <w:r>
+        <w:rPr>
+          <w:rFonts w:eastAsiaTheme="minorEastAsia" w:hint="eastAsia"/>
+        </w:rPr>
+        <w:t xml:space="preserve"> </w:t>
+      </w:r>
+      <w:proofErr w:type="spellStart"/>
+      <w:r>
+        <w:rPr>
+          <w:rFonts w:eastAsiaTheme="minorEastAsia" w:hint="eastAsia"/>
+        </w:rPr>
+        <w:t>Elecit</w:t>
+      </w:r>
+      <w:r>
+        <w:rPr>
+          <w:rFonts w:eastAsiaTheme="minorEastAsia"/>
+        </w:rPr>
+        <w:t>Geographical</w:t>
+      </w:r>
+      <w:proofErr w:type="spellEnd"/>
+      <w:r>
+        <w:rPr>
+          <w:rFonts w:eastAsiaTheme="minorEastAsia"/>
+        </w:rPr>
+        <w:t xml:space="preserve"> </w:t>
+      </w:r>
+      <w:r>
+        <w:rPr>
+          <w:rFonts w:ascii="Cambria Math" w:eastAsia="맑은 고딕" w:hAnsi="Cambria Math"/>
+          <w:i/>
+          <w:color w:val="000000"/>
+        </w:rPr>
+        <w:br/>
+      </w:r>
+    </w:p>
+    <w:p>
+      <w:pPr>
+        <w:ind w:firstLine="320"/>
+        <w:rPr>
+          <w:rFonts w:ascii="Cambria Math" w:eastAsia="맑은 고딕" w:hAnsi="Cambria Math"/>
+          <w:i/>
+          <w:color w:val="000000"/>
+        </w:rPr>
+      </w:pPr>
+    </w:p>
+    <w:p>
+      <w:pPr>
+        <w:ind w:firstLine="320"/>
+        <w:rPr>
+          <w:rFonts w:ascii="Cambria Math" w:eastAsia="맑은 고딕" w:hAnsi="Cambria Math"/>
+          <w:i/>
+          <w:color w:val="000000"/>
+        </w:rPr>
+      </w:pPr>
+    </w:p>
+    <w:p>
+      <w:pPr>
+        <w:ind w:firstLine="320"/>
+        <w:rPr>
+          <w:rFonts w:ascii="Cambria Math" w:eastAsia="맑은 고딕" w:hAnsi="Cambria Math"/>
+          <w:i/>
+          <w:color w:val="000000"/>
+        </w:rPr>
+      </w:pPr>
+    </w:p>
+    <w:p>
+      <w:pPr>
+        <w:ind w:firstLine="320"/>
+        <w:rPr>
+          <w:rFonts w:ascii="Cambria Math" w:eastAsia="맑은 고딕" w:hAnsi="Cambria Math"/>
+          <w:i/>
+          <w:color w:val="000000"/>
+        </w:rPr>
+      </w:pPr>
+    </w:p>
+    <w:p>
+      <w:pPr>
+        <w:ind w:firstLine="320"/>
+        <w:rPr>
+          <w:rFonts w:ascii="Cambria Math" w:eastAsia="맑은 고딕" w:hAnsi="Cambria Math"/>
+          <w:i/>
+          <w:color w:val="000000"/>
+        </w:rPr>
+      </w:pPr>
+    </w:p>
+    <w:p>
+      <w:pPr>
+        <w:ind w:firstLine="320"/>
+        <w:rPr>
+          <w:rFonts w:eastAsia="맑은 고딕"/>
+          <w:color w:val="000000"/>
+        </w:rPr>
+      </w:pPr>
+    </w:p>
+    <w:p>
+      <w:pPr>
+        <w:ind w:firstLine="320"/>
+        <w:rPr>
+          <w:rFonts w:eastAsiaTheme="minorEastAsia"/>
+        </w:rPr>
+      </w:pPr>
+    </w:p>
+    <w:p>
+      <w:pPr>
+        <w:ind w:firstLine="320"/>
+        <w:rPr>
+          <w:rFonts w:eastAsiaTheme="minorEastAsia"/>
+        </w:rPr>
+      </w:pPr>
+    </w:p>
+    <w:p>
+      <w:pPr>
         <w:pStyle w:val="Figitself"/>
         <w:spacing w:before="240"/>
-      </w:pPr>
-      <w:r>
-        <w:rPr>
-          <w:rFonts w:eastAsia="맑은 고딕"/>
+        <w:jc w:val="both"/>
+        <w:rPr>
+          <w:rFonts w:eastAsiaTheme="minorEastAsia"/>
+        </w:rPr>
+        <w:sectPr>
+          <w:type w:val="continuous"/>
+          <w:pgSz w:w="11906" w:h="16838" w:code="9"/>
+          <w:pgMar w:top="1701" w:right="1440" w:bottom="1440" w:left="1440" w:header="289" w:footer="431" w:gutter="0"/>
+          <w:cols w:num="2" w:space="425"/>
+          <w:docGrid w:linePitch="360"/>
+        </w:sectPr>
+      </w:pPr>
+      <w:r>
+        <w:rPr>
+          <w:rFonts w:eastAsiaTheme="minorEastAsia" w:hint="eastAsia"/>
+        </w:rPr>
+        <w:t>s</w:t>
+      </w:r>
+    </w:p>
+    <w:p>
+      <w:pPr>
+        <w:pStyle w:val="J-heading1"/>
+        <w:numPr>
+          <w:ilvl w:val="0"/>
+          <w:numId w:val="0"/>
+        </w:numPr>
+        <w:spacing w:before="240" w:after="120"/>
+        <w:ind w:left="45" w:hanging="45"/>
+        <w:rPr>
+          <w:rFonts w:eastAsiaTheme="minorEastAsia" w:hint="eastAsia"/>
+        </w:rPr>
+      </w:pPr>
+      <w:r>
+        <w:rPr>
+          <w:rFonts w:eastAsiaTheme="minorEastAsia" w:hint="eastAsia"/>
+        </w:rPr>
+        <w:t>ssssssssssssssssssssssssssssssssssssssssssssssssssssssssssssssssssssssssssssssssssssssssssssss</w:t>
+      </w:r>
+      <w:r>
+        <w:rPr>
+          <w:rFonts w:eastAsiaTheme="minorEastAsia" w:hint="eastAsia"/>
+        </w:rPr>
+        <w:t>ssssssssssss</w:t>
+      </w:r>
+      <w:r>
+        <w:rPr>
+          <w:noProof/>
+        </w:rPr>
+        <w:t xml:space="preserve"> </w:t>
+      </w:r>
+      <w:r>
+        <w:rPr>
+          <w:rFonts w:eastAsiaTheme="minorEastAsia"/>
         </w:rPr>
         <w:drawing>
-          <wp:inline distT="0" distB="0" distL="0" distR="0" wp14:anchorId="26B77FF1" wp14:editId="0CB965EC">
-            <wp:extent cx="5565913" cy="3676484"/>
-            <wp:effectExtent l="0" t="0" r="0" b="635"/>
-            <wp:docPr id="1282462153" name="그림 1" descr="텍스트, 스크린샷, 도표, 라인이(가) 표시된 사진&#10;&#10;자동 생성된 설명"/>
+          <wp:inline distT="0" distB="0" distL="0" distR="0" wp14:anchorId="26A1BAE3" wp14:editId="5592165A">
+            <wp:extent cx="5731510" cy="3256915"/>
+            <wp:effectExtent l="0" t="0" r="2540" b="635"/>
+            <wp:docPr id="642889178" name="그림 1" descr="스크린샷, 다채로움, 도표, 그래프이(가) 표시된 사진&#10;&#10;자동 생성된 설명"/>
             <wp:cNvGraphicFramePr>
               <a:graphicFrameLocks xmlns:a="http://schemas.openxmlformats.org/drawingml/2006/main" noChangeAspect="1"/>
             </wp:cNvGraphicFramePr>
@@ -2562,7 +4027,7 @@
               <a:graphicData uri="http://schemas.openxmlformats.org/drawingml/2006/picture">
                 <pic:pic xmlns:pic="http://schemas.openxmlformats.org/drawingml/2006/picture">
                   <pic:nvPicPr>
-                    <pic:cNvPr id="1282462153" name="그림 1" descr="텍스트, 스크린샷, 도표, 라인이(가) 표시된 사진&#10;&#10;자동 생성된 설명"/>
+                    <pic:cNvPr id="642889178" name="그림 1" descr="스크린샷, 다채로움, 도표, 그래프이(가) 표시된 사진&#10;&#10;자동 생성된 설명"/>
                     <pic:cNvPicPr/>
                   </pic:nvPicPr>
                   <pic:blipFill>
@@ -2574,7 +4039,7 @@
                   <pic:spPr>
                     <a:xfrm>
                       <a:off x="0" y="0"/>
-                      <a:ext cx="5594424" cy="3695316"/>
+                      <a:ext cx="5731510" cy="3256915"/>
                     </a:xfrm>
                     <a:prstGeom prst="rect">
                       <a:avLst/>
@@ -2589,146 +4054,91 @@
     </w:p>
     <w:p>
       <w:pPr>
-        <w:pStyle w:val="a4"/>
-        <w:ind w:firstLine="320"/>
-        <w:rPr>
-          <w:rFonts w:eastAsiaTheme="minorEastAsia" w:hint="eastAsia"/>
-        </w:rPr>
-      </w:pPr>
-      <w:r>
-        <w:t xml:space="preserve">Fig. </w:t>
-      </w:r>
-      <w:r>
-        <w:fldChar w:fldCharType="begin"/>
-      </w:r>
-      <w:r>
-        <w:instrText xml:space="preserve"> SEQ Fig. \* ARABIC </w:instrText>
-      </w:r>
-      <w:r>
-        <w:fldChar w:fldCharType="separate"/>
-      </w:r>
-      <w:r>
-        <w:rPr>
-          <w:noProof/>
-        </w:rPr>
-        <w:t>2</w:t>
-      </w:r>
-      <w:r>
-        <w:fldChar w:fldCharType="end"/>
-      </w:r>
-      <w:r>
-        <w:rPr>
-          <w:rFonts w:eastAsiaTheme="minorEastAsia" w:hint="eastAsia"/>
-        </w:rPr>
-        <w:t>. Required area for PV installation in log scale. (capacity(kW) vs. area(m</w:t>
-      </w:r>
-      <w:r>
-        <w:rPr>
-          <w:rFonts w:eastAsiaTheme="minorEastAsia" w:hint="eastAsia"/>
-          <w:vertAlign w:val="superscript"/>
-        </w:rPr>
-        <w:t>2</w:t>
-      </w:r>
-      <w:r>
-        <w:rPr>
-          <w:rFonts w:eastAsiaTheme="minorEastAsia" w:hint="eastAsia"/>
-        </w:rPr>
-        <w:t xml:space="preserve">)) </w:t>
-      </w:r>
-    </w:p>
-    <w:p>
-      <w:pPr>
-        <w:ind w:firstLine="320"/>
-        <w:rPr>
-          <w:rFonts w:eastAsia="맑은 고딕"/>
-        </w:rPr>
-      </w:pPr>
-    </w:p>
-    <w:p>
-      <w:pPr>
-        <w:ind w:firstLine="320"/>
-        <w:rPr>
-          <w:rFonts w:eastAsia="맑은 고딕"/>
-        </w:rPr>
-      </w:pPr>
-    </w:p>
-    <w:p>
-      <w:pPr>
-        <w:ind w:firstLine="320"/>
-        <w:rPr>
-          <w:rFonts w:eastAsia="맑은 고딕"/>
-        </w:rPr>
-      </w:pPr>
-    </w:p>
-    <w:p>
-      <w:pPr>
-        <w:ind w:firstLine="320"/>
-        <w:rPr>
-          <w:rFonts w:eastAsia="맑은 고딕"/>
-        </w:rPr>
-      </w:pPr>
-    </w:p>
-    <w:p>
-      <w:pPr>
-        <w:ind w:firstLine="320"/>
-        <w:rPr>
-          <w:rFonts w:eastAsia="맑은 고딕"/>
-        </w:rPr>
-      </w:pPr>
-    </w:p>
-    <w:p>
-      <w:pPr>
-        <w:ind w:firstLine="320"/>
-        <w:rPr>
-          <w:rFonts w:eastAsia="맑은 고딕"/>
-        </w:rPr>
-      </w:pPr>
-    </w:p>
-    <w:p>
-      <w:pPr>
-        <w:ind w:firstLine="320"/>
-        <w:rPr>
-          <w:rFonts w:eastAsia="맑은 고딕"/>
-        </w:rPr>
-      </w:pPr>
-    </w:p>
-    <w:p>
-      <w:pPr>
-        <w:ind w:firstLine="320"/>
-        <w:rPr>
-          <w:rFonts w:eastAsia="맑은 고딕"/>
-        </w:rPr>
-      </w:pPr>
-    </w:p>
-    <w:p>
-      <w:pPr>
-        <w:ind w:firstLine="320"/>
-        <w:rPr>
-          <w:rFonts w:eastAsia="맑은 고딕" w:hint="eastAsia"/>
-        </w:rPr>
-      </w:pPr>
-    </w:p>
-    <w:p>
-      <w:pPr>
-        <w:ind w:firstLine="320"/>
-        <w:rPr>
-          <w:rFonts w:eastAsia="맑은 고딕"/>
-        </w:rPr>
-      </w:pPr>
-    </w:p>
-    <w:p>
-      <w:pPr>
-        <w:ind w:firstLine="320"/>
-        <w:rPr>
-          <w:rFonts w:eastAsia="맑은 고딕"/>
-        </w:rPr>
-      </w:pPr>
-    </w:p>
-    <w:p>
-      <w:pPr>
-        <w:ind w:firstLine="320"/>
-        <w:rPr>
-          <w:rFonts w:eastAsia="맑은 고딕" w:hint="eastAsia"/>
+        <w:pStyle w:val="J-heading1"/>
+        <w:numPr>
+          <w:ilvl w:val="0"/>
+          <w:numId w:val="0"/>
+        </w:numPr>
+        <w:spacing w:before="240" w:after="120"/>
+        <w:ind w:left="45" w:hanging="45"/>
+        <w:rPr>
+          <w:rFonts w:eastAsiaTheme="minorEastAsia"/>
+        </w:rPr>
+      </w:pPr>
+    </w:p>
+    <w:p>
+      <w:pPr>
+        <w:pStyle w:val="J-heading1"/>
+        <w:numPr>
+          <w:ilvl w:val="0"/>
+          <w:numId w:val="0"/>
+        </w:numPr>
+        <w:spacing w:before="240" w:after="120"/>
+        <w:ind w:left="45" w:hanging="45"/>
+        <w:rPr>
+          <w:rFonts w:eastAsiaTheme="minorEastAsia" w:hint="eastAsia"/>
+        </w:rPr>
+      </w:pPr>
+      <w:r>
+        <w:rPr>
+          <w:rFonts w:eastAsiaTheme="minorEastAsia" w:hint="eastAsia"/>
+        </w:rPr>
+        <w:t>ssssssssssssssssssssssssssssssssssssssssssssssssssssssssssssssssssssssssssssssssssssssssssssss</w:t>
+      </w:r>
+    </w:p>
+    <w:p>
+      <w:pPr>
+        <w:pStyle w:val="J-heading1"/>
+        <w:numPr>
+          <w:ilvl w:val="0"/>
+          <w:numId w:val="0"/>
+        </w:numPr>
+        <w:spacing w:before="240" w:after="120"/>
+        <w:ind w:left="45" w:hanging="45"/>
+        <w:rPr>
+          <w:rFonts w:eastAsiaTheme="minorEastAsia"/>
+        </w:rPr>
+      </w:pPr>
+    </w:p>
+    <w:p>
+      <w:pPr>
+        <w:pStyle w:val="J-heading1"/>
+        <w:numPr>
+          <w:ilvl w:val="0"/>
+          <w:numId w:val="0"/>
+        </w:numPr>
+        <w:spacing w:before="240" w:after="120"/>
+        <w:ind w:left="45" w:hanging="45"/>
+        <w:rPr>
+          <w:rFonts w:eastAsiaTheme="minorEastAsia"/>
+        </w:rPr>
+      </w:pPr>
+    </w:p>
+    <w:p>
+      <w:pPr>
+        <w:pStyle w:val="J-heading1"/>
+        <w:numPr>
+          <w:ilvl w:val="0"/>
+          <w:numId w:val="0"/>
+        </w:numPr>
+        <w:spacing w:before="240" w:after="120"/>
+        <w:ind w:left="45" w:hanging="45"/>
+        <w:rPr>
+          <w:rFonts w:eastAsiaTheme="minorEastAsia"/>
+        </w:rPr>
+      </w:pPr>
+    </w:p>
+    <w:p>
+      <w:pPr>
+        <w:pStyle w:val="J-heading1"/>
+        <w:numPr>
+          <w:ilvl w:val="0"/>
+          <w:numId w:val="0"/>
+        </w:numPr>
+        <w:spacing w:before="240" w:after="120"/>
+        <w:ind w:left="45" w:hanging="45"/>
+        <w:rPr>
+          <w:rFonts w:eastAsiaTheme="minorEastAsia" w:hint="eastAsia"/>
         </w:rPr>
         <w:sectPr>
           <w:type w:val="continuous"/>
@@ -2741,84 +4151,29 @@
     </w:p>
     <w:p>
       <w:pPr>
-        <w:ind w:firstLine="320"/>
-        <w:rPr>
-          <w:rFonts w:eastAsia="맑은 고딕" w:hint="eastAsia"/>
-        </w:rPr>
-      </w:pPr>
-      <w:r>
-        <w:rPr>
-          <w:rFonts w:eastAsia="맑은 고딕" w:hint="eastAsia"/>
-        </w:rPr>
-        <w:t>ss</w:t>
-      </w:r>
-    </w:p>
-    <w:p>
-      <w:pPr>
-        <w:ind w:firstLine="320"/>
-        <w:rPr>
-          <w:rFonts w:eastAsia="맑은 고딕"/>
-        </w:rPr>
-      </w:pPr>
-    </w:p>
-    <w:p>
-      <w:pPr>
-        <w:ind w:firstLine="320"/>
-        <w:rPr>
-          <w:rFonts w:eastAsia="맑은 고딕" w:hint="eastAsia"/>
-        </w:rPr>
-      </w:pPr>
-    </w:p>
-    <w:p>
-      <w:pPr>
-        <w:widowControl/>
-        <w:wordWrap/>
-        <w:autoSpaceDE/>
-        <w:autoSpaceDN/>
-        <w:spacing w:after="160"/>
-        <w:ind w:firstLineChars="0" w:firstLine="0"/>
-        <w:rPr>
-          <w:rFonts w:eastAsia="맑은 고딕" w:hint="eastAsia"/>
-        </w:rPr>
-      </w:pPr>
-    </w:p>
-    <w:p>
-      <w:pPr>
-        <w:ind w:firstLine="320"/>
-        <w:rPr>
-          <w:rFonts w:eastAsia="맑은 고딕"/>
-        </w:rPr>
-      </w:pPr>
-    </w:p>
-    <w:p>
-      <w:pPr>
-        <w:ind w:firstLine="320"/>
-        <w:rPr>
-          <w:rFonts w:eastAsia="맑은 고딕" w:hint="eastAsia"/>
-        </w:rPr>
-      </w:pPr>
-    </w:p>
-    <w:p>
-      <w:pPr>
-        <w:ind w:firstLine="320"/>
-        <w:rPr>
-          <w:rFonts w:eastAsia="맑은 고딕"/>
-        </w:rPr>
-      </w:pPr>
-    </w:p>
-    <w:p>
-      <w:pPr>
-        <w:ind w:firstLine="320"/>
-        <w:rPr>
-          <w:rFonts w:eastAsia="맑은 고딕"/>
-        </w:rPr>
-      </w:pPr>
-    </w:p>
-    <w:p>
-      <w:pPr>
-        <w:ind w:firstLineChars="125"/>
-        <w:rPr>
-          <w:rFonts w:eastAsia="맑은 고딕" w:hint="eastAsia"/>
+        <w:pStyle w:val="J-heading1"/>
+        <w:numPr>
+          <w:ilvl w:val="0"/>
+          <w:numId w:val="0"/>
+        </w:numPr>
+        <w:spacing w:before="240" w:after="120"/>
+        <w:ind w:left="45" w:hanging="45"/>
+        <w:rPr>
+          <w:rFonts w:eastAsiaTheme="minorEastAsia"/>
+        </w:rPr>
+      </w:pPr>
+    </w:p>
+    <w:p>
+      <w:pPr>
+        <w:pStyle w:val="J-heading1"/>
+        <w:numPr>
+          <w:ilvl w:val="0"/>
+          <w:numId w:val="0"/>
+        </w:numPr>
+        <w:spacing w:before="240" w:after="120"/>
+        <w:ind w:left="45" w:hanging="45"/>
+        <w:rPr>
+          <w:rFonts w:eastAsiaTheme="minorEastAsia" w:hint="eastAsia"/>
         </w:rPr>
       </w:pPr>
     </w:p>
@@ -2827,429 +4182,66 @@
         <w:pStyle w:val="J-heading2"/>
         <w:spacing w:before="120"/>
         <w:ind w:left="72" w:hanging="80"/>
-        <w:rPr>
-          <w:rFonts w:eastAsia="맑은 고딕"/>
-        </w:rPr>
-      </w:pPr>
-      <w:r>
-        <w:rPr>
-          <w:rFonts w:eastAsia="맑은 고딕" w:hint="eastAsia"/>
-        </w:rPr>
-        <w:t>Derivation of supply curve for PV</w:t>
-      </w:r>
+      </w:pPr>
     </w:p>
     <w:p>
       <w:pPr>
         <w:pStyle w:val="J-heading2"/>
         <w:spacing w:before="120"/>
         <w:ind w:left="72" w:hanging="80"/>
-        <w:rPr>
-          <w:rFonts w:eastAsiaTheme="minorEastAsia"/>
-        </w:rPr>
-      </w:pPr>
-      <w:r>
-        <w:rPr>
-          <w:rFonts w:eastAsiaTheme="minorEastAsia" w:hint="eastAsia"/>
-        </w:rPr>
-        <w:t>G</w:t>
-      </w:r>
-      <w:r>
-        <w:rPr>
-          <w:rFonts w:eastAsiaTheme="minorEastAsia"/>
-        </w:rPr>
-        <w:t xml:space="preserve">ini </w:t>
-      </w:r>
-      <w:r>
-        <w:rPr>
-          <w:rFonts w:eastAsiaTheme="minorEastAsia"/>
-        </w:rPr>
-        <w:t>coefficient</w:t>
-      </w:r>
-    </w:p>
-    <w:p>
-      <w:pPr>
-        <w:ind w:firstLine="320"/>
-        <w:rPr>
-          <w:rFonts w:eastAsia="맑은 고딕"/>
-          <w:color w:val="000000"/>
-        </w:rPr>
-      </w:pPr>
-      <w:r>
-        <w:rPr>
-          <w:rFonts w:eastAsia="맑은 고딕"/>
-        </w:rPr>
-        <w:t xml:space="preserve">Gini </w:t>
-      </w:r>
-    </w:p>
-    <w:p>
-      <w:pPr>
-        <w:pStyle w:val="J-heading1"/>
-        <w:spacing w:before="240" w:after="120"/>
-        <w:ind w:left="72" w:hanging="80"/>
-      </w:pPr>
-      <w:r>
-        <w:t>Results</w:t>
-      </w:r>
-    </w:p>
-    <w:p>
-      <w:pPr>
-        <w:pStyle w:val="J-heading1"/>
-        <w:spacing w:before="240" w:after="120"/>
-        <w:ind w:left="72" w:hanging="80"/>
-      </w:pPr>
-    </w:p>
-    <w:p>
-      <w:pPr>
-        <w:pStyle w:val="J-heading2"/>
-        <w:spacing w:before="120"/>
-        <w:ind w:left="72" w:hanging="80"/>
-      </w:pPr>
-      <w:r>
-        <w:rPr>
-          <w:rFonts w:eastAsiaTheme="minorEastAsia" w:hint="eastAsia"/>
-        </w:rPr>
-        <w:t>E</w:t>
-      </w:r>
-      <w:r>
-        <w:rPr>
-          <w:rFonts w:eastAsiaTheme="minorEastAsia"/>
-        </w:rPr>
-        <w:t>lectricity sector</w:t>
-      </w:r>
-    </w:p>
-    <w:p>
-      <w:pPr>
-        <w:ind w:firstLine="320"/>
-        <w:rPr>
-          <w:rFonts w:ascii="Cambria Math" w:eastAsia="맑은 고딕" w:hAnsi="Cambria Math"/>
-          <w:i/>
-          <w:color w:val="000000"/>
-        </w:rPr>
-      </w:pPr>
-      <w:r>
-        <w:rPr>
-          <w:rFonts w:eastAsiaTheme="minorEastAsia"/>
-        </w:rPr>
-        <w:t>S</w:t>
-      </w:r>
-      <w:r>
-        <w:rPr>
-          <w:rFonts w:eastAsiaTheme="minorEastAsia" w:hint="eastAsia"/>
-        </w:rPr>
-        <w:t>dfsd Elecit</w:t>
-      </w:r>
-      <w:r>
-        <w:rPr>
-          <w:rFonts w:eastAsiaTheme="minorEastAsia"/>
-        </w:rPr>
-        <w:t xml:space="preserve">Geographical </w:t>
-      </w:r>
-      <w:r>
-        <w:rPr>
-          <w:rFonts w:ascii="Cambria Math" w:eastAsia="맑은 고딕" w:hAnsi="Cambria Math"/>
-          <w:i/>
-          <w:color w:val="000000"/>
-        </w:rPr>
-        <w:br/>
-      </w:r>
-      <m:oMathPara>
-        <m:oMath>
-          <m:sSub>
-            <m:sSubPr>
-              <m:ctrlPr>
-                <w:rPr>
-                  <w:rFonts w:ascii="Cambria Math" w:eastAsia="맑은 고딕" w:hAnsi="Cambria Math"/>
-                  <w:i/>
-                  <w:color w:val="000000"/>
-                </w:rPr>
-              </m:ctrlPr>
-            </m:sSubPr>
-            <m:e>
-              <m:r>
-                <w:rPr>
-                  <w:rFonts w:ascii="Cambria Math" w:eastAsia="맑은 고딕" w:hAnsi="Cambria Math"/>
-                  <w:color w:val="000000"/>
-                </w:rPr>
-                <m:t>G</m:t>
-              </m:r>
-            </m:e>
-            <m:sub>
-              <m:r>
-                <w:rPr>
-                  <w:rFonts w:ascii="Cambria Math" w:eastAsia="맑은 고딕" w:hAnsi="Cambria Math"/>
-                  <w:color w:val="000000"/>
-                </w:rPr>
-                <m:t>t,s</m:t>
-              </m:r>
-            </m:sub>
-          </m:sSub>
-          <m:r>
-            <w:rPr>
-              <w:rFonts w:ascii="Cambria Math" w:eastAsia="맑은 고딕" w:hAnsi="Cambria Math"/>
-              <w:color w:val="000000"/>
-            </w:rPr>
-            <m:t xml:space="preserve">=1- </m:t>
-          </m:r>
-          <m:nary>
-            <m:naryPr>
-              <m:chr m:val="∑"/>
-              <m:limLoc m:val="undOvr"/>
-              <m:ctrlPr>
-                <w:rPr>
-                  <w:rFonts w:ascii="Cambria Math" w:eastAsia="맑은 고딕" w:hAnsi="Cambria Math"/>
-                  <w:i/>
-                  <w:color w:val="000000"/>
-                </w:rPr>
-              </m:ctrlPr>
-            </m:naryPr>
-            <m:sub>
-              <m:r>
-                <w:rPr>
-                  <w:rFonts w:ascii="Cambria Math" w:eastAsia="맑은 고딕" w:hAnsi="Cambria Math"/>
-                  <w:color w:val="000000"/>
-                </w:rPr>
-                <m:t>r=1</m:t>
-              </m:r>
-            </m:sub>
-            <m:sup>
-              <m:r>
-                <w:rPr>
-                  <w:rFonts w:ascii="Cambria Math" w:eastAsia="맑은 고딕" w:hAnsi="Cambria Math"/>
-                  <w:color w:val="000000"/>
-                </w:rPr>
-                <m:t>229</m:t>
-              </m:r>
-            </m:sup>
-            <m:e>
-              <m:sSub>
-                <m:sSubPr>
-                  <m:ctrlPr>
-                    <w:rPr>
-                      <w:rFonts w:ascii="Cambria Math" w:eastAsia="맑은 고딕" w:hAnsi="Cambria Math"/>
-                      <w:i/>
-                      <w:color w:val="000000"/>
-                    </w:rPr>
-                  </m:ctrlPr>
-                </m:sSubPr>
-                <m:e>
-                  <m:r>
-                    <w:rPr>
-                      <w:rFonts w:ascii="Cambria Math" w:eastAsia="맑은 고딕" w:hAnsi="Cambria Math"/>
-                      <w:color w:val="000000"/>
-                    </w:rPr>
-                    <m:t>(X</m:t>
-                  </m:r>
-                </m:e>
-                <m:sub>
-                  <m:r>
-                    <w:rPr>
-                      <w:rFonts w:ascii="Cambria Math" w:eastAsia="맑은 고딕" w:hAnsi="Cambria Math"/>
-                      <w:color w:val="000000"/>
-                    </w:rPr>
-                    <m:t>r,t,s</m:t>
-                  </m:r>
-                </m:sub>
-              </m:sSub>
-              <m:r>
-                <w:rPr>
-                  <w:rFonts w:ascii="Cambria Math" w:eastAsia="맑은 고딕" w:hAnsi="Cambria Math"/>
-                  <w:color w:val="000000"/>
-                </w:rPr>
-                <m:t>-</m:t>
-              </m:r>
-              <m:sSub>
-                <m:sSubPr>
-                  <m:ctrlPr>
-                    <w:rPr>
-                      <w:rFonts w:ascii="Cambria Math" w:eastAsia="맑은 고딕" w:hAnsi="Cambria Math"/>
-                      <w:i/>
-                      <w:color w:val="000000"/>
-                    </w:rPr>
-                  </m:ctrlPr>
-                </m:sSubPr>
-                <m:e>
-                  <m:r>
-                    <w:rPr>
-                      <w:rFonts w:ascii="Cambria Math" w:eastAsia="맑은 고딕" w:hAnsi="Cambria Math"/>
-                      <w:color w:val="000000"/>
-                    </w:rPr>
-                    <m:t>X</m:t>
-                  </m:r>
-                </m:e>
-                <m:sub>
-                  <m:r>
-                    <w:rPr>
-                      <w:rFonts w:ascii="Cambria Math" w:eastAsia="맑은 고딕" w:hAnsi="Cambria Math"/>
-                      <w:color w:val="000000"/>
-                    </w:rPr>
-                    <m:t>r-1,t,s</m:t>
-                  </m:r>
-                </m:sub>
-              </m:sSub>
-              <m:r>
-                <w:rPr>
-                  <w:rFonts w:ascii="Cambria Math" w:eastAsia="맑은 고딕" w:hAnsi="Cambria Math"/>
-                  <w:color w:val="000000"/>
-                </w:rPr>
-                <m:t>)</m:t>
-              </m:r>
-              <m:sSub>
-                <m:sSubPr>
-                  <m:ctrlPr>
-                    <w:rPr>
-                      <w:rFonts w:ascii="Cambria Math" w:eastAsia="맑은 고딕" w:hAnsi="Cambria Math"/>
-                      <w:i/>
-                      <w:color w:val="000000"/>
-                    </w:rPr>
-                  </m:ctrlPr>
-                </m:sSubPr>
-                <m:e>
-                  <m:r>
-                    <w:rPr>
-                      <w:rFonts w:ascii="Cambria Math" w:eastAsia="맑은 고딕" w:hAnsi="Cambria Math"/>
-                      <w:color w:val="000000"/>
-                    </w:rPr>
-                    <m:t>(Y</m:t>
-                  </m:r>
-                </m:e>
-                <m:sub>
-                  <m:r>
-                    <w:rPr>
-                      <w:rFonts w:ascii="Cambria Math" w:eastAsia="맑은 고딕" w:hAnsi="Cambria Math"/>
-                      <w:color w:val="000000"/>
-                    </w:rPr>
-                    <m:t>r,t,s</m:t>
-                  </m:r>
-                </m:sub>
-              </m:sSub>
-              <m:r>
-                <w:rPr>
-                  <w:rFonts w:ascii="Cambria Math" w:eastAsia="맑은 고딕" w:hAnsi="Cambria Math"/>
-                  <w:color w:val="000000"/>
-                </w:rPr>
-                <m:t xml:space="preserve">+ </m:t>
-              </m:r>
-              <m:sSub>
-                <m:sSubPr>
-                  <m:ctrlPr>
-                    <w:rPr>
-                      <w:rFonts w:ascii="Cambria Math" w:eastAsia="맑은 고딕" w:hAnsi="Cambria Math"/>
-                      <w:i/>
-                      <w:color w:val="000000"/>
-                    </w:rPr>
-                  </m:ctrlPr>
-                </m:sSubPr>
-                <m:e>
-                  <m:r>
-                    <w:rPr>
-                      <w:rFonts w:ascii="Cambria Math" w:eastAsia="맑은 고딕" w:hAnsi="Cambria Math"/>
-                      <w:color w:val="000000"/>
-                    </w:rPr>
-                    <m:t>Y</m:t>
-                  </m:r>
-                </m:e>
-                <m:sub>
-                  <m:r>
-                    <w:rPr>
-                      <w:rFonts w:ascii="Cambria Math" w:eastAsia="맑은 고딕" w:hAnsi="Cambria Math"/>
-                      <w:color w:val="000000"/>
-                    </w:rPr>
-                    <m:t>r-1,  t,s</m:t>
-                  </m:r>
-                </m:sub>
-              </m:sSub>
-              <m:r>
-                <w:rPr>
-                  <w:rFonts w:ascii="Cambria Math" w:eastAsia="맑은 고딕" w:hAnsi="Cambria Math"/>
-                  <w:color w:val="000000"/>
-                </w:rPr>
-                <m:t>)</m:t>
-              </m:r>
-            </m:e>
-          </m:nary>
-        </m:oMath>
-      </m:oMathPara>
-    </w:p>
-    <w:p>
-      <w:pPr>
-        <w:ind w:firstLine="320"/>
-        <w:rPr>
-          <w:rFonts w:ascii="Cambria Math" w:eastAsia="맑은 고딕" w:hAnsi="Cambria Math"/>
-          <w:i/>
-          <w:color w:val="000000"/>
-        </w:rPr>
-      </w:pPr>
-    </w:p>
-    <w:p>
-      <w:pPr>
-        <w:ind w:firstLine="320"/>
-        <w:rPr>
-          <w:rFonts w:ascii="Cambria Math" w:eastAsia="맑은 고딕" w:hAnsi="Cambria Math"/>
-          <w:i/>
-          <w:color w:val="000000"/>
-        </w:rPr>
-      </w:pPr>
-    </w:p>
-    <w:p>
-      <w:pPr>
-        <w:ind w:firstLine="320"/>
-        <w:rPr>
-          <w:rFonts w:ascii="Cambria Math" w:eastAsia="맑은 고딕" w:hAnsi="Cambria Math"/>
-          <w:i/>
-          <w:color w:val="000000"/>
-        </w:rPr>
-      </w:pPr>
-    </w:p>
-    <w:p>
-      <w:pPr>
-        <w:ind w:firstLine="320"/>
-        <w:rPr>
-          <w:rFonts w:ascii="Cambria Math" w:eastAsia="맑은 고딕" w:hAnsi="Cambria Math"/>
-          <w:i/>
-          <w:color w:val="000000"/>
-        </w:rPr>
-      </w:pPr>
-    </w:p>
-    <w:p>
-      <w:pPr>
-        <w:ind w:firstLine="320"/>
-        <w:rPr>
-          <w:rFonts w:ascii="Cambria Math" w:eastAsia="맑은 고딕" w:hAnsi="Cambria Math"/>
-          <w:i/>
-          <w:color w:val="000000"/>
-        </w:rPr>
-      </w:pPr>
-    </w:p>
-    <w:p>
-      <w:pPr>
-        <w:ind w:firstLine="320"/>
-        <w:rPr>
-          <w:rFonts w:eastAsia="맑은 고딕"/>
-          <w:color w:val="000000"/>
-        </w:rPr>
-      </w:pPr>
-    </w:p>
-    <w:p>
-      <w:pPr>
-        <w:ind w:firstLine="320"/>
-        <w:rPr>
-          <w:rFonts w:eastAsiaTheme="minorEastAsia"/>
-        </w:rPr>
-      </w:pPr>
-    </w:p>
-    <w:p>
-      <w:pPr>
-        <w:ind w:firstLine="320"/>
-        <w:rPr>
-          <w:rFonts w:eastAsiaTheme="minorEastAsia"/>
-        </w:rPr>
-      </w:pPr>
-    </w:p>
-    <w:p>
-      <w:pPr>
-        <w:pStyle w:val="Figitself"/>
-        <w:spacing w:before="240"/>
-        <w:jc w:val="both"/>
+      </w:pPr>
+      <w:r>
+        <w:rPr>
+          <w:rFonts w:eastAsiaTheme="minorEastAsia"/>
+        </w:rPr>
+        <w:t>Implications for T&amp;D networks</w:t>
+      </w:r>
+    </w:p>
+    <w:p>
+      <w:pPr>
+        <w:ind w:firstLine="320"/>
+        <w:rPr>
+          <w:rFonts w:eastAsiaTheme="minorEastAsia"/>
+        </w:rPr>
+      </w:pPr>
+      <w:r>
+        <w:rPr>
+          <w:rFonts w:eastAsiaTheme="minorEastAsia" w:hint="eastAsia"/>
+        </w:rPr>
+        <w:t>T</w:t>
+      </w:r>
+      <w:r>
+        <w:rPr>
+          <w:rFonts w:eastAsiaTheme="minorEastAsia"/>
+        </w:rPr>
+        <w:t xml:space="preserve">he last </w:t>
+      </w:r>
+      <w:r>
+        <w:rPr>
+          <w:rFonts w:eastAsiaTheme="minorEastAsia" w:hint="eastAsia"/>
+        </w:rPr>
+        <w:t>ssssssssssssssssssssssssssssssssssssssssssssssssssssssssssssssssssss</w:t>
+      </w:r>
+    </w:p>
+    <w:p>
+      <w:pPr>
+        <w:ind w:firstLine="320"/>
+        <w:rPr>
+          <w:rFonts w:eastAsiaTheme="minorEastAsia"/>
+        </w:rPr>
+      </w:pPr>
+    </w:p>
+    <w:p>
+      <w:pPr>
+        <w:ind w:firstLine="320"/>
+        <w:rPr>
+          <w:rFonts w:eastAsiaTheme="minorEastAsia"/>
+        </w:rPr>
+      </w:pPr>
+    </w:p>
+    <w:p>
+      <w:pPr>
+        <w:ind w:firstLine="320"/>
         <w:rPr>
           <w:rFonts w:eastAsiaTheme="minorEastAsia"/>
         </w:rPr>
@@ -3264,21 +4256,23 @@
     </w:p>
     <w:p>
       <w:pPr>
-        <w:ind w:firstLineChars="0" w:firstLine="0"/>
-        <w:rPr>
-          <w:rFonts w:eastAsiaTheme="minorEastAsia"/>
-        </w:rPr>
-      </w:pPr>
-      <w:r>
-        <w:rPr>
-          <w:rFonts w:eastAsiaTheme="minorEastAsia" w:hint="eastAsia"/>
-        </w:rPr>
-        <w:t>ssssssssssssssssssssssssssssssssssssssssssssssssssssssssssssssssssssssssssssssssssssssssssssssssssssssssssssssssssssssssssssssssssssssssssssssss</w:t>
-      </w:r>
-    </w:p>
-    <w:p>
-      <w:pPr>
-        <w:ind w:firstLineChars="0" w:firstLine="0"/>
+        <w:ind w:firstLine="320"/>
+        <w:rPr>
+          <w:rFonts w:eastAsiaTheme="minorEastAsia"/>
+        </w:rPr>
+      </w:pPr>
+    </w:p>
+    <w:p>
+      <w:pPr>
+        <w:ind w:firstLine="320"/>
+        <w:rPr>
+          <w:rFonts w:eastAsiaTheme="minorEastAsia"/>
+        </w:rPr>
+      </w:pPr>
+    </w:p>
+    <w:p>
+      <w:pPr>
+        <w:ind w:firstLine="320"/>
         <w:rPr>
           <w:rFonts w:eastAsiaTheme="minorEastAsia"/>
         </w:rPr>
@@ -3290,107 +4284,6 @@
           <w:docGrid w:linePitch="360"/>
         </w:sectPr>
       </w:pPr>
-    </w:p>
-    <w:p>
-      <w:pPr>
-        <w:pStyle w:val="J-heading2"/>
-        <w:spacing w:before="120"/>
-        <w:ind w:left="72" w:hanging="80"/>
-      </w:pPr>
-      <w:r>
-        <w:rPr>
-          <w:rFonts w:eastAsiaTheme="minorEastAsia"/>
-        </w:rPr>
-        <w:t>Implications for T&amp;D networks</w:t>
-      </w:r>
-    </w:p>
-    <w:p>
-      <w:pPr>
-        <w:ind w:firstLine="320"/>
-        <w:rPr>
-          <w:rFonts w:eastAsiaTheme="minorEastAsia"/>
-        </w:rPr>
-      </w:pPr>
-      <w:r>
-        <w:rPr>
-          <w:rFonts w:eastAsiaTheme="minorEastAsia" w:hint="eastAsia"/>
-        </w:rPr>
-        <w:t>T</w:t>
-      </w:r>
-      <w:r>
-        <w:rPr>
-          <w:rFonts w:eastAsiaTheme="minorEastAsia"/>
-        </w:rPr>
-        <w:t xml:space="preserve">he last </w:t>
-      </w:r>
-      <w:r>
-        <w:rPr>
-          <w:rFonts w:eastAsiaTheme="minorEastAsia" w:hint="eastAsia"/>
-        </w:rPr>
-        <w:t>ssssssssssssssssssssssssssssssssssssssssssssssssssssssssssssssssssss</w:t>
-      </w:r>
-    </w:p>
-    <w:p>
-      <w:pPr>
-        <w:ind w:firstLine="320"/>
-        <w:rPr>
-          <w:rFonts w:eastAsiaTheme="minorEastAsia"/>
-        </w:rPr>
-      </w:pPr>
-    </w:p>
-    <w:p>
-      <w:pPr>
-        <w:ind w:firstLine="320"/>
-        <w:rPr>
-          <w:rFonts w:eastAsiaTheme="minorEastAsia"/>
-        </w:rPr>
-      </w:pPr>
-    </w:p>
-    <w:p>
-      <w:pPr>
-        <w:ind w:firstLine="320"/>
-        <w:rPr>
-          <w:rFonts w:eastAsiaTheme="minorEastAsia"/>
-        </w:rPr>
-        <w:sectPr>
-          <w:type w:val="continuous"/>
-          <w:pgSz w:w="11906" w:h="16838" w:code="9"/>
-          <w:pgMar w:top="1701" w:right="1440" w:bottom="1440" w:left="1440" w:header="289" w:footer="431" w:gutter="0"/>
-          <w:cols w:num="2" w:space="425"/>
-          <w:docGrid w:linePitch="360"/>
-        </w:sectPr>
-      </w:pPr>
-    </w:p>
-    <w:p>
-      <w:pPr>
-        <w:ind w:firstLine="320"/>
-        <w:rPr>
-          <w:rFonts w:eastAsiaTheme="minorEastAsia"/>
-        </w:rPr>
-      </w:pPr>
-    </w:p>
-    <w:p>
-      <w:pPr>
-        <w:ind w:firstLine="320"/>
-        <w:rPr>
-          <w:rFonts w:eastAsiaTheme="minorEastAsia"/>
-        </w:rPr>
-      </w:pPr>
-    </w:p>
-    <w:p>
-      <w:pPr>
-        <w:ind w:firstLine="320"/>
-        <w:rPr>
-          <w:rFonts w:eastAsiaTheme="minorEastAsia"/>
-        </w:rPr>
-        <w:sectPr>
-          <w:type w:val="continuous"/>
-          <w:pgSz w:w="11906" w:h="16838" w:code="9"/>
-          <w:pgMar w:top="1701" w:right="1440" w:bottom="1440" w:left="1440" w:header="289" w:footer="431" w:gutter="0"/>
-          <w:cols w:space="425"/>
-          <w:docGrid w:linePitch="360"/>
-        </w:sectPr>
-      </w:pPr>
       <w:r>
         <w:rPr>
           <w:rFonts w:eastAsiaTheme="minorEastAsia" w:hint="eastAsia"/>
@@ -3408,6 +4301,7 @@
         <w:rPr>
           <w:rFonts w:eastAsiaTheme="minorEastAsia"/>
         </w:rPr>
+        <w:lastRenderedPageBreak/>
         <w:t>Conclusion</w:t>
       </w:r>
     </w:p>
@@ -3447,56 +4341,68 @@
           <w:szCs w:val="16"/>
         </w:rPr>
       </w:pPr>
+      <w:proofErr w:type="spellStart"/>
       <w:r>
         <w:rPr>
           <w:b/>
           <w:bCs/>
           <w:szCs w:val="16"/>
         </w:rPr>
-        <w:t>CRediT authorship contribution statement</w:t>
-      </w:r>
-    </w:p>
-    <w:p>
-      <w:pPr>
-        <w:ind w:firstLine="320"/>
-        <w:rPr>
-          <w:rFonts w:eastAsiaTheme="minorEastAsia"/>
-        </w:rPr>
-      </w:pPr>
-      <w:r>
-        <w:rPr>
-          <w:rFonts w:eastAsiaTheme="minorEastAsia"/>
+        <w:t>CRediT</w:t>
+      </w:r>
+      <w:proofErr w:type="spellEnd"/>
+      <w:r>
+        <w:rPr>
           <w:b/>
           <w:bCs/>
-        </w:rPr>
-        <w:t>Seungho Jeon:</w:t>
-      </w:r>
-      <w:r>
-        <w:rPr>
-          <w:rFonts w:eastAsiaTheme="minorEastAsia"/>
-        </w:rPr>
-        <w:t xml:space="preserve"> </w:t>
-      </w:r>
-      <w:r>
-        <w:rPr>
-          <w:rFonts w:eastAsiaTheme="minorEastAsia" w:hint="eastAsia"/>
-        </w:rPr>
-        <w:t>ABC</w:t>
-      </w:r>
-      <w:r>
-        <w:rPr>
-          <w:rFonts w:eastAsiaTheme="minorEastAsia"/>
-        </w:rPr>
-        <w:t xml:space="preserve">. </w:t>
-      </w:r>
-      <w:r>
-        <w:rPr>
-          <w:rFonts w:eastAsiaTheme="minorEastAsia" w:hint="eastAsia"/>
+          <w:szCs w:val="16"/>
+        </w:rPr>
+        <w:t xml:space="preserve"> authorship contribution statement</w:t>
+      </w:r>
+    </w:p>
+    <w:p>
+      <w:pPr>
+        <w:ind w:firstLine="320"/>
+        <w:rPr>
+          <w:rFonts w:eastAsiaTheme="minorEastAsia"/>
+        </w:rPr>
+      </w:pPr>
+      <w:r>
+        <w:rPr>
+          <w:rFonts w:eastAsiaTheme="minorEastAsia"/>
           <w:b/>
           <w:bCs/>
         </w:rPr>
+        <w:t>Seungho Jeon:</w:t>
+      </w:r>
+      <w:r>
+        <w:rPr>
+          <w:rFonts w:eastAsiaTheme="minorEastAsia"/>
+        </w:rPr>
+        <w:t xml:space="preserve"> </w:t>
+      </w:r>
+      <w:r>
+        <w:rPr>
+          <w:rFonts w:eastAsiaTheme="minorEastAsia" w:hint="eastAsia"/>
+        </w:rPr>
+        <w:t>ABC</w:t>
+      </w:r>
+      <w:r>
+        <w:rPr>
+          <w:rFonts w:eastAsiaTheme="minorEastAsia"/>
+        </w:rPr>
+        <w:t xml:space="preserve">. </w:t>
+      </w:r>
+      <w:proofErr w:type="spellStart"/>
+      <w:r>
+        <w:rPr>
+          <w:rFonts w:eastAsiaTheme="minorEastAsia" w:hint="eastAsia"/>
+          <w:b/>
+          <w:bCs/>
+        </w:rPr>
         <w:t>Gildong</w:t>
       </w:r>
+      <w:proofErr w:type="spellEnd"/>
       <w:r>
         <w:rPr>
           <w:rFonts w:eastAsiaTheme="minorEastAsia"/>
@@ -5109,6 +6015,7 @@
   <w:style w:type="character" w:default="1" w:styleId="a0">
     <w:name w:val="Default Paragraph Font"/>
     <w:uiPriority w:val="1"/>
+    <w:semiHidden/>
     <w:unhideWhenUsed/>
   </w:style>
   <w:style w:type="table" w:default="1" w:styleId="a1">
@@ -6525,6 +7432,15 @@
 </file>
 
 <file path=customXml/item1.xml><?xml version="1.0" encoding="utf-8"?>
+<?mso-contentType ?>
+<FormTemplates xmlns="http://schemas.microsoft.com/sharepoint/v3/contenttype/forms">
+  <Display>DocumentLibraryForm</Display>
+  <Edit>DocumentLibraryForm</Edit>
+  <New>DocumentLibraryForm</New>
+</FormTemplates>
+</file>
+
+<file path=customXml/item2.xml><?xml version="1.0" encoding="utf-8"?>
 <ct:contentTypeSchema xmlns:ct="http://schemas.microsoft.com/office/2006/metadata/contentType" xmlns:ma="http://schemas.microsoft.com/office/2006/metadata/properties/metaAttributes" ct:_="" ma:_="" ma:contentTypeName="Document" ma:contentTypeID="0x010100F72DE80B686B7742903FC35F11D17846" ma:contentTypeVersion="10" ma:contentTypeDescription="Create a new document." ma:contentTypeScope="" ma:versionID="31cde9e05baeee3bb7c696d92d00ed2b">
   <xsd:schema xmlns:xsd="http://www.w3.org/2001/XMLSchema" xmlns:xs="http://www.w3.org/2001/XMLSchema" xmlns:p="http://schemas.microsoft.com/office/2006/metadata/properties" xmlns:ns2="fb44d529-1302-4412-9fad-fe8986f78ebd" xmlns:ns3="cfca95e7-193c-403c-9d34-cee31f16f997" targetNamespace="http://schemas.microsoft.com/office/2006/metadata/properties" ma:root="true" ma:fieldsID="6ae519ea989b0252c2c6f08e6833a8e3" ns2:_="" ns3:_="">
     <xsd:import namespace="fb44d529-1302-4412-9fad-fe8986f78ebd"/>
@@ -6713,16 +7629,11 @@
 </ct:contentTypeSchema>
 </file>
 
-<file path=customXml/item2.xml><?xml version="1.0" encoding="utf-8"?>
-<?mso-contentType ?>
-<FormTemplates xmlns="http://schemas.microsoft.com/sharepoint/v3/contenttype/forms">
-  <Display>DocumentLibraryForm</Display>
-  <Edit>DocumentLibraryForm</Edit>
-  <New>DocumentLibraryForm</New>
-</FormTemplates>
+<file path=customXml/item3.xml><?xml version="1.0" encoding="utf-8"?>
+<b:Sources xmlns:b="http://schemas.openxmlformats.org/officeDocument/2006/bibliography" xmlns="http://schemas.openxmlformats.org/officeDocument/2006/bibliography" SelectedStyle="\APASixthEditionOfficeOnline.xsl" StyleName="APA" Version="6"/>
 </file>
 
-<file path=customXml/item3.xml><?xml version="1.0" encoding="utf-8"?>
+<file path=customXml/item4.xml><?xml version="1.0" encoding="utf-8"?>
 <p:properties xmlns:p="http://schemas.microsoft.com/office/2006/metadata/properties" xmlns:xsi="http://www.w3.org/2001/XMLSchema-instance" xmlns:pc="http://schemas.microsoft.com/office/infopath/2007/PartnerControls">
   <documentManagement>
     <TaxCatchAll xmlns="cfca95e7-193c-403c-9d34-cee31f16f997" xsi:nil="true"/>
@@ -6733,11 +7644,15 @@
 </p:properties>
 </file>
 
-<file path=customXml/item4.xml><?xml version="1.0" encoding="utf-8"?>
-<b:Sources xmlns:b="http://schemas.openxmlformats.org/officeDocument/2006/bibliography" xmlns="http://schemas.openxmlformats.org/officeDocument/2006/bibliography" SelectedStyle="\APASixthEditionOfficeOnline.xsl" StyleName="APA" Version="6"/>
+<file path=customXml/itemProps1.xml><?xml version="1.0" encoding="utf-8"?>
+<ds:datastoreItem xmlns:ds="http://schemas.openxmlformats.org/officeDocument/2006/customXml" ds:itemID="{A8AD54EA-0D91-47FF-B563-5E0194307940}">
+  <ds:schemaRefs>
+    <ds:schemaRef ds:uri="http://schemas.microsoft.com/sharepoint/v3/contenttype/forms"/>
+  </ds:schemaRefs>
+</ds:datastoreItem>
 </file>
 
-<file path=customXml/itemProps1.xml><?xml version="1.0" encoding="utf-8"?>
+<file path=customXml/itemProps2.xml><?xml version="1.0" encoding="utf-8"?>
 <ds:datastoreItem xmlns:ds="http://schemas.openxmlformats.org/officeDocument/2006/customXml" ds:itemID="{B53F16C2-2639-4A2D-9CF0-2D7AF34DF46C}">
   <ds:schemaRefs>
     <ds:schemaRef ds:uri="http://schemas.microsoft.com/office/2006/metadata/contentType"/>
@@ -6756,15 +7671,15 @@
 </ds:datastoreItem>
 </file>
 
-<file path=customXml/itemProps2.xml><?xml version="1.0" encoding="utf-8"?>
-<ds:datastoreItem xmlns:ds="http://schemas.openxmlformats.org/officeDocument/2006/customXml" ds:itemID="{A8AD54EA-0D91-47FF-B563-5E0194307940}">
+<file path=customXml/itemProps3.xml><?xml version="1.0" encoding="utf-8"?>
+<ds:datastoreItem xmlns:ds="http://schemas.openxmlformats.org/officeDocument/2006/customXml" ds:itemID="{5162F510-421B-4DA2-B83E-141A69E32ED9}">
   <ds:schemaRefs>
-    <ds:schemaRef ds:uri="http://schemas.microsoft.com/sharepoint/v3/contenttype/forms"/>
+    <ds:schemaRef ds:uri="http://schemas.openxmlformats.org/officeDocument/2006/bibliography"/>
   </ds:schemaRefs>
 </ds:datastoreItem>
 </file>
 
-<file path=customXml/itemProps3.xml><?xml version="1.0" encoding="utf-8"?>
+<file path=customXml/itemProps4.xml><?xml version="1.0" encoding="utf-8"?>
 <ds:datastoreItem xmlns:ds="http://schemas.openxmlformats.org/officeDocument/2006/customXml" ds:itemID="{2C24F909-8137-4C74-8DA0-6CED19906261}">
   <ds:schemaRefs>
     <ds:schemaRef ds:uri="http://schemas.microsoft.com/office/2006/metadata/properties"/>
@@ -6773,12 +7688,4 @@
     <ds:schemaRef ds:uri="fb44d529-1302-4412-9fad-fe8986f78ebd"/>
   </ds:schemaRefs>
 </ds:datastoreItem>
-</file>
-
-<file path=customXml/itemProps4.xml><?xml version="1.0" encoding="utf-8"?>
-<ds:datastoreItem xmlns:ds="http://schemas.openxmlformats.org/officeDocument/2006/customXml" ds:itemID="{5162F510-421B-4DA2-B83E-141A69E32ED9}">
-  <ds:schemaRefs>
-    <ds:schemaRef ds:uri="http://schemas.openxmlformats.org/officeDocument/2006/bibliography"/>
-  </ds:schemaRefs>
-</ds:datastoreItem>
 </file>
--- a/writing/[Journal] S.Jeon_Article_[2].docx
+++ b/writing/[Journal] S.Jeon_Article_[2].docx
@@ -26,6 +26,470 @@
           <w:sz w:val="24"/>
           <w:szCs w:val="36"/>
         </w:rPr>
+        <w:t>Introduction</w:t>
+      </w:r>
+    </w:p>
+    <w:p>
+      <w:pPr>
+        <w:spacing w:before="240" w:after="120"/>
+        <w:ind w:firstLineChars="101" w:firstLine="242"/>
+        <w:rPr>
+          <w:rFonts w:eastAsiaTheme="minorEastAsia"/>
+          <w:b/>
+          <w:bCs/>
+          <w:sz w:val="24"/>
+          <w:szCs w:val="36"/>
+        </w:rPr>
+      </w:pPr>
+    </w:p>
+    <w:p>
+      <w:pPr>
+        <w:spacing w:before="240" w:after="120"/>
+        <w:ind w:firstLineChars="101" w:firstLine="242"/>
+        <w:rPr>
+          <w:rFonts w:eastAsiaTheme="minorEastAsia"/>
+          <w:b/>
+          <w:bCs/>
+          <w:sz w:val="24"/>
+          <w:szCs w:val="36"/>
+        </w:rPr>
+      </w:pPr>
+      <w:r>
+        <w:rPr>
+          <w:rFonts w:eastAsiaTheme="minorEastAsia" w:hint="eastAsia"/>
+          <w:b/>
+          <w:bCs/>
+          <w:sz w:val="24"/>
+          <w:szCs w:val="36"/>
+        </w:rPr>
+        <w:t>Methodology</w:t>
+      </w:r>
+    </w:p>
+    <w:p>
+      <w:pPr>
+        <w:spacing w:before="240" w:after="120"/>
+        <w:ind w:firstLineChars="101" w:firstLine="242"/>
+        <w:rPr>
+          <w:rFonts w:eastAsiaTheme="minorEastAsia"/>
+          <w:b/>
+          <w:bCs/>
+          <w:sz w:val="24"/>
+          <w:szCs w:val="36"/>
+        </w:rPr>
+      </w:pPr>
+      <w:r>
+        <w:rPr>
+          <w:rFonts w:eastAsiaTheme="minorEastAsia" w:hint="eastAsia"/>
+          <w:b/>
+          <w:bCs/>
+          <w:sz w:val="24"/>
+          <w:szCs w:val="36"/>
+        </w:rPr>
+        <w:t xml:space="preserve">  </w:t>
+      </w:r>
+      <w:r>
+        <w:rPr>
+          <w:rFonts w:eastAsiaTheme="minorEastAsia" w:hint="eastAsia"/>
+          <w:b/>
+          <w:bCs/>
+          <w:sz w:val="24"/>
+          <w:szCs w:val="36"/>
+        </w:rPr>
+        <w:t xml:space="preserve">  </w:t>
+      </w:r>
+      <w:r>
+        <w:rPr>
+          <w:rFonts w:eastAsiaTheme="minorEastAsia"/>
+          <w:b/>
+          <w:bCs/>
+          <w:sz w:val="24"/>
+          <w:szCs w:val="36"/>
+        </w:rPr>
+        <w:t>Classification of land-use and PV types</w:t>
+      </w:r>
+    </w:p>
+    <w:p>
+      <w:pPr>
+        <w:spacing w:before="240" w:after="120"/>
+        <w:ind w:firstLineChars="101" w:firstLine="242"/>
+        <w:rPr>
+          <w:rFonts w:eastAsiaTheme="minorEastAsia"/>
+          <w:b/>
+          <w:bCs/>
+          <w:sz w:val="24"/>
+          <w:szCs w:val="36"/>
+        </w:rPr>
+      </w:pPr>
+      <w:r>
+        <w:rPr>
+          <w:rFonts w:eastAsiaTheme="minorEastAsia" w:hint="eastAsia"/>
+          <w:b/>
+          <w:bCs/>
+          <w:sz w:val="24"/>
+          <w:szCs w:val="36"/>
+        </w:rPr>
+        <w:t xml:space="preserve">        Industrial complex</w:t>
+      </w:r>
+    </w:p>
+    <w:p>
+      <w:pPr>
+        <w:spacing w:before="240" w:after="120"/>
+        <w:ind w:firstLineChars="501" w:firstLine="1202"/>
+        <w:rPr>
+          <w:rFonts w:eastAsiaTheme="minorEastAsia"/>
+          <w:b/>
+          <w:bCs/>
+          <w:sz w:val="24"/>
+          <w:szCs w:val="36"/>
+        </w:rPr>
+      </w:pPr>
+      <w:r>
+        <w:rPr>
+          <w:rFonts w:eastAsiaTheme="minorEastAsia"/>
+          <w:b/>
+          <w:bCs/>
+          <w:sz w:val="24"/>
+          <w:szCs w:val="36"/>
+        </w:rPr>
+        <w:t>…</w:t>
+      </w:r>
+      <w:r>
+        <w:rPr>
+          <w:rFonts w:eastAsiaTheme="minorEastAsia" w:hint="eastAsia"/>
+          <w:b/>
+          <w:bCs/>
+          <w:sz w:val="24"/>
+          <w:szCs w:val="36"/>
+        </w:rPr>
+        <w:t>..</w:t>
+      </w:r>
+    </w:p>
+    <w:p>
+      <w:pPr>
+        <w:spacing w:before="240" w:after="120"/>
+        <w:ind w:firstLineChars="301" w:firstLine="722"/>
+        <w:rPr>
+          <w:rFonts w:eastAsiaTheme="minorEastAsia" w:hint="eastAsia"/>
+          <w:b/>
+          <w:bCs/>
+          <w:sz w:val="24"/>
+          <w:szCs w:val="36"/>
+        </w:rPr>
+      </w:pPr>
+      <w:r>
+        <w:rPr>
+          <w:rFonts w:eastAsiaTheme="minorEastAsia" w:hint="eastAsia"/>
+          <w:b/>
+          <w:bCs/>
+          <w:sz w:val="24"/>
+          <w:szCs w:val="36"/>
+        </w:rPr>
+        <w:t xml:space="preserve">    water</w:t>
+      </w:r>
+    </w:p>
+    <w:p>
+      <w:pPr>
+        <w:spacing w:before="240" w:after="120"/>
+        <w:ind w:firstLineChars="101" w:firstLine="242"/>
+        <w:rPr>
+          <w:rFonts w:eastAsiaTheme="minorEastAsia"/>
+          <w:b/>
+          <w:bCs/>
+          <w:sz w:val="24"/>
+          <w:szCs w:val="36"/>
+        </w:rPr>
+      </w:pPr>
+    </w:p>
+    <w:p>
+      <w:pPr>
+        <w:spacing w:before="240" w:after="120"/>
+        <w:ind w:firstLineChars="101" w:firstLine="242"/>
+        <w:rPr>
+          <w:rFonts w:eastAsiaTheme="minorEastAsia"/>
+          <w:b/>
+          <w:bCs/>
+          <w:sz w:val="24"/>
+          <w:szCs w:val="36"/>
+        </w:rPr>
+      </w:pPr>
+    </w:p>
+    <w:p>
+      <w:pPr>
+        <w:spacing w:before="240" w:after="120"/>
+        <w:ind w:firstLineChars="101" w:firstLine="242"/>
+        <w:rPr>
+          <w:rFonts w:eastAsiaTheme="minorEastAsia"/>
+          <w:b/>
+          <w:bCs/>
+          <w:sz w:val="24"/>
+          <w:szCs w:val="36"/>
+        </w:rPr>
+      </w:pPr>
+    </w:p>
+    <w:p>
+      <w:pPr>
+        <w:spacing w:before="240" w:after="120"/>
+        <w:ind w:firstLineChars="101" w:firstLine="242"/>
+        <w:rPr>
+          <w:rFonts w:eastAsiaTheme="minorEastAsia"/>
+          <w:b/>
+          <w:bCs/>
+          <w:sz w:val="24"/>
+          <w:szCs w:val="36"/>
+        </w:rPr>
+      </w:pPr>
+    </w:p>
+    <w:p>
+      <w:pPr>
+        <w:spacing w:before="240" w:after="120"/>
+        <w:ind w:firstLineChars="101" w:firstLine="242"/>
+        <w:rPr>
+          <w:rFonts w:eastAsiaTheme="minorEastAsia"/>
+          <w:b/>
+          <w:bCs/>
+          <w:sz w:val="24"/>
+          <w:szCs w:val="36"/>
+        </w:rPr>
+      </w:pPr>
+    </w:p>
+    <w:p>
+      <w:pPr>
+        <w:spacing w:before="240" w:after="120"/>
+        <w:ind w:firstLineChars="101" w:firstLine="242"/>
+        <w:rPr>
+          <w:rFonts w:eastAsiaTheme="minorEastAsia"/>
+          <w:b/>
+          <w:bCs/>
+          <w:sz w:val="24"/>
+          <w:szCs w:val="36"/>
+        </w:rPr>
+      </w:pPr>
+    </w:p>
+    <w:p>
+      <w:pPr>
+        <w:spacing w:before="240" w:after="120"/>
+        <w:ind w:firstLineChars="101" w:firstLine="242"/>
+        <w:rPr>
+          <w:rFonts w:eastAsiaTheme="minorEastAsia"/>
+          <w:b/>
+          <w:bCs/>
+          <w:sz w:val="24"/>
+          <w:szCs w:val="36"/>
+        </w:rPr>
+      </w:pPr>
+    </w:p>
+    <w:p>
+      <w:pPr>
+        <w:spacing w:before="240" w:after="120"/>
+        <w:ind w:firstLineChars="101" w:firstLine="242"/>
+        <w:rPr>
+          <w:rFonts w:eastAsiaTheme="minorEastAsia"/>
+          <w:b/>
+          <w:bCs/>
+          <w:sz w:val="24"/>
+          <w:szCs w:val="36"/>
+        </w:rPr>
+      </w:pPr>
+    </w:p>
+    <w:p>
+      <w:pPr>
+        <w:spacing w:before="240" w:after="120"/>
+        <w:ind w:firstLineChars="101" w:firstLine="242"/>
+        <w:rPr>
+          <w:rFonts w:eastAsiaTheme="minorEastAsia"/>
+          <w:b/>
+          <w:bCs/>
+          <w:sz w:val="24"/>
+          <w:szCs w:val="36"/>
+        </w:rPr>
+      </w:pPr>
+    </w:p>
+    <w:p>
+      <w:pPr>
+        <w:spacing w:before="240" w:after="120"/>
+        <w:ind w:firstLineChars="101" w:firstLine="242"/>
+        <w:rPr>
+          <w:rFonts w:eastAsiaTheme="minorEastAsia"/>
+          <w:b/>
+          <w:bCs/>
+          <w:sz w:val="24"/>
+          <w:szCs w:val="36"/>
+        </w:rPr>
+      </w:pPr>
+    </w:p>
+    <w:p>
+      <w:pPr>
+        <w:spacing w:before="240" w:after="120"/>
+        <w:ind w:firstLineChars="101" w:firstLine="242"/>
+        <w:rPr>
+          <w:rFonts w:eastAsiaTheme="minorEastAsia"/>
+          <w:b/>
+          <w:bCs/>
+          <w:sz w:val="24"/>
+          <w:szCs w:val="36"/>
+        </w:rPr>
+      </w:pPr>
+    </w:p>
+    <w:p>
+      <w:pPr>
+        <w:spacing w:before="240" w:after="120"/>
+        <w:ind w:firstLineChars="101" w:firstLine="242"/>
+        <w:rPr>
+          <w:rFonts w:eastAsiaTheme="minorEastAsia"/>
+          <w:b/>
+          <w:bCs/>
+          <w:sz w:val="24"/>
+          <w:szCs w:val="36"/>
+        </w:rPr>
+      </w:pPr>
+    </w:p>
+    <w:p>
+      <w:pPr>
+        <w:spacing w:before="240" w:after="120"/>
+        <w:ind w:firstLineChars="101" w:firstLine="242"/>
+        <w:rPr>
+          <w:rFonts w:eastAsiaTheme="minorEastAsia"/>
+          <w:b/>
+          <w:bCs/>
+          <w:sz w:val="24"/>
+          <w:szCs w:val="36"/>
+        </w:rPr>
+      </w:pPr>
+    </w:p>
+    <w:p>
+      <w:pPr>
+        <w:spacing w:before="240" w:after="120"/>
+        <w:ind w:firstLineChars="101" w:firstLine="242"/>
+        <w:rPr>
+          <w:rFonts w:eastAsiaTheme="minorEastAsia"/>
+          <w:b/>
+          <w:bCs/>
+          <w:sz w:val="24"/>
+          <w:szCs w:val="36"/>
+        </w:rPr>
+      </w:pPr>
+    </w:p>
+    <w:p>
+      <w:pPr>
+        <w:spacing w:before="240" w:after="120"/>
+        <w:ind w:firstLineChars="101" w:firstLine="242"/>
+        <w:rPr>
+          <w:rFonts w:eastAsiaTheme="minorEastAsia"/>
+          <w:b/>
+          <w:bCs/>
+          <w:sz w:val="24"/>
+          <w:szCs w:val="36"/>
+        </w:rPr>
+      </w:pPr>
+    </w:p>
+    <w:p>
+      <w:pPr>
+        <w:spacing w:before="240" w:after="120"/>
+        <w:ind w:firstLineChars="101" w:firstLine="242"/>
+        <w:rPr>
+          <w:rFonts w:eastAsiaTheme="minorEastAsia"/>
+          <w:b/>
+          <w:bCs/>
+          <w:sz w:val="24"/>
+          <w:szCs w:val="36"/>
+        </w:rPr>
+      </w:pPr>
+    </w:p>
+    <w:p>
+      <w:pPr>
+        <w:spacing w:before="240" w:after="120"/>
+        <w:ind w:firstLineChars="101" w:firstLine="242"/>
+        <w:rPr>
+          <w:rFonts w:eastAsiaTheme="minorEastAsia"/>
+          <w:b/>
+          <w:bCs/>
+          <w:sz w:val="24"/>
+          <w:szCs w:val="36"/>
+        </w:rPr>
+      </w:pPr>
+    </w:p>
+    <w:p>
+      <w:pPr>
+        <w:spacing w:before="240" w:after="120"/>
+        <w:ind w:firstLineChars="101" w:firstLine="242"/>
+        <w:rPr>
+          <w:rFonts w:eastAsiaTheme="minorEastAsia"/>
+          <w:b/>
+          <w:bCs/>
+          <w:sz w:val="24"/>
+          <w:szCs w:val="36"/>
+        </w:rPr>
+      </w:pPr>
+    </w:p>
+    <w:p>
+      <w:pPr>
+        <w:spacing w:before="240" w:after="120"/>
+        <w:ind w:firstLineChars="101" w:firstLine="242"/>
+        <w:rPr>
+          <w:rFonts w:eastAsiaTheme="minorEastAsia"/>
+          <w:b/>
+          <w:bCs/>
+          <w:sz w:val="24"/>
+          <w:szCs w:val="36"/>
+        </w:rPr>
+      </w:pPr>
+    </w:p>
+    <w:p>
+      <w:pPr>
+        <w:spacing w:before="240" w:after="120"/>
+        <w:ind w:firstLineChars="101" w:firstLine="242"/>
+        <w:rPr>
+          <w:rFonts w:eastAsiaTheme="minorEastAsia"/>
+          <w:b/>
+          <w:bCs/>
+          <w:sz w:val="24"/>
+          <w:szCs w:val="36"/>
+        </w:rPr>
+      </w:pPr>
+    </w:p>
+    <w:p>
+      <w:pPr>
+        <w:spacing w:before="240" w:after="120"/>
+        <w:ind w:firstLineChars="101" w:firstLine="242"/>
+        <w:rPr>
+          <w:rFonts w:eastAsiaTheme="minorEastAsia"/>
+          <w:b/>
+          <w:bCs/>
+          <w:sz w:val="24"/>
+          <w:szCs w:val="36"/>
+        </w:rPr>
+      </w:pPr>
+    </w:p>
+    <w:p>
+      <w:pPr>
+        <w:spacing w:before="240" w:after="120"/>
+        <w:ind w:firstLineChars="101" w:firstLine="242"/>
+        <w:rPr>
+          <w:rFonts w:eastAsiaTheme="minorEastAsia"/>
+          <w:b/>
+          <w:bCs/>
+          <w:sz w:val="24"/>
+          <w:szCs w:val="36"/>
+        </w:rPr>
+      </w:pPr>
+      <w:r>
+        <w:rPr>
+          <w:rFonts w:eastAsiaTheme="minorEastAsia" w:hint="eastAsia"/>
+          <w:b/>
+          <w:bCs/>
+          <w:sz w:val="24"/>
+          <w:szCs w:val="36"/>
+        </w:rPr>
+        <w:t xml:space="preserve">Impact of Setback regulation </w:t>
+      </w:r>
+      <w:r>
+        <w:rPr>
+          <w:rFonts w:eastAsiaTheme="minorEastAsia" w:hint="eastAsia"/>
+          <w:b/>
+          <w:bCs/>
+          <w:sz w:val="24"/>
+          <w:szCs w:val="36"/>
+        </w:rPr>
         <w:t>Derivation of Supply Curve of PV.</w:t>
       </w:r>
     </w:p>
@@ -45,16 +509,7 @@
           <w:sz w:val="20"/>
           <w:szCs w:val="28"/>
         </w:rPr>
-        <w:t xml:space="preserve">Seungho </w:t>
-      </w:r>
-      <w:proofErr w:type="spellStart"/>
-      <w:r>
-        <w:rPr>
-          <w:rFonts w:eastAsiaTheme="minorEastAsia" w:hint="eastAsia"/>
-          <w:sz w:val="20"/>
-          <w:szCs w:val="28"/>
-        </w:rPr>
-        <w:t>Jeon</w:t>
+        <w:t>Seungho Jeon</w:t>
       </w:r>
       <w:r>
         <w:rPr>
@@ -64,7 +519,6 @@
         </w:rPr>
         <w:t>a</w:t>
       </w:r>
-      <w:proofErr w:type="spellEnd"/>
       <w:r>
         <w:rPr>
           <w:sz w:val="20"/>
@@ -72,23 +526,13 @@
         </w:rPr>
         <w:t xml:space="preserve">, </w:t>
       </w:r>
-      <w:proofErr w:type="spellStart"/>
       <w:r>
         <w:rPr>
           <w:rFonts w:eastAsiaTheme="minorEastAsia" w:hint="eastAsia"/>
           <w:sz w:val="20"/>
           <w:szCs w:val="28"/>
         </w:rPr>
-        <w:t>Gildong</w:t>
-      </w:r>
-      <w:proofErr w:type="spellEnd"/>
-      <w:r>
-        <w:rPr>
-          <w:rFonts w:eastAsiaTheme="minorEastAsia" w:hint="eastAsia"/>
-          <w:sz w:val="20"/>
-          <w:szCs w:val="28"/>
-        </w:rPr>
-        <w:t xml:space="preserve"> Hong</w:t>
+        <w:t>Gildong Hong</w:t>
       </w:r>
       <w:r>
         <w:rPr>
@@ -156,7 +600,7 @@
       </w:r>
       <w:r>
         <w:rPr>
-          <w:rStyle w:val="af"/>
+          <w:rStyle w:val="FootnoteReference"/>
           <w:sz w:val="24"/>
           <w:szCs w:val="36"/>
         </w:rPr>
@@ -390,29 +834,550 @@
       <w:pPr>
         <w:ind w:firstLine="320"/>
         <w:rPr>
-          <w:rFonts w:eastAsiaTheme="minorEastAsia"/>
-        </w:rPr>
-      </w:pPr>
-      <w:r>
-        <w:rPr>
-          <w:rFonts w:eastAsiaTheme="minorEastAsia" w:hint="eastAsia"/>
-        </w:rPr>
-        <w:t>sssdfsssssssssssssssssssssssssssssssssssssssssssssssssssssssssssssssssssssssssss</w:t>
-      </w:r>
-    </w:p>
-    <w:p>
-      <w:pPr>
-        <w:ind w:firstLine="320"/>
-        <w:rPr>
-          <w:rFonts w:eastAsiaTheme="minorEastAsia"/>
-          <w:color w:val="000000"/>
+          <w:rFonts w:eastAsia="맑은 고딕"/>
+        </w:rPr>
+      </w:pPr>
+    </w:p>
+    <w:p>
+      <w:pPr>
+        <w:ind w:firstLine="320"/>
+        <w:rPr>
+          <w:rFonts w:eastAsia="맑은 고딕"/>
         </w:rPr>
       </w:pPr>
       <w:r>
         <w:rPr>
           <w:rFonts w:eastAsia="맑은 고딕" w:hint="eastAsia"/>
         </w:rPr>
-        <w:t>Sa</w:t>
+        <w:t>전세계</w:t>
+      </w:r>
+      <w:r>
+        <w:rPr>
+          <w:rFonts w:eastAsia="맑은 고딕" w:hint="eastAsia"/>
+        </w:rPr>
+        <w:t xml:space="preserve"> </w:t>
+      </w:r>
+      <w:r>
+        <w:rPr>
+          <w:rFonts w:eastAsia="맑은 고딕" w:hint="eastAsia"/>
+        </w:rPr>
+        <w:t>속에서</w:t>
+      </w:r>
+      <w:r>
+        <w:rPr>
+          <w:rFonts w:eastAsia="맑은 고딕" w:hint="eastAsia"/>
+        </w:rPr>
+        <w:t xml:space="preserve"> </w:t>
+      </w:r>
+      <w:r>
+        <w:rPr>
+          <w:rFonts w:eastAsia="맑은 고딕" w:hint="eastAsia"/>
+        </w:rPr>
+        <w:t>우리나라</w:t>
+      </w:r>
+      <w:r>
+        <w:rPr>
+          <w:rFonts w:eastAsia="맑은 고딕" w:hint="eastAsia"/>
+        </w:rPr>
+        <w:t xml:space="preserve"> </w:t>
+      </w:r>
+      <w:r>
+        <w:rPr>
+          <w:rFonts w:eastAsia="맑은 고딕" w:hint="eastAsia"/>
+        </w:rPr>
+        <w:t>특성</w:t>
+      </w:r>
+      <w:r>
+        <w:rPr>
+          <w:rFonts w:eastAsia="맑은 고딕" w:hint="eastAsia"/>
+        </w:rPr>
+        <w:t xml:space="preserve"> </w:t>
+      </w:r>
+      <w:r>
+        <w:rPr>
+          <w:rFonts w:eastAsia="맑은 고딕" w:hint="eastAsia"/>
+        </w:rPr>
+        <w:t>온실가스</w:t>
+      </w:r>
+      <w:r>
+        <w:rPr>
+          <w:rFonts w:eastAsia="맑은 고딕" w:hint="eastAsia"/>
+        </w:rPr>
+        <w:t>, (</w:t>
+      </w:r>
+      <w:r>
+        <w:rPr>
+          <w:rFonts w:eastAsia="맑은 고딕" w:hint="eastAsia"/>
+        </w:rPr>
+        <w:t>신재생</w:t>
+      </w:r>
+      <w:r>
+        <w:rPr>
+          <w:rFonts w:eastAsia="맑은 고딕" w:hint="eastAsia"/>
+        </w:rPr>
+        <w:t>)</w:t>
+      </w:r>
+      <w:r>
+        <w:rPr>
+          <w:rFonts w:eastAsia="맑은 고딕" w:hint="eastAsia"/>
+        </w:rPr>
+        <w:t>에너지</w:t>
+      </w:r>
+      <w:r>
+        <w:rPr>
+          <w:rFonts w:eastAsia="맑은 고딕" w:hint="eastAsia"/>
+        </w:rPr>
+        <w:t xml:space="preserve"> </w:t>
+      </w:r>
+      <w:r>
+        <w:rPr>
+          <w:rFonts w:eastAsia="맑은 고딕" w:hint="eastAsia"/>
+        </w:rPr>
+        <w:t>등</w:t>
+      </w:r>
+    </w:p>
+    <w:p>
+      <w:pPr>
+        <w:ind w:firstLine="320"/>
+        <w:rPr>
+          <w:rFonts w:eastAsia="맑은 고딕" w:hint="eastAsia"/>
+        </w:rPr>
+      </w:pPr>
+      <w:r>
+        <w:rPr>
+          <w:rFonts w:eastAsia="맑은 고딕" w:hint="eastAsia"/>
+        </w:rPr>
+        <w:t>우리나라에서</w:t>
+      </w:r>
+      <w:r>
+        <w:rPr>
+          <w:rFonts w:eastAsia="맑은 고딕" w:hint="eastAsia"/>
+        </w:rPr>
+        <w:t xml:space="preserve"> </w:t>
+      </w:r>
+      <w:r>
+        <w:rPr>
+          <w:rFonts w:eastAsia="맑은 고딕" w:hint="eastAsia"/>
+        </w:rPr>
+        <w:t>경기도</w:t>
+      </w:r>
+      <w:r>
+        <w:rPr>
+          <w:rFonts w:eastAsia="맑은 고딕" w:hint="eastAsia"/>
+        </w:rPr>
+        <w:t xml:space="preserve"> </w:t>
+      </w:r>
+      <w:r>
+        <w:rPr>
+          <w:rFonts w:eastAsia="맑은 고딕" w:hint="eastAsia"/>
+        </w:rPr>
+        <w:t>특성</w:t>
+      </w:r>
+      <w:r>
+        <w:rPr>
+          <w:rFonts w:eastAsia="맑은 고딕" w:hint="eastAsia"/>
+        </w:rPr>
+        <w:t xml:space="preserve">: </w:t>
+      </w:r>
+      <w:r>
+        <w:rPr>
+          <w:rFonts w:eastAsia="맑은 고딕" w:hint="eastAsia"/>
+        </w:rPr>
+        <w:t>온실가스</w:t>
+      </w:r>
+      <w:r>
+        <w:rPr>
+          <w:rFonts w:eastAsia="맑은 고딕" w:hint="eastAsia"/>
+        </w:rPr>
+        <w:t>, (</w:t>
+      </w:r>
+      <w:r>
+        <w:rPr>
+          <w:rFonts w:eastAsia="맑은 고딕" w:hint="eastAsia"/>
+        </w:rPr>
+        <w:t>신재생</w:t>
+      </w:r>
+      <w:r>
+        <w:rPr>
+          <w:rFonts w:eastAsia="맑은 고딕" w:hint="eastAsia"/>
+        </w:rPr>
+        <w:t>)</w:t>
+      </w:r>
+      <w:r>
+        <w:rPr>
+          <w:rFonts w:eastAsia="맑은 고딕" w:hint="eastAsia"/>
+        </w:rPr>
+        <w:t>에너지</w:t>
+      </w:r>
+    </w:p>
+    <w:p>
+      <w:pPr>
+        <w:ind w:firstLine="320"/>
+        <w:rPr>
+          <w:rFonts w:eastAsia="맑은 고딕"/>
+        </w:rPr>
+      </w:pPr>
+    </w:p>
+    <w:p>
+      <w:pPr>
+        <w:ind w:firstLine="320"/>
+        <w:rPr>
+          <w:rFonts w:eastAsia="맑은 고딕"/>
+        </w:rPr>
+      </w:pPr>
+      <w:r>
+        <w:rPr>
+          <w:rFonts w:eastAsia="맑은 고딕" w:hint="eastAsia"/>
+        </w:rPr>
+        <w:t>신재생</w:t>
+      </w:r>
+      <w:r>
+        <w:rPr>
+          <w:rFonts w:eastAsia="맑은 고딕" w:hint="eastAsia"/>
+        </w:rPr>
+        <w:t xml:space="preserve"> </w:t>
+      </w:r>
+      <w:r>
+        <w:rPr>
+          <w:rFonts w:eastAsia="맑은 고딕" w:hint="eastAsia"/>
+        </w:rPr>
+        <w:t>도입을</w:t>
+      </w:r>
+      <w:r>
+        <w:rPr>
+          <w:rFonts w:eastAsia="맑은 고딕" w:hint="eastAsia"/>
+        </w:rPr>
+        <w:t xml:space="preserve"> </w:t>
+      </w:r>
+      <w:r>
+        <w:rPr>
+          <w:rFonts w:eastAsia="맑은 고딕" w:hint="eastAsia"/>
+        </w:rPr>
+        <w:t>방해하는</w:t>
+      </w:r>
+      <w:r>
+        <w:rPr>
+          <w:rFonts w:eastAsia="맑은 고딕" w:hint="eastAsia"/>
+        </w:rPr>
+        <w:t xml:space="preserve"> </w:t>
+      </w:r>
+      <w:r>
+        <w:rPr>
+          <w:rFonts w:eastAsia="맑은 고딕" w:hint="eastAsia"/>
+        </w:rPr>
+        <w:t>요소</w:t>
+      </w:r>
+      <w:r>
+        <w:rPr>
+          <w:rFonts w:eastAsia="맑은 고딕" w:hint="eastAsia"/>
+        </w:rPr>
+        <w:t>: 1.2.3</w:t>
+      </w:r>
+      <w:r>
+        <w:rPr>
+          <w:rFonts w:eastAsia="맑은 고딕"/>
+        </w:rPr>
+        <w:t>…</w:t>
+      </w:r>
+      <w:r>
+        <w:rPr>
+          <w:rFonts w:eastAsia="맑은 고딕" w:hint="eastAsia"/>
+        </w:rPr>
+        <w:t>.Setback</w:t>
+      </w:r>
+    </w:p>
+    <w:p>
+      <w:pPr>
+        <w:ind w:firstLine="320"/>
+        <w:rPr>
+          <w:rFonts w:eastAsia="맑은 고딕"/>
+        </w:rPr>
+      </w:pPr>
+      <w:r>
+        <w:rPr>
+          <w:rFonts w:eastAsia="맑은 고딕" w:hint="eastAsia"/>
+        </w:rPr>
+        <w:t>Setback</w:t>
+      </w:r>
+      <w:r>
+        <w:rPr>
+          <w:rFonts w:eastAsia="맑은 고딕" w:hint="eastAsia"/>
+        </w:rPr>
+        <w:t>에</w:t>
+      </w:r>
+      <w:r>
+        <w:rPr>
+          <w:rFonts w:eastAsia="맑은 고딕" w:hint="eastAsia"/>
+        </w:rPr>
+        <w:t xml:space="preserve"> </w:t>
+      </w:r>
+      <w:r>
+        <w:rPr>
+          <w:rFonts w:eastAsia="맑은 고딕" w:hint="eastAsia"/>
+        </w:rPr>
+        <w:t>대한</w:t>
+      </w:r>
+      <w:r>
+        <w:rPr>
+          <w:rFonts w:eastAsia="맑은 고딕" w:hint="eastAsia"/>
+        </w:rPr>
+        <w:t xml:space="preserve"> </w:t>
+      </w:r>
+      <w:r>
+        <w:rPr>
+          <w:rFonts w:eastAsia="맑은 고딕" w:hint="eastAsia"/>
+        </w:rPr>
+        <w:t>전세계</w:t>
+      </w:r>
+      <w:r>
+        <w:rPr>
+          <w:rFonts w:eastAsia="맑은 고딕" w:hint="eastAsia"/>
+        </w:rPr>
+        <w:t xml:space="preserve"> </w:t>
+      </w:r>
+      <w:r>
+        <w:rPr>
+          <w:rFonts w:eastAsia="맑은 고딕" w:hint="eastAsia"/>
+        </w:rPr>
+        <w:t>현황</w:t>
+      </w:r>
+    </w:p>
+    <w:p>
+      <w:pPr>
+        <w:ind w:firstLine="320"/>
+        <w:rPr>
+          <w:rFonts w:eastAsia="맑은 고딕"/>
+        </w:rPr>
+      </w:pPr>
+      <w:r>
+        <w:rPr>
+          <w:rFonts w:eastAsia="맑은 고딕" w:hint="eastAsia"/>
+        </w:rPr>
+        <w:t>Setback</w:t>
+      </w:r>
+      <w:r>
+        <w:rPr>
+          <w:rFonts w:eastAsia="맑은 고딕" w:hint="eastAsia"/>
+        </w:rPr>
+        <w:t>에</w:t>
+      </w:r>
+      <w:r>
+        <w:rPr>
+          <w:rFonts w:eastAsia="맑은 고딕" w:hint="eastAsia"/>
+        </w:rPr>
+        <w:t xml:space="preserve"> </w:t>
+      </w:r>
+      <w:r>
+        <w:rPr>
+          <w:rFonts w:eastAsia="맑은 고딕" w:hint="eastAsia"/>
+        </w:rPr>
+        <w:t>대한</w:t>
+      </w:r>
+      <w:r>
+        <w:rPr>
+          <w:rFonts w:eastAsia="맑은 고딕" w:hint="eastAsia"/>
+        </w:rPr>
+        <w:t xml:space="preserve"> </w:t>
+      </w:r>
+      <w:r>
+        <w:rPr>
+          <w:rFonts w:eastAsia="맑은 고딕" w:hint="eastAsia"/>
+        </w:rPr>
+        <w:t>우리나라</w:t>
+      </w:r>
+      <w:r>
+        <w:rPr>
+          <w:rFonts w:eastAsia="맑은 고딕" w:hint="eastAsia"/>
+        </w:rPr>
+        <w:t xml:space="preserve"> </w:t>
+      </w:r>
+      <w:r>
+        <w:rPr>
+          <w:rFonts w:eastAsia="맑은 고딕" w:hint="eastAsia"/>
+        </w:rPr>
+        <w:t>현황</w:t>
+      </w:r>
+      <w:r>
+        <w:rPr>
+          <w:rFonts w:eastAsia="맑은 고딕" w:hint="eastAsia"/>
+        </w:rPr>
+        <w:t xml:space="preserve">: Setback </w:t>
+      </w:r>
+      <w:r>
+        <w:rPr>
+          <w:rFonts w:eastAsia="맑은 고딕" w:hint="eastAsia"/>
+        </w:rPr>
+        <w:t>규제가</w:t>
+      </w:r>
+      <w:r>
+        <w:rPr>
+          <w:rFonts w:eastAsia="맑은 고딕" w:hint="eastAsia"/>
+        </w:rPr>
+        <w:t xml:space="preserve"> </w:t>
+      </w:r>
+      <w:r>
+        <w:rPr>
+          <w:rFonts w:eastAsia="맑은 고딕" w:hint="eastAsia"/>
+        </w:rPr>
+        <w:t>생겨난</w:t>
+      </w:r>
+      <w:r>
+        <w:rPr>
+          <w:rFonts w:eastAsia="맑은 고딕" w:hint="eastAsia"/>
+        </w:rPr>
+        <w:t xml:space="preserve"> </w:t>
+      </w:r>
+      <w:r>
+        <w:rPr>
+          <w:rFonts w:eastAsia="맑은 고딕" w:hint="eastAsia"/>
+        </w:rPr>
+        <w:t>이유</w:t>
+      </w:r>
+      <w:r>
+        <w:rPr>
+          <w:rFonts w:eastAsia="맑은 고딕" w:hint="eastAsia"/>
+        </w:rPr>
+        <w:t>, Setback</w:t>
+      </w:r>
+      <w:r>
+        <w:rPr>
+          <w:rFonts w:eastAsia="맑은 고딕" w:hint="eastAsia"/>
+        </w:rPr>
+        <w:t>의</w:t>
+      </w:r>
+      <w:r>
+        <w:rPr>
+          <w:rFonts w:eastAsia="맑은 고딕" w:hint="eastAsia"/>
+        </w:rPr>
+        <w:t xml:space="preserve"> </w:t>
+      </w:r>
+      <w:r>
+        <w:rPr>
+          <w:rFonts w:eastAsia="맑은 고딕" w:hint="eastAsia"/>
+        </w:rPr>
+        <w:t>종</w:t>
+      </w:r>
+      <w:r>
+        <w:rPr>
+          <w:rFonts w:eastAsia="맑은 고딕" w:hint="eastAsia"/>
+        </w:rPr>
+        <w:t>류</w:t>
+      </w:r>
+      <w:r>
+        <w:rPr>
+          <w:rFonts w:eastAsia="맑은 고딕" w:hint="eastAsia"/>
+        </w:rPr>
+        <w:t xml:space="preserve"> </w:t>
+      </w:r>
+      <w:r>
+        <w:rPr>
+          <w:rFonts w:eastAsia="맑은 고딕" w:hint="eastAsia"/>
+        </w:rPr>
+        <w:t>등등</w:t>
+      </w:r>
+    </w:p>
+    <w:p>
+      <w:pPr>
+        <w:ind w:firstLine="320"/>
+        <w:rPr>
+          <w:rFonts w:eastAsia="맑은 고딕"/>
+        </w:rPr>
+      </w:pPr>
+      <w:r>
+        <w:rPr>
+          <w:rFonts w:eastAsia="맑은 고딕" w:hint="eastAsia"/>
+        </w:rPr>
+        <w:t>Objective:</w:t>
+      </w:r>
+    </w:p>
+    <w:p>
+      <w:pPr>
+        <w:ind w:firstLine="320"/>
+        <w:rPr>
+          <w:rFonts w:eastAsia="맑은 고딕"/>
+        </w:rPr>
+      </w:pPr>
+      <w:r>
+        <w:rPr>
+          <w:rFonts w:eastAsia="맑은 고딕" w:hint="eastAsia"/>
+        </w:rPr>
+        <w:t>1) explore suitable sites for PV installation. (GIS-based approach)</w:t>
+      </w:r>
+    </w:p>
+    <w:p>
+      <w:pPr>
+        <w:ind w:firstLine="320"/>
+        <w:rPr>
+          <w:rFonts w:eastAsia="맑은 고딕"/>
+        </w:rPr>
+      </w:pPr>
+      <w:r>
+        <w:rPr>
+          <w:rFonts w:eastAsia="맑은 고딕" w:hint="eastAsia"/>
+        </w:rPr>
+        <w:t>2) scenario analysis (</w:t>
+      </w:r>
+      <w:r>
+        <w:rPr>
+          <w:rFonts w:eastAsia="맑은 고딕" w:hint="eastAsia"/>
+        </w:rPr>
+        <w:t>No Setback vs. Setback)</w:t>
+      </w:r>
+    </w:p>
+    <w:p>
+      <w:pPr>
+        <w:ind w:firstLine="320"/>
+        <w:rPr>
+          <w:rFonts w:eastAsia="맑은 고딕" w:hint="eastAsia"/>
+        </w:rPr>
+      </w:pPr>
+      <w:r>
+        <w:rPr>
+          <w:rFonts w:eastAsia="맑은 고딕" w:hint="eastAsia"/>
+        </w:rPr>
+        <w:t>3) Supply curve</w:t>
+      </w:r>
+    </w:p>
+    <w:p>
+      <w:pPr>
+        <w:ind w:firstLine="320"/>
+        <w:rPr>
+          <w:rFonts w:eastAsia="맑은 고딕" w:hint="eastAsia"/>
+        </w:rPr>
+      </w:pPr>
+      <w:r>
+        <w:rPr>
+          <w:rFonts w:eastAsia="맑은 고딕" w:hint="eastAsia"/>
+        </w:rPr>
+        <w:t>Comparison of PV energy potential</w:t>
+      </w:r>
+    </w:p>
+    <w:p>
+      <w:pPr>
+        <w:ind w:firstLine="320"/>
+        <w:rPr>
+          <w:rFonts w:eastAsia="맑은 고딕"/>
+        </w:rPr>
+      </w:pPr>
+      <w:r>
+        <w:rPr>
+          <w:rFonts w:eastAsia="맑은 고딕" w:hint="eastAsia"/>
+        </w:rPr>
+        <w:t>4) Compare supply curve of PV(LCOE assumption)</w:t>
+      </w:r>
+    </w:p>
+    <w:p>
+      <w:pPr>
+        <w:ind w:firstLine="320"/>
+        <w:rPr>
+          <w:rFonts w:eastAsia="맑은 고딕" w:hint="eastAsia"/>
+        </w:rPr>
+      </w:pPr>
+      <w:r>
+        <w:rPr>
+          <w:rFonts w:eastAsia="맑은 고딕" w:hint="eastAsia"/>
+        </w:rPr>
+        <w:t xml:space="preserve">4) </w:t>
       </w:r>
     </w:p>
     <w:p>
@@ -653,16 +1618,8 @@
         <w:rPr>
           <w:rFonts w:eastAsiaTheme="minorEastAsia" w:hint="eastAsia"/>
         </w:rPr>
-        <w:t xml:space="preserve">, land-use types are categorized into </w:t>
-      </w:r>
-      <w:proofErr w:type="gramStart"/>
-      <w:r>
-        <w:rPr>
-          <w:rFonts w:eastAsiaTheme="minorEastAsia" w:hint="eastAsia"/>
-        </w:rPr>
-        <w:t>nine :</w:t>
-      </w:r>
-      <w:proofErr w:type="gramEnd"/>
+        <w:t>, land-use types are categorized into nine :</w:t>
+      </w:r>
       <w:r>
         <w:rPr>
           <w:rFonts w:eastAsiaTheme="minorEastAsia"/>
@@ -690,7 +1647,7 @@
       <w:pPr>
         <w:ind w:firstLine="320"/>
         <w:rPr>
-          <w:rFonts w:eastAsiaTheme="minorEastAsia" w:hint="eastAsia"/>
+          <w:rFonts w:eastAsiaTheme="minorEastAsia"/>
         </w:rPr>
       </w:pPr>
     </w:p>
@@ -714,7 +1671,7 @@
       <w:pPr>
         <w:ind w:firstLine="320"/>
         <w:rPr>
-          <w:rFonts w:eastAsiaTheme="minorEastAsia" w:hint="eastAsia"/>
+          <w:rFonts w:eastAsiaTheme="minorEastAsia"/>
         </w:rPr>
       </w:pPr>
     </w:p>
@@ -724,7 +1681,7 @@
         <w:spacing w:before="240" w:after="120"/>
         <w:ind w:left="72" w:hanging="80"/>
         <w:rPr>
-          <w:rFonts w:eastAsiaTheme="minorEastAsia" w:hint="eastAsia"/>
+          <w:rFonts w:eastAsiaTheme="minorEastAsia"/>
         </w:rPr>
       </w:pPr>
       <w:r>
@@ -762,7 +1719,7 @@
       <w:pPr>
         <w:ind w:firstLine="320"/>
         <w:rPr>
-          <w:rFonts w:eastAsiaTheme="minorEastAsia" w:hint="eastAsia"/>
+          <w:rFonts w:eastAsiaTheme="minorEastAsia"/>
         </w:rPr>
       </w:pPr>
     </w:p>
@@ -786,7 +1743,7 @@
       <w:pPr>
         <w:ind w:firstLine="320"/>
         <w:rPr>
-          <w:rFonts w:eastAsiaTheme="minorEastAsia" w:hint="eastAsia"/>
+          <w:rFonts w:eastAsiaTheme="minorEastAsia"/>
         </w:rPr>
       </w:pPr>
     </w:p>
@@ -810,7 +1767,7 @@
       <w:pPr>
         <w:ind w:firstLine="320"/>
         <w:rPr>
-          <w:rFonts w:eastAsiaTheme="minorEastAsia" w:hint="eastAsia"/>
+          <w:rFonts w:eastAsiaTheme="minorEastAsia"/>
         </w:rPr>
       </w:pPr>
     </w:p>
@@ -834,7 +1791,7 @@
       <w:pPr>
         <w:ind w:firstLine="320"/>
         <w:rPr>
-          <w:rFonts w:eastAsiaTheme="minorEastAsia" w:hint="eastAsia"/>
+          <w:rFonts w:eastAsiaTheme="minorEastAsia"/>
         </w:rPr>
       </w:pPr>
     </w:p>
@@ -858,7 +1815,7 @@
       <w:pPr>
         <w:ind w:firstLine="320"/>
         <w:rPr>
-          <w:rFonts w:eastAsiaTheme="minorEastAsia" w:hint="eastAsia"/>
+          <w:rFonts w:eastAsiaTheme="minorEastAsia"/>
         </w:rPr>
       </w:pPr>
     </w:p>
@@ -882,7 +1839,7 @@
       <w:pPr>
         <w:ind w:firstLine="320"/>
         <w:rPr>
-          <w:rFonts w:eastAsiaTheme="minorEastAsia" w:hint="eastAsia"/>
+          <w:rFonts w:eastAsiaTheme="minorEastAsia"/>
         </w:rPr>
       </w:pPr>
     </w:p>
@@ -896,7 +1853,7 @@
         <w:spacing w:before="120"/>
         <w:ind w:left="45" w:hanging="45"/>
         <w:rPr>
-          <w:rFonts w:eastAsiaTheme="minorEastAsia" w:hint="eastAsia"/>
+          <w:rFonts w:eastAsiaTheme="minorEastAsia"/>
         </w:rPr>
       </w:pPr>
     </w:p>
@@ -1013,7 +1970,7 @@
     </w:p>
     <w:tbl>
       <w:tblPr>
-        <w:tblStyle w:val="a6"/>
+        <w:tblStyle w:val="TableGrid"/>
         <w:tblW w:w="0" w:type="auto"/>
         <w:tblLook w:val="04A0" w:firstRow="1" w:lastRow="0" w:firstColumn="1" w:lastColumn="0" w:noHBand="0" w:noVBand="1"/>
       </w:tblPr>
@@ -1031,7 +1988,7 @@
             <w:pPr>
               <w:ind w:firstLineChars="0" w:firstLine="0"/>
               <w:rPr>
-                <w:rFonts w:eastAsiaTheme="minorEastAsia" w:hint="eastAsia"/>
+                <w:rFonts w:eastAsiaTheme="minorEastAsia"/>
               </w:rPr>
             </w:pPr>
             <w:r>
@@ -1051,7 +2008,7 @@
             <w:pPr>
               <w:ind w:firstLineChars="0" w:firstLine="0"/>
               <w:rPr>
-                <w:rFonts w:eastAsiaTheme="minorEastAsia" w:hint="eastAsia"/>
+                <w:rFonts w:eastAsiaTheme="minorEastAsia"/>
               </w:rPr>
             </w:pPr>
             <w:r>
@@ -1070,7 +2027,7 @@
             <w:pPr>
               <w:ind w:firstLineChars="0" w:firstLine="0"/>
               <w:rPr>
-                <w:rFonts w:eastAsiaTheme="minorEastAsia" w:hint="eastAsia"/>
+                <w:rFonts w:eastAsiaTheme="minorEastAsia"/>
               </w:rPr>
             </w:pPr>
             <w:r>
@@ -1091,7 +2048,7 @@
             <w:pPr>
               <w:ind w:firstLineChars="0" w:firstLine="0"/>
               <w:rPr>
-                <w:rFonts w:eastAsiaTheme="minorEastAsia" w:hint="eastAsia"/>
+                <w:rFonts w:eastAsiaTheme="minorEastAsia"/>
               </w:rPr>
             </w:pPr>
             <w:r>
@@ -1138,7 +2095,7 @@
             <w:pPr>
               <w:ind w:firstLineChars="0" w:firstLine="0"/>
               <w:rPr>
-                <w:rFonts w:eastAsiaTheme="minorEastAsia" w:hint="eastAsia"/>
+                <w:rFonts w:eastAsiaTheme="minorEastAsia"/>
               </w:rPr>
             </w:pPr>
             <w:r>
@@ -1185,7 +2142,7 @@
             <w:pPr>
               <w:ind w:firstLineChars="0" w:firstLine="0"/>
               <w:rPr>
-                <w:rFonts w:eastAsiaTheme="minorEastAsia" w:hint="eastAsia"/>
+                <w:rFonts w:eastAsiaTheme="minorEastAsia"/>
               </w:rPr>
             </w:pPr>
             <w:r>
@@ -1232,7 +2189,7 @@
             <w:pPr>
               <w:ind w:firstLineChars="0" w:firstLine="0"/>
               <w:rPr>
-                <w:rFonts w:eastAsiaTheme="minorEastAsia" w:hint="eastAsia"/>
+                <w:rFonts w:eastAsiaTheme="minorEastAsia"/>
               </w:rPr>
             </w:pPr>
             <w:r>
@@ -1279,7 +2236,7 @@
             <w:pPr>
               <w:ind w:firstLineChars="0" w:firstLine="0"/>
               <w:rPr>
-                <w:rFonts w:eastAsiaTheme="minorEastAsia" w:hint="eastAsia"/>
+                <w:rFonts w:eastAsiaTheme="minorEastAsia"/>
               </w:rPr>
             </w:pPr>
             <w:r>
@@ -1326,7 +2283,7 @@
             <w:pPr>
               <w:ind w:firstLineChars="0" w:firstLine="0"/>
               <w:rPr>
-                <w:rFonts w:eastAsiaTheme="minorEastAsia" w:hint="eastAsia"/>
+                <w:rFonts w:eastAsiaTheme="minorEastAsia"/>
               </w:rPr>
             </w:pPr>
             <w:r>
@@ -1373,7 +2330,7 @@
             <w:pPr>
               <w:ind w:firstLineChars="0" w:firstLine="0"/>
               <w:rPr>
-                <w:rFonts w:eastAsiaTheme="minorEastAsia" w:hint="eastAsia"/>
+                <w:rFonts w:eastAsiaTheme="minorEastAsia"/>
               </w:rPr>
             </w:pPr>
             <w:r>
@@ -1420,7 +2377,7 @@
             <w:pPr>
               <w:ind w:firstLineChars="0" w:firstLine="0"/>
               <w:rPr>
-                <w:rFonts w:eastAsiaTheme="minorEastAsia" w:hint="eastAsia"/>
+                <w:rFonts w:eastAsiaTheme="minorEastAsia"/>
               </w:rPr>
             </w:pPr>
             <w:r>
@@ -1467,7 +2424,7 @@
             <w:pPr>
               <w:ind w:firstLineChars="0" w:firstLine="0"/>
               <w:rPr>
-                <w:rFonts w:eastAsiaTheme="minorEastAsia" w:hint="eastAsia"/>
+                <w:rFonts w:eastAsiaTheme="minorEastAsia"/>
               </w:rPr>
             </w:pPr>
             <w:r>
@@ -1574,7 +2531,7 @@
       <w:pPr>
         <w:ind w:firstLine="320"/>
         <w:rPr>
-          <w:rFonts w:eastAsiaTheme="minorEastAsia" w:hint="eastAsia"/>
+          <w:rFonts w:eastAsiaTheme="minorEastAsia"/>
         </w:rPr>
         <w:sectPr>
           <w:type w:val="continuous"/>
@@ -1589,23 +2546,23 @@
       <w:pPr>
         <w:ind w:firstLine="320"/>
         <w:rPr>
-          <w:rFonts w:eastAsiaTheme="minorEastAsia" w:hint="eastAsia"/>
-        </w:rPr>
-      </w:pPr>
-    </w:p>
-    <w:p>
-      <w:pPr>
-        <w:ind w:firstLine="320"/>
-        <w:rPr>
-          <w:rFonts w:eastAsiaTheme="minorEastAsia"/>
-        </w:rPr>
-      </w:pPr>
-    </w:p>
-    <w:p>
-      <w:pPr>
-        <w:ind w:firstLine="320"/>
-        <w:rPr>
-          <w:rFonts w:eastAsiaTheme="minorEastAsia" w:hint="eastAsia"/>
+          <w:rFonts w:eastAsiaTheme="minorEastAsia"/>
+        </w:rPr>
+      </w:pPr>
+    </w:p>
+    <w:p>
+      <w:pPr>
+        <w:ind w:firstLine="320"/>
+        <w:rPr>
+          <w:rFonts w:eastAsiaTheme="minorEastAsia"/>
+        </w:rPr>
+      </w:pPr>
+    </w:p>
+    <w:p>
+      <w:pPr>
+        <w:ind w:firstLine="320"/>
+        <w:rPr>
+          <w:rFonts w:eastAsiaTheme="minorEastAsia"/>
         </w:rPr>
       </w:pPr>
     </w:p>
@@ -2031,6 +2988,26 @@
         <w:rPr>
           <w:rFonts w:eastAsiaTheme="minorEastAsia" w:hint="eastAsia"/>
         </w:rPr>
+        <w:t>sssssssssssssssssssssssssssssssssssssssssssssssssssssssssssssssssssss</w:t>
+      </w:r>
+      <w:r>
+        <w:rPr>
+          <w:rFonts w:eastAsiaTheme="minorEastAsia" w:hint="eastAsia"/>
+        </w:rPr>
+        <w:t>sssssssssssssssssssssssssssssssss</w:t>
+      </w:r>
+    </w:p>
+    <w:p>
+      <w:pPr>
+        <w:ind w:firstLineChars="0" w:firstLine="0"/>
+        <w:rPr>
+          <w:rFonts w:eastAsiaTheme="minorEastAsia"/>
+        </w:rPr>
+      </w:pPr>
+      <w:r>
+        <w:rPr>
+          <w:rFonts w:eastAsiaTheme="minorEastAsia" w:hint="eastAsia"/>
+        </w:rPr>
         <w:t>ssssssssssssssssssssssssssssssssssssssssssssssssssssssssssssssssssssssssssssssssssssssssssssssssssssss</w:t>
       </w:r>
     </w:p>
@@ -2064,16 +3041,38 @@
     </w:p>
     <w:p>
       <w:pPr>
+        <w:pStyle w:val="J-heading2"/>
+        <w:spacing w:before="120"/>
+        <w:ind w:left="72" w:hanging="80"/>
+        <w:rPr>
+          <w:rFonts w:eastAsiaTheme="minorEastAsia"/>
+        </w:rPr>
+      </w:pPr>
+      <w:r>
+        <w:rPr>
+          <w:rFonts w:eastAsiaTheme="minorEastAsia" w:hint="eastAsia"/>
+        </w:rPr>
+        <w:t>LCOE of PV</w:t>
+      </w:r>
+    </w:p>
+    <w:p>
+      <w:pPr>
         <w:ind w:firstLineChars="0" w:firstLine="0"/>
         <w:rPr>
-          <w:rFonts w:eastAsiaTheme="minorEastAsia"/>
-        </w:rPr>
-      </w:pPr>
-      <w:r>
-        <w:rPr>
-          <w:rFonts w:eastAsiaTheme="minorEastAsia" w:hint="eastAsia"/>
-        </w:rPr>
-        <w:t>ssssssssssssssssssssssssssssssssssssssssssssssssssssssssssssssssssssssssssssssssssssssssssssssssssssss</w:t>
+          <w:rFonts w:eastAsiaTheme="minorEastAsia" w:hint="eastAsia"/>
+        </w:rPr>
+      </w:pPr>
+      <w:r>
+        <w:rPr>
+          <w:rFonts w:eastAsia="맑은 고딕" w:hint="eastAsia"/>
+        </w:rPr>
+        <w:t>LCOE assumption from KEEI.</w:t>
+      </w:r>
+      <w:r>
+        <w:rPr>
+          <w:rFonts w:eastAsia="맑은 고딕" w:hint="eastAsia"/>
+        </w:rPr>
+        <w:t xml:space="preserve"> Draw a graph.</w:t>
       </w:r>
     </w:p>
     <w:p>
@@ -2083,29 +3082,142 @@
           <w:rFonts w:eastAsiaTheme="minorEastAsia"/>
         </w:rPr>
       </w:pPr>
-      <w:r>
-        <w:rPr>
-          <w:rFonts w:eastAsiaTheme="minorEastAsia" w:hint="eastAsia"/>
-        </w:rPr>
-        <w:t>ssssssssssssssssssssssssssssssssssssssssssssssssssssssssssssssssssssssssssssssssssssssssssssssssssssss</w:t>
-      </w:r>
-    </w:p>
-    <w:p>
-      <w:pPr>
-        <w:ind w:firstLineChars="0" w:firstLine="0"/>
-        <w:rPr>
-          <w:rFonts w:eastAsiaTheme="minorEastAsia"/>
-        </w:rPr>
-      </w:pPr>
-    </w:p>
-    <w:p>
-      <w:pPr>
-        <w:ind w:firstLineChars="0" w:firstLine="0"/>
-        <w:rPr>
-          <w:rFonts w:eastAsiaTheme="minorEastAsia"/>
-        </w:rPr>
-      </w:pPr>
-    </w:p>
+    </w:p>
+    <w:p>
+      <w:pPr>
+        <w:pStyle w:val="J-heading2"/>
+        <w:spacing w:before="120"/>
+        <w:ind w:left="72" w:hanging="80"/>
+        <w:rPr>
+          <w:rFonts w:eastAsia="맑은 고딕"/>
+        </w:rPr>
+      </w:pPr>
+      <w:r>
+        <w:rPr>
+          <w:rFonts w:eastAsia="맑은 고딕" w:hint="eastAsia"/>
+        </w:rPr>
+        <w:t>Scenario</w:t>
+      </w:r>
+    </w:p>
+    <w:tbl>
+      <w:tblPr>
+        <w:tblStyle w:val="TableGrid"/>
+        <w:tblW w:w="4248" w:type="dxa"/>
+        <w:tblLook w:val="04A0" w:firstRow="1" w:lastRow="0" w:firstColumn="1" w:lastColumn="0" w:noHBand="0" w:noVBand="1"/>
+      </w:tblPr>
+      <w:tblGrid>
+        <w:gridCol w:w="1430"/>
+        <w:gridCol w:w="2818"/>
+      </w:tblGrid>
+      <w:tr>
+        <w:tc>
+          <w:tcPr>
+            <w:tcW w:w="1430" w:type="dxa"/>
+          </w:tcPr>
+          <w:p>
+            <w:pPr>
+              <w:ind w:firstLineChars="0" w:firstLine="0"/>
+              <w:rPr>
+                <w:rFonts w:eastAsiaTheme="minorEastAsia" w:hint="eastAsia"/>
+              </w:rPr>
+            </w:pPr>
+            <w:r>
+              <w:rPr>
+                <w:rFonts w:eastAsiaTheme="minorEastAsia" w:hint="eastAsia"/>
+              </w:rPr>
+              <w:t>Scenario</w:t>
+            </w:r>
+          </w:p>
+        </w:tc>
+        <w:tc>
+          <w:tcPr>
+            <w:tcW w:w="2818" w:type="dxa"/>
+          </w:tcPr>
+          <w:p>
+            <w:pPr>
+              <w:ind w:firstLineChars="0" w:firstLine="0"/>
+              <w:rPr>
+                <w:rFonts w:eastAsiaTheme="minorEastAsia" w:hint="eastAsia"/>
+              </w:rPr>
+            </w:pPr>
+            <w:r>
+              <w:rPr>
+                <w:rFonts w:eastAsiaTheme="minorEastAsia" w:hint="eastAsia"/>
+              </w:rPr>
+              <w:t>Description</w:t>
+            </w:r>
+          </w:p>
+        </w:tc>
+      </w:tr>
+      <w:tr>
+        <w:tc>
+          <w:tcPr>
+            <w:tcW w:w="1430" w:type="dxa"/>
+          </w:tcPr>
+          <w:p>
+            <w:pPr>
+              <w:ind w:firstLineChars="0" w:firstLine="0"/>
+              <w:rPr>
+                <w:rFonts w:eastAsiaTheme="minorEastAsia" w:hint="eastAsia"/>
+              </w:rPr>
+            </w:pPr>
+            <w:r>
+              <w:rPr>
+                <w:rFonts w:eastAsiaTheme="minorEastAsia" w:hint="eastAsia"/>
+              </w:rPr>
+              <w:t>No Setback</w:t>
+            </w:r>
+          </w:p>
+        </w:tc>
+        <w:tc>
+          <w:tcPr>
+            <w:tcW w:w="2818" w:type="dxa"/>
+          </w:tcPr>
+          <w:p>
+            <w:pPr>
+              <w:ind w:firstLineChars="0" w:firstLine="0"/>
+              <w:rPr>
+                <w:rFonts w:eastAsiaTheme="minorEastAsia"/>
+              </w:rPr>
+            </w:pPr>
+          </w:p>
+        </w:tc>
+      </w:tr>
+      <w:tr>
+        <w:tc>
+          <w:tcPr>
+            <w:tcW w:w="1430" w:type="dxa"/>
+          </w:tcPr>
+          <w:p>
+            <w:pPr>
+              <w:ind w:firstLineChars="0" w:firstLine="0"/>
+              <w:rPr>
+                <w:rFonts w:eastAsiaTheme="minorEastAsia" w:hint="eastAsia"/>
+              </w:rPr>
+            </w:pPr>
+            <w:r>
+              <w:rPr>
+                <w:rFonts w:eastAsiaTheme="minorEastAsia" w:hint="eastAsia"/>
+              </w:rPr>
+              <w:t>Setback</w:t>
+            </w:r>
+          </w:p>
+        </w:tc>
+        <w:tc>
+          <w:tcPr>
+            <w:tcW w:w="2818" w:type="dxa"/>
+          </w:tcPr>
+          <w:p>
+            <w:pPr>
+              <w:ind w:firstLineChars="0" w:firstLine="0"/>
+              <w:rPr>
+                <w:rFonts w:eastAsiaTheme="minorEastAsia"/>
+              </w:rPr>
+            </w:pPr>
+          </w:p>
+        </w:tc>
+      </w:tr>
+    </w:tbl>
     <w:p>
       <w:pPr>
         <w:ind w:firstLine="320"/>
@@ -2224,34 +3336,148 @@
           <w:rFonts w:eastAsiaTheme="minorEastAsia"/>
         </w:rPr>
       </w:pPr>
+      <w:r>
+        <w:rPr>
+          <w:rFonts w:eastAsiaTheme="minorEastAsia" w:hint="eastAsia"/>
+        </w:rPr>
+        <w:t>Coefficient</w:t>
+      </w:r>
+      <w:r>
+        <w:rPr>
+          <w:rFonts w:eastAsiaTheme="minorEastAsia" w:hint="eastAsia"/>
+        </w:rPr>
+        <w:t>를</w:t>
+      </w:r>
+      <w:r>
+        <w:rPr>
+          <w:rFonts w:eastAsiaTheme="minorEastAsia" w:hint="eastAsia"/>
+        </w:rPr>
+        <w:t xml:space="preserve"> LCR </w:t>
+      </w:r>
+      <w:r>
+        <w:rPr>
+          <w:rFonts w:eastAsiaTheme="minorEastAsia" w:hint="eastAsia"/>
+        </w:rPr>
+        <w:t>이라고</w:t>
+      </w:r>
+      <w:r>
+        <w:rPr>
+          <w:rFonts w:eastAsiaTheme="minorEastAsia" w:hint="eastAsia"/>
+        </w:rPr>
+        <w:t xml:space="preserve"> </w:t>
+      </w:r>
+      <w:r>
+        <w:rPr>
+          <w:rFonts w:eastAsiaTheme="minorEastAsia" w:hint="eastAsia"/>
+        </w:rPr>
+        <w:t>하는구나</w:t>
+      </w:r>
+      <w:r>
+        <w:rPr>
+          <w:rFonts w:eastAsiaTheme="minorEastAsia" w:hint="eastAsia"/>
+        </w:rPr>
+        <w:t xml:space="preserve"> (Land Coverage Ratio) </w:t>
+      </w:r>
     </w:p>
     <w:p>
       <w:pPr>
         <w:ind w:firstLineChars="0" w:firstLine="0"/>
         <w:rPr>
-          <w:rFonts w:eastAsiaTheme="minorEastAsia"/>
-        </w:rPr>
-      </w:pPr>
+          <w:rFonts w:eastAsiaTheme="minorEastAsia" w:hint="eastAsia"/>
+        </w:rPr>
+      </w:pPr>
+      <w:r>
+        <w:rPr>
+          <w:rFonts w:eastAsiaTheme="minorEastAsia" w:hint="eastAsia"/>
+        </w:rPr>
+        <w:t xml:space="preserve">Sources: Vyas et al. (2022): </w:t>
+      </w:r>
+      <w:r>
+        <w:rPr>
+          <w:rFonts w:eastAsiaTheme="minorEastAsia"/>
+        </w:rPr>
+        <w:t>Solar Photovoltaic Tree</w:t>
+      </w:r>
+      <w:r>
+        <w:rPr>
+          <w:rFonts w:eastAsiaTheme="minorEastAsia" w:hint="eastAsia"/>
+        </w:rPr>
+        <w:t xml:space="preserve"> ~,  </w:t>
+      </w:r>
+      <w:r>
+        <w:rPr>
+          <w:rFonts w:eastAsiaTheme="minorEastAsia"/>
+        </w:rPr>
+        <w:t>Yushchenko</w:t>
+      </w:r>
+      <w:r>
+        <w:rPr>
+          <w:rFonts w:eastAsiaTheme="minorEastAsia" w:hint="eastAsia"/>
+        </w:rPr>
+        <w:t xml:space="preserve"> et al. (2018): GIS-based</w:t>
+      </w:r>
     </w:p>
     <w:p>
       <w:pPr>
         <w:ind w:firstLineChars="0" w:firstLine="0"/>
         <w:rPr>
-          <w:rFonts w:eastAsiaTheme="minorEastAsia"/>
-        </w:rPr>
-      </w:pPr>
+          <w:rFonts w:eastAsiaTheme="minorEastAsia" w:hint="eastAsia"/>
+        </w:rPr>
+      </w:pPr>
+      <w:r>
+        <w:rPr>
+          <w:rFonts w:eastAsiaTheme="minorEastAsia" w:hint="eastAsia"/>
+        </w:rPr>
+        <w:t>Ratio</w:t>
+      </w:r>
+      <w:r>
+        <w:rPr>
+          <w:rFonts w:eastAsiaTheme="minorEastAsia" w:hint="eastAsia"/>
+        </w:rPr>
+        <w:t>는</w:t>
+      </w:r>
+      <w:r>
+        <w:rPr>
+          <w:rFonts w:eastAsiaTheme="minorEastAsia" w:hint="eastAsia"/>
+        </w:rPr>
+        <w:t>?</w:t>
+      </w:r>
     </w:p>
     <w:p>
       <w:pPr>
         <w:ind w:firstLineChars="0" w:firstLine="0"/>
         <w:rPr>
           <w:rFonts w:eastAsiaTheme="minorEastAsia" w:hint="eastAsia"/>
+        </w:rPr>
+      </w:pPr>
+    </w:p>
+    <w:p>
+      <w:pPr>
+        <w:ind w:firstLineChars="0" w:firstLine="0"/>
+        <w:rPr>
+          <w:rFonts w:eastAsiaTheme="minorEastAsia"/>
+        </w:rPr>
+      </w:pPr>
+    </w:p>
+    <w:p>
+      <w:pPr>
+        <w:ind w:firstLineChars="0" w:firstLine="0"/>
+        <w:rPr>
+          <w:rFonts w:eastAsiaTheme="minorEastAsia"/>
+        </w:rPr>
+      </w:pPr>
+    </w:p>
+    <w:p>
+      <w:pPr>
+        <w:ind w:firstLineChars="0" w:firstLine="0"/>
+        <w:rPr>
+          <w:rFonts w:eastAsiaTheme="minorEastAsia"/>
         </w:rPr>
       </w:pPr>
     </w:p>
     <w:tbl>
       <w:tblPr>
-        <w:tblStyle w:val="a6"/>
+        <w:tblStyle w:val="TableGrid"/>
         <w:tblW w:w="0" w:type="auto"/>
         <w:tblLayout w:type="fixed"/>
         <w:tblLook w:val="04A0" w:firstRow="1" w:lastRow="0" w:firstColumn="1" w:lastColumn="0" w:noHBand="0" w:noVBand="1"/>
@@ -3258,7 +4484,7 @@
             <w:pPr>
               <w:ind w:firstLineChars="0" w:firstLine="0"/>
               <w:rPr>
-                <w:rFonts w:eastAsiaTheme="minorEastAsia" w:hint="eastAsia"/>
+                <w:rFonts w:eastAsiaTheme="minorEastAsia"/>
               </w:rPr>
             </w:pPr>
             <w:r>
@@ -3368,7 +4594,7 @@
             <w:pPr>
               <w:ind w:firstLineChars="0" w:firstLine="0"/>
               <w:rPr>
-                <w:rFonts w:eastAsiaTheme="minorEastAsia" w:hint="eastAsia"/>
+                <w:rFonts w:eastAsiaTheme="minorEastAsia"/>
               </w:rPr>
             </w:pPr>
             <w:r>
@@ -3648,168 +4874,22 @@
     </w:p>
     <w:p>
       <w:pPr>
-        <w:ind w:firstLine="320"/>
-        <w:rPr>
-          <w:rFonts w:eastAsia="맑은 고딕"/>
-        </w:rPr>
-      </w:pPr>
-      <w:r>
-        <w:rPr>
-          <w:rFonts w:eastAsia="맑은 고딕" w:hint="eastAsia"/>
-        </w:rPr>
-        <w:t>ss</w:t>
-      </w:r>
-    </w:p>
-    <w:p>
-      <w:pPr>
-        <w:ind w:firstLine="320"/>
-        <w:rPr>
-          <w:rFonts w:eastAsia="맑은 고딕"/>
-        </w:rPr>
-      </w:pPr>
-    </w:p>
-    <w:p>
-      <w:pPr>
-        <w:ind w:firstLine="320"/>
-        <w:rPr>
-          <w:rFonts w:eastAsia="맑은 고딕"/>
-        </w:rPr>
-      </w:pPr>
-    </w:p>
-    <w:p>
-      <w:pPr>
-        <w:widowControl/>
-        <w:wordWrap/>
-        <w:autoSpaceDE/>
-        <w:autoSpaceDN/>
-        <w:spacing w:after="160"/>
-        <w:ind w:firstLineChars="0" w:firstLine="0"/>
-        <w:rPr>
-          <w:rFonts w:eastAsia="맑은 고딕"/>
-        </w:rPr>
-      </w:pPr>
-    </w:p>
-    <w:p>
-      <w:pPr>
-        <w:ind w:firstLine="320"/>
-        <w:rPr>
-          <w:rFonts w:eastAsia="맑은 고딕"/>
-        </w:rPr>
-      </w:pPr>
-    </w:p>
-    <w:p>
-      <w:pPr>
-        <w:ind w:firstLine="320"/>
-        <w:rPr>
-          <w:rFonts w:eastAsia="맑은 고딕"/>
-        </w:rPr>
-      </w:pPr>
-    </w:p>
-    <w:p>
-      <w:pPr>
-        <w:ind w:firstLine="320"/>
-        <w:rPr>
-          <w:rFonts w:eastAsia="맑은 고딕"/>
-        </w:rPr>
-      </w:pPr>
-    </w:p>
-    <w:p>
-      <w:pPr>
-        <w:ind w:firstLine="320"/>
-        <w:rPr>
-          <w:rFonts w:eastAsia="맑은 고딕"/>
-        </w:rPr>
-      </w:pPr>
-    </w:p>
-    <w:p>
-      <w:pPr>
-        <w:ind w:firstLineChars="125"/>
-        <w:rPr>
-          <w:rFonts w:eastAsia="맑은 고딕"/>
-        </w:rPr>
-      </w:pPr>
+        <w:pStyle w:val="J-heading1"/>
+        <w:spacing w:before="240" w:after="120"/>
+        <w:ind w:left="72" w:hanging="80"/>
+      </w:pPr>
+      <w:r>
+        <w:rPr>
+          <w:rFonts w:eastAsiaTheme="minorEastAsia" w:hint="eastAsia"/>
+        </w:rPr>
+        <w:t>Results</w:t>
+      </w:r>
     </w:p>
     <w:p>
       <w:pPr>
         <w:pStyle w:val="J-heading2"/>
         <w:spacing w:before="120"/>
         <w:ind w:left="72" w:hanging="80"/>
-        <w:rPr>
-          <w:rFonts w:eastAsia="맑은 고딕"/>
-        </w:rPr>
-      </w:pPr>
-      <w:r>
-        <w:rPr>
-          <w:rFonts w:eastAsia="맑은 고딕" w:hint="eastAsia"/>
-        </w:rPr>
-        <w:t>Derivation of supply curve for PV</w:t>
-      </w:r>
-    </w:p>
-    <w:p>
-      <w:pPr>
-        <w:pStyle w:val="J-heading2"/>
-        <w:spacing w:before="120"/>
-        <w:ind w:left="72" w:hanging="80"/>
-        <w:rPr>
-          <w:rFonts w:eastAsiaTheme="minorEastAsia"/>
-        </w:rPr>
-      </w:pPr>
-      <w:r>
-        <w:rPr>
-          <w:rFonts w:eastAsiaTheme="minorEastAsia" w:hint="eastAsia"/>
-        </w:rPr>
-        <w:t>G</w:t>
-      </w:r>
-      <w:r>
-        <w:rPr>
-          <w:rFonts w:eastAsiaTheme="minorEastAsia"/>
-        </w:rPr>
-        <w:t xml:space="preserve">ini </w:t>
-      </w:r>
-      <w:r>
-        <w:rPr>
-          <w:rFonts w:eastAsiaTheme="minorEastAsia"/>
-        </w:rPr>
-        <w:t>coefficient</w:t>
-      </w:r>
-    </w:p>
-    <w:p>
-      <w:pPr>
-        <w:ind w:firstLine="320"/>
-        <w:rPr>
-          <w:rFonts w:eastAsia="맑은 고딕"/>
-          <w:color w:val="000000"/>
-        </w:rPr>
-      </w:pPr>
-      <w:r>
-        <w:rPr>
-          <w:rFonts w:eastAsia="맑은 고딕"/>
-        </w:rPr>
-        <w:t xml:space="preserve">Gini </w:t>
-      </w:r>
-    </w:p>
-    <w:p>
-      <w:pPr>
-        <w:pStyle w:val="J-heading1"/>
-        <w:spacing w:before="240" w:after="120"/>
-        <w:ind w:left="72" w:hanging="80"/>
-      </w:pPr>
-      <w:r>
-        <w:t>Results</w:t>
-      </w:r>
-    </w:p>
-    <w:p>
-      <w:pPr>
-        <w:pStyle w:val="J-heading1"/>
-        <w:spacing w:before="240" w:after="120"/>
-        <w:ind w:left="72" w:hanging="80"/>
-      </w:pPr>
-    </w:p>
-    <w:p>
-      <w:pPr>
-        <w:pStyle w:val="J-heading2"/>
-        <w:spacing w:before="120"/>
-        <w:ind w:left="72" w:hanging="80"/>
       </w:pPr>
       <w:r>
         <w:rPr>
@@ -3833,7 +4913,6 @@
           <w:color w:val="000000"/>
         </w:rPr>
       </w:pPr>
-      <w:proofErr w:type="spellStart"/>
       <w:r>
         <w:rPr>
           <w:rFonts w:eastAsiaTheme="minorEastAsia"/>
@@ -3844,34 +4923,13 @@
         <w:rPr>
           <w:rFonts w:eastAsiaTheme="minorEastAsia" w:hint="eastAsia"/>
         </w:rPr>
-        <w:t>dfsd</w:t>
-      </w:r>
-      <w:proofErr w:type="spellEnd"/>
-      <w:r>
-        <w:rPr>
-          <w:rFonts w:eastAsiaTheme="minorEastAsia" w:hint="eastAsia"/>
-        </w:rPr>
-        <w:t xml:space="preserve"> </w:t>
-      </w:r>
-      <w:proofErr w:type="spellStart"/>
-      <w:r>
-        <w:rPr>
-          <w:rFonts w:eastAsiaTheme="minorEastAsia" w:hint="eastAsia"/>
-        </w:rPr>
-        <w:t>Elecit</w:t>
-      </w:r>
-      <w:r>
-        <w:rPr>
-          <w:rFonts w:eastAsiaTheme="minorEastAsia"/>
-        </w:rPr>
-        <w:t>Geographical</w:t>
-      </w:r>
-      <w:proofErr w:type="spellEnd"/>
-      <w:r>
-        <w:rPr>
-          <w:rFonts w:eastAsiaTheme="minorEastAsia"/>
-        </w:rPr>
-        <w:t xml:space="preserve"> </w:t>
+        <w:t>dfsd Elecit</w:t>
+      </w:r>
+      <w:r>
+        <w:rPr>
+          <w:rFonts w:eastAsiaTheme="minorEastAsia"/>
+        </w:rPr>
+        <w:t xml:space="preserve">Geographical </w:t>
       </w:r>
       <w:r>
         <w:rPr>
@@ -3990,20 +5048,14 @@
         <w:spacing w:before="240" w:after="120"/>
         <w:ind w:left="45" w:hanging="45"/>
         <w:rPr>
-          <w:rFonts w:eastAsiaTheme="minorEastAsia" w:hint="eastAsia"/>
-        </w:rPr>
-      </w:pPr>
-      <w:r>
-        <w:rPr>
-          <w:rFonts w:eastAsiaTheme="minorEastAsia" w:hint="eastAsia"/>
-        </w:rPr>
-        <w:t>ssssssssssssssssssssssssssssssssssssssssssssssssssssssssssssssssssssssssssssssssssssssssssssss</w:t>
-      </w:r>
-      <w:r>
-        <w:rPr>
-          <w:rFonts w:eastAsiaTheme="minorEastAsia" w:hint="eastAsia"/>
-        </w:rPr>
-        <w:t>ssssssssssss</w:t>
+          <w:rFonts w:eastAsiaTheme="minorEastAsia"/>
+        </w:rPr>
+      </w:pPr>
+      <w:r>
+        <w:rPr>
+          <w:rFonts w:eastAsiaTheme="minorEastAsia" w:hint="eastAsia"/>
+        </w:rPr>
+        <w:t>ssssssssssssssssssssssssssssssssssssssssssssssssssssssssssssssssssssssssssssssssssssssssssssssssssssssssss</w:t>
       </w:r>
       <w:r>
         <w:rPr>
@@ -4014,6 +5066,7 @@
       <w:r>
         <w:rPr>
           <w:rFonts w:eastAsiaTheme="minorEastAsia"/>
+          <w:noProof/>
         </w:rPr>
         <w:drawing>
           <wp:inline distT="0" distB="0" distL="0" distR="0" wp14:anchorId="26A1BAE3" wp14:editId="5592165A">
@@ -4076,7 +5129,7 @@
         <w:spacing w:before="240" w:after="120"/>
         <w:ind w:left="45" w:hanging="45"/>
         <w:rPr>
-          <w:rFonts w:eastAsiaTheme="minorEastAsia" w:hint="eastAsia"/>
+          <w:rFonts w:eastAsiaTheme="minorEastAsia"/>
         </w:rPr>
       </w:pPr>
       <w:r>
@@ -4138,7 +5191,7 @@
         <w:spacing w:before="240" w:after="120"/>
         <w:ind w:left="45" w:hanging="45"/>
         <w:rPr>
-          <w:rFonts w:eastAsiaTheme="minorEastAsia" w:hint="eastAsia"/>
+          <w:rFonts w:eastAsiaTheme="minorEastAsia"/>
         </w:rPr>
         <w:sectPr>
           <w:type w:val="continuous"/>
@@ -4173,7 +5226,7 @@
         <w:spacing w:before="240" w:after="120"/>
         <w:ind w:left="45" w:hanging="45"/>
         <w:rPr>
-          <w:rFonts w:eastAsiaTheme="minorEastAsia" w:hint="eastAsia"/>
+          <w:rFonts w:eastAsiaTheme="minorEastAsia"/>
         </w:rPr>
       </w:pPr>
     </w:p>
@@ -4301,7 +5354,6 @@
         <w:rPr>
           <w:rFonts w:eastAsiaTheme="minorEastAsia"/>
         </w:rPr>
-        <w:lastRenderedPageBreak/>
         <w:t>Conclusion</w:t>
       </w:r>
     </w:p>
@@ -4341,68 +5393,57 @@
           <w:szCs w:val="16"/>
         </w:rPr>
       </w:pPr>
-      <w:proofErr w:type="spellStart"/>
       <w:r>
         <w:rPr>
           <w:b/>
           <w:bCs/>
           <w:szCs w:val="16"/>
         </w:rPr>
-        <w:t>CRediT</w:t>
-      </w:r>
-      <w:proofErr w:type="spellEnd"/>
-      <w:r>
-        <w:rPr>
+        <w:lastRenderedPageBreak/>
+        <w:t>CRediT authorship contribution statement</w:t>
+      </w:r>
+    </w:p>
+    <w:p>
+      <w:pPr>
+        <w:ind w:firstLine="320"/>
+        <w:rPr>
+          <w:rFonts w:eastAsiaTheme="minorEastAsia"/>
+        </w:rPr>
+      </w:pPr>
+      <w:r>
+        <w:rPr>
+          <w:rFonts w:eastAsiaTheme="minorEastAsia"/>
           <w:b/>
           <w:bCs/>
-          <w:szCs w:val="16"/>
-        </w:rPr>
-        <w:t xml:space="preserve"> authorship contribution statement</w:t>
-      </w:r>
-    </w:p>
-    <w:p>
-      <w:pPr>
-        <w:ind w:firstLine="320"/>
-        <w:rPr>
-          <w:rFonts w:eastAsiaTheme="minorEastAsia"/>
-        </w:rPr>
-      </w:pPr>
-      <w:r>
-        <w:rPr>
-          <w:rFonts w:eastAsiaTheme="minorEastAsia"/>
+        </w:rPr>
+        <w:t>Seungho Jeon:</w:t>
+      </w:r>
+      <w:r>
+        <w:rPr>
+          <w:rFonts w:eastAsiaTheme="minorEastAsia"/>
+        </w:rPr>
+        <w:t xml:space="preserve"> </w:t>
+      </w:r>
+      <w:r>
+        <w:rPr>
+          <w:rFonts w:eastAsiaTheme="minorEastAsia" w:hint="eastAsia"/>
+        </w:rPr>
+        <w:t>ABC</w:t>
+      </w:r>
+      <w:r>
+        <w:rPr>
+          <w:rFonts w:eastAsiaTheme="minorEastAsia"/>
+        </w:rPr>
+        <w:t xml:space="preserve">. </w:t>
+      </w:r>
+      <w:r>
+        <w:rPr>
+          <w:rFonts w:eastAsiaTheme="minorEastAsia" w:hint="eastAsia"/>
           <w:b/>
           <w:bCs/>
         </w:rPr>
-        <w:t>Seungho Jeon:</w:t>
-      </w:r>
-      <w:r>
-        <w:rPr>
-          <w:rFonts w:eastAsiaTheme="minorEastAsia"/>
-        </w:rPr>
-        <w:t xml:space="preserve"> </w:t>
-      </w:r>
-      <w:r>
-        <w:rPr>
-          <w:rFonts w:eastAsiaTheme="minorEastAsia" w:hint="eastAsia"/>
-        </w:rPr>
-        <w:t>ABC</w:t>
-      </w:r>
-      <w:r>
-        <w:rPr>
-          <w:rFonts w:eastAsiaTheme="minorEastAsia"/>
-        </w:rPr>
-        <w:t xml:space="preserve">. </w:t>
-      </w:r>
-      <w:proofErr w:type="spellStart"/>
-      <w:r>
-        <w:rPr>
-          <w:rFonts w:eastAsiaTheme="minorEastAsia" w:hint="eastAsia"/>
-          <w:b/>
-          <w:bCs/>
-        </w:rPr>
         <w:t>Gildong</w:t>
       </w:r>
-      <w:proofErr w:type="spellEnd"/>
       <w:r>
         <w:rPr>
           <w:rFonts w:eastAsiaTheme="minorEastAsia"/>
@@ -4662,7 +5703,7 @@
 <w:ftr xmlns:wpc="http://schemas.microsoft.com/office/word/2010/wordprocessingCanvas" xmlns:cx="http://schemas.microsoft.com/office/drawing/2014/chartex" xmlns:cx1="http://schemas.microsoft.com/office/drawing/2015/9/8/chartex" xmlns:cx2="http://schemas.microsoft.com/office/drawing/2015/10/21/chartex" xmlns:cx3="http://schemas.microsoft.com/office/drawing/2016/5/9/chartex" xmlns:cx4="http://schemas.microsoft.com/office/drawing/2016/5/10/chartex" xmlns:cx5="http://schemas.microsoft.com/office/drawing/2016/5/11/chartex" xmlns:cx6="http://schemas.microsoft.com/office/drawing/2016/5/12/chartex" xmlns:cx7="http://schemas.microsoft.com/office/drawing/2016/5/13/chartex" xmlns:cx8="http://schemas.microsoft.com/office/drawing/2016/5/14/chartex" xmlns:mc="http://schemas.openxmlformats.org/markup-compatibility/2006" xmlns:aink="http://schemas.microsoft.com/office/drawing/2016/ink" xmlns:am3d="http://schemas.microsoft.com/office/drawing/2017/model3d" xmlns:o="urn:schemas-microsoft-com:office:office" xmlns:oel="http://schemas.microsoft.com/office/2019/extlst" xmlns:r="http://schemas.openxmlformats.org/officeDocument/2006/relationships" xmlns:m="http://schemas.openxmlformats.org/officeDocument/2006/math" xmlns:v="urn:schemas-microsoft-com:vml" xmlns:wp14="http://schemas.microsoft.com/office/word/2010/wordprocessingDrawing" xmlns:wp="http://schemas.openxmlformats.org/drawingml/2006/wordprocessingDrawing" xmlns:w10="urn:schemas-microsoft-com:office:word" xmlns:w="http://schemas.openxmlformats.org/wordprocessingml/2006/main" xmlns:w14="http://schemas.microsoft.com/office/word/2010/wordml" xmlns:w15="http://schemas.microsoft.com/office/word/2012/wordml" xmlns:w16cex="http://schemas.microsoft.com/office/word/2018/wordml/cex" xmlns:w16cid="http://schemas.microsoft.com/office/word/2016/wordml/cid" xmlns:w16="http://schemas.microsoft.com/office/word/2018/wordml" xmlns:w16du="http://schemas.microsoft.com/office/word/2023/wordml/word16du" xmlns:w16sdtdh="http://schemas.microsoft.com/office/word/2020/wordml/sdtdatahash" xmlns:w16se="http://schemas.microsoft.com/office/word/2015/wordml/symex" xmlns:wpg="http://schemas.microsoft.com/office/word/2010/wordprocessingGroup" xmlns:wpi="http://schemas.microsoft.com/office/word/2010/wordprocessingInk" xmlns:wne="http://schemas.microsoft.com/office/word/2006/wordml" xmlns:wps="http://schemas.microsoft.com/office/word/2010/wordprocessingShape" mc:Ignorable="w14 w15 w16se w16cid w16 w16cex w16sdtdh w16du wp14">
   <w:p>
     <w:pPr>
-      <w:pStyle w:val="ad"/>
+      <w:pStyle w:val="Footer"/>
       <w:ind w:firstLine="320"/>
     </w:pPr>
   </w:p>
@@ -4673,7 +5714,7 @@
 <w:ftr xmlns:wpc="http://schemas.microsoft.com/office/word/2010/wordprocessingCanvas" xmlns:cx="http://schemas.microsoft.com/office/drawing/2014/chartex" xmlns:cx1="http://schemas.microsoft.com/office/drawing/2015/9/8/chartex" xmlns:cx2="http://schemas.microsoft.com/office/drawing/2015/10/21/chartex" xmlns:cx3="http://schemas.microsoft.com/office/drawing/2016/5/9/chartex" xmlns:cx4="http://schemas.microsoft.com/office/drawing/2016/5/10/chartex" xmlns:cx5="http://schemas.microsoft.com/office/drawing/2016/5/11/chartex" xmlns:cx6="http://schemas.microsoft.com/office/drawing/2016/5/12/chartex" xmlns:cx7="http://schemas.microsoft.com/office/drawing/2016/5/13/chartex" xmlns:cx8="http://schemas.microsoft.com/office/drawing/2016/5/14/chartex" xmlns:mc="http://schemas.openxmlformats.org/markup-compatibility/2006" xmlns:aink="http://schemas.microsoft.com/office/drawing/2016/ink" xmlns:am3d="http://schemas.microsoft.com/office/drawing/2017/model3d" xmlns:o="urn:schemas-microsoft-com:office:office" xmlns:oel="http://schemas.microsoft.com/office/2019/extlst" xmlns:r="http://schemas.openxmlformats.org/officeDocument/2006/relationships" xmlns:m="http://schemas.openxmlformats.org/officeDocument/2006/math" xmlns:v="urn:schemas-microsoft-com:vml" xmlns:wp14="http://schemas.microsoft.com/office/word/2010/wordprocessingDrawing" xmlns:wp="http://schemas.openxmlformats.org/drawingml/2006/wordprocessingDrawing" xmlns:w10="urn:schemas-microsoft-com:office:word" xmlns:w="http://schemas.openxmlformats.org/wordprocessingml/2006/main" xmlns:w14="http://schemas.microsoft.com/office/word/2010/wordml" xmlns:w15="http://schemas.microsoft.com/office/word/2012/wordml" xmlns:w16cex="http://schemas.microsoft.com/office/word/2018/wordml/cex" xmlns:w16cid="http://schemas.microsoft.com/office/word/2016/wordml/cid" xmlns:w16="http://schemas.microsoft.com/office/word/2018/wordml" xmlns:w16du="http://schemas.microsoft.com/office/word/2023/wordml/word16du" xmlns:w16sdtdh="http://schemas.microsoft.com/office/word/2020/wordml/sdtdatahash" xmlns:w16se="http://schemas.microsoft.com/office/word/2015/wordml/symex" xmlns:wpg="http://schemas.microsoft.com/office/word/2010/wordprocessingGroup" xmlns:wpi="http://schemas.microsoft.com/office/word/2010/wordprocessingInk" xmlns:wne="http://schemas.microsoft.com/office/word/2006/wordml" xmlns:wps="http://schemas.microsoft.com/office/word/2010/wordprocessingShape" mc:Ignorable="w14 w15 w16se w16cid w16 w16cex w16sdtdh w16du wp14">
   <w:p>
     <w:pPr>
-      <w:pStyle w:val="ad"/>
+      <w:pStyle w:val="Footer"/>
       <w:ind w:firstLine="320"/>
     </w:pPr>
   </w:p>
@@ -4684,7 +5725,7 @@
 <w:ftr xmlns:wpc="http://schemas.microsoft.com/office/word/2010/wordprocessingCanvas" xmlns:cx="http://schemas.microsoft.com/office/drawing/2014/chartex" xmlns:cx1="http://schemas.microsoft.com/office/drawing/2015/9/8/chartex" xmlns:cx2="http://schemas.microsoft.com/office/drawing/2015/10/21/chartex" xmlns:cx3="http://schemas.microsoft.com/office/drawing/2016/5/9/chartex" xmlns:cx4="http://schemas.microsoft.com/office/drawing/2016/5/10/chartex" xmlns:cx5="http://schemas.microsoft.com/office/drawing/2016/5/11/chartex" xmlns:cx6="http://schemas.microsoft.com/office/drawing/2016/5/12/chartex" xmlns:cx7="http://schemas.microsoft.com/office/drawing/2016/5/13/chartex" xmlns:cx8="http://schemas.microsoft.com/office/drawing/2016/5/14/chartex" xmlns:mc="http://schemas.openxmlformats.org/markup-compatibility/2006" xmlns:aink="http://schemas.microsoft.com/office/drawing/2016/ink" xmlns:am3d="http://schemas.microsoft.com/office/drawing/2017/model3d" xmlns:o="urn:schemas-microsoft-com:office:office" xmlns:oel="http://schemas.microsoft.com/office/2019/extlst" xmlns:r="http://schemas.openxmlformats.org/officeDocument/2006/relationships" xmlns:m="http://schemas.openxmlformats.org/officeDocument/2006/math" xmlns:v="urn:schemas-microsoft-com:vml" xmlns:wp14="http://schemas.microsoft.com/office/word/2010/wordprocessingDrawing" xmlns:wp="http://schemas.openxmlformats.org/drawingml/2006/wordprocessingDrawing" xmlns:w10="urn:schemas-microsoft-com:office:word" xmlns:w="http://schemas.openxmlformats.org/wordprocessingml/2006/main" xmlns:w14="http://schemas.microsoft.com/office/word/2010/wordml" xmlns:w15="http://schemas.microsoft.com/office/word/2012/wordml" xmlns:w16cex="http://schemas.microsoft.com/office/word/2018/wordml/cex" xmlns:w16cid="http://schemas.microsoft.com/office/word/2016/wordml/cid" xmlns:w16="http://schemas.microsoft.com/office/word/2018/wordml" xmlns:w16du="http://schemas.microsoft.com/office/word/2023/wordml/word16du" xmlns:w16sdtdh="http://schemas.microsoft.com/office/word/2020/wordml/sdtdatahash" xmlns:w16se="http://schemas.microsoft.com/office/word/2015/wordml/symex" xmlns:wpg="http://schemas.microsoft.com/office/word/2010/wordprocessingGroup" xmlns:wpi="http://schemas.microsoft.com/office/word/2010/wordprocessingInk" xmlns:wne="http://schemas.microsoft.com/office/word/2006/wordml" xmlns:wps="http://schemas.microsoft.com/office/word/2010/wordprocessingShape" mc:Ignorable="w14 w15 w16se w16cid w16 w16cex w16sdtdh w16du wp14">
   <w:p>
     <w:pPr>
-      <w:pStyle w:val="ad"/>
+      <w:pStyle w:val="Footer"/>
       <w:ind w:firstLine="320"/>
     </w:pPr>
   </w:p>
@@ -4696,7 +5737,7 @@
   <w:footnote w:type="separator" w:id="-1">
     <w:p>
       <w:pPr>
-        <w:pStyle w:val="ad"/>
+        <w:pStyle w:val="Footer"/>
         <w:ind w:firstLine="320"/>
       </w:pPr>
       <w:r>
@@ -4726,12 +5767,12 @@
   <w:footnote w:id="2">
     <w:p>
       <w:pPr>
-        <w:pStyle w:val="ae"/>
-        <w:ind w:firstLine="320"/>
-      </w:pPr>
-      <w:r>
-        <w:rPr>
-          <w:rStyle w:val="af"/>
+        <w:pStyle w:val="FootnoteText"/>
+        <w:ind w:firstLine="320"/>
+      </w:pPr>
+      <w:r>
+        <w:rPr>
+          <w:rStyle w:val="FootnoteReference"/>
         </w:rPr>
         <w:t>*</w:t>
       </w:r>
@@ -4741,7 +5782,7 @@
     </w:p>
     <w:p>
       <w:pPr>
-        <w:pStyle w:val="ae"/>
+        <w:pStyle w:val="FootnoteText"/>
         <w:ind w:firstLine="320"/>
         <w:rPr>
           <w:rFonts w:eastAsiaTheme="minorEastAsia"/>
@@ -4772,28 +5813,28 @@
       <w:hyperlink r:id="rId1" w:history="1">
         <w:r>
           <w:rPr>
-            <w:rStyle w:val="aa"/>
+            <w:rStyle w:val="Hyperlink"/>
             <w:rFonts w:eastAsiaTheme="minorEastAsia"/>
           </w:rPr>
           <w:t>s</w:t>
         </w:r>
         <w:r>
           <w:rPr>
-            <w:rStyle w:val="aa"/>
+            <w:rStyle w:val="Hyperlink"/>
             <w:rFonts w:eastAsiaTheme="minorEastAsia" w:hint="eastAsia"/>
           </w:rPr>
           <w:t>h</w:t>
         </w:r>
         <w:r>
           <w:rPr>
-            <w:rStyle w:val="aa"/>
+            <w:rStyle w:val="Hyperlink"/>
             <w:rFonts w:eastAsiaTheme="minorEastAsia"/>
           </w:rPr>
           <w:t>jeon@g</w:t>
         </w:r>
         <w:r>
           <w:rPr>
-            <w:rStyle w:val="aa"/>
+            <w:rStyle w:val="Hyperlink"/>
             <w:rFonts w:eastAsiaTheme="minorEastAsia" w:hint="eastAsia"/>
           </w:rPr>
           <w:t>ri.re.kr</w:t>
@@ -4808,20 +5849,20 @@
       <w:hyperlink r:id="rId2" w:history="1">
         <w:r>
           <w:rPr>
-            <w:rStyle w:val="aa"/>
+            <w:rStyle w:val="Hyperlink"/>
             <w:rFonts w:eastAsiaTheme="minorEastAsia" w:hint="eastAsia"/>
           </w:rPr>
           <w:t>email</w:t>
         </w:r>
         <w:r>
           <w:rPr>
-            <w:rStyle w:val="aa"/>
+            <w:rStyle w:val="Hyperlink"/>
           </w:rPr>
           <w:t>@</w:t>
         </w:r>
         <w:r>
           <w:rPr>
-            <w:rStyle w:val="aa"/>
+            <w:rStyle w:val="Hyperlink"/>
             <w:rFonts w:eastAsiaTheme="minorEastAsia" w:hint="eastAsia"/>
           </w:rPr>
           <w:t>gri.re.kr</w:t>
@@ -4872,28 +5913,28 @@
       <w:hyperlink r:id="rId3" w:history="1">
         <w:r>
           <w:rPr>
-            <w:rStyle w:val="aa"/>
+            <w:rStyle w:val="Hyperlink"/>
             <w:rFonts w:eastAsiaTheme="minorEastAsia" w:hint="eastAsia"/>
           </w:rPr>
           <w:t>email</w:t>
         </w:r>
         <w:r>
           <w:rPr>
-            <w:rStyle w:val="aa"/>
+            <w:rStyle w:val="Hyperlink"/>
             <w:rFonts w:eastAsiaTheme="minorEastAsia"/>
           </w:rPr>
           <w:t>@</w:t>
         </w:r>
         <w:r>
           <w:rPr>
-            <w:rStyle w:val="aa"/>
+            <w:rStyle w:val="Hyperlink"/>
             <w:rFonts w:eastAsiaTheme="minorEastAsia" w:hint="eastAsia"/>
           </w:rPr>
           <w:t>gri.re</w:t>
         </w:r>
         <w:r>
           <w:rPr>
-            <w:rStyle w:val="aa"/>
+            <w:rStyle w:val="Hyperlink"/>
             <w:rFonts w:eastAsiaTheme="minorEastAsia"/>
           </w:rPr>
           <w:t>.kr</w:t>
@@ -4944,7 +5985,7 @@
 <w:hdr xmlns:wpc="http://schemas.microsoft.com/office/word/2010/wordprocessingCanvas" xmlns:cx="http://schemas.microsoft.com/office/drawing/2014/chartex" xmlns:cx1="http://schemas.microsoft.com/office/drawing/2015/9/8/chartex" xmlns:cx2="http://schemas.microsoft.com/office/drawing/2015/10/21/chartex" xmlns:cx3="http://schemas.microsoft.com/office/drawing/2016/5/9/chartex" xmlns:cx4="http://schemas.microsoft.com/office/drawing/2016/5/10/chartex" xmlns:cx5="http://schemas.microsoft.com/office/drawing/2016/5/11/chartex" xmlns:cx6="http://schemas.microsoft.com/office/drawing/2016/5/12/chartex" xmlns:cx7="http://schemas.microsoft.com/office/drawing/2016/5/13/chartex" xmlns:cx8="http://schemas.microsoft.com/office/drawing/2016/5/14/chartex" xmlns:mc="http://schemas.openxmlformats.org/markup-compatibility/2006" xmlns:aink="http://schemas.microsoft.com/office/drawing/2016/ink" xmlns:am3d="http://schemas.microsoft.com/office/drawing/2017/model3d" xmlns:o="urn:schemas-microsoft-com:office:office" xmlns:oel="http://schemas.microsoft.com/office/2019/extlst" xmlns:r="http://schemas.openxmlformats.org/officeDocument/2006/relationships" xmlns:m="http://schemas.openxmlformats.org/officeDocument/2006/math" xmlns:v="urn:schemas-microsoft-com:vml" xmlns:wp14="http://schemas.microsoft.com/office/word/2010/wordprocessingDrawing" xmlns:wp="http://schemas.openxmlformats.org/drawingml/2006/wordprocessingDrawing" xmlns:w10="urn:schemas-microsoft-com:office:word" xmlns:w="http://schemas.openxmlformats.org/wordprocessingml/2006/main" xmlns:w14="http://schemas.microsoft.com/office/word/2010/wordml" xmlns:w15="http://schemas.microsoft.com/office/word/2012/wordml" xmlns:w16cex="http://schemas.microsoft.com/office/word/2018/wordml/cex" xmlns:w16cid="http://schemas.microsoft.com/office/word/2016/wordml/cid" xmlns:w16="http://schemas.microsoft.com/office/word/2018/wordml" xmlns:w16du="http://schemas.microsoft.com/office/word/2023/wordml/word16du" xmlns:w16sdtdh="http://schemas.microsoft.com/office/word/2020/wordml/sdtdatahash" xmlns:w16se="http://schemas.microsoft.com/office/word/2015/wordml/symex" xmlns:wpg="http://schemas.microsoft.com/office/word/2010/wordprocessingGroup" xmlns:wpi="http://schemas.microsoft.com/office/word/2010/wordprocessingInk" xmlns:wne="http://schemas.microsoft.com/office/word/2006/wordml" xmlns:wps="http://schemas.microsoft.com/office/word/2010/wordprocessingShape" mc:Ignorable="w14 w15 w16se w16cid w16 w16cex w16sdtdh w16du wp14">
   <w:p>
     <w:pPr>
-      <w:pStyle w:val="ac"/>
+      <w:pStyle w:val="Header"/>
       <w:ind w:firstLine="320"/>
     </w:pPr>
   </w:p>
@@ -4955,7 +5996,7 @@
 <w:hdr xmlns:wpc="http://schemas.microsoft.com/office/word/2010/wordprocessingCanvas" xmlns:cx="http://schemas.microsoft.com/office/drawing/2014/chartex" xmlns:cx1="http://schemas.microsoft.com/office/drawing/2015/9/8/chartex" xmlns:cx2="http://schemas.microsoft.com/office/drawing/2015/10/21/chartex" xmlns:cx3="http://schemas.microsoft.com/office/drawing/2016/5/9/chartex" xmlns:cx4="http://schemas.microsoft.com/office/drawing/2016/5/10/chartex" xmlns:cx5="http://schemas.microsoft.com/office/drawing/2016/5/11/chartex" xmlns:cx6="http://schemas.microsoft.com/office/drawing/2016/5/12/chartex" xmlns:cx7="http://schemas.microsoft.com/office/drawing/2016/5/13/chartex" xmlns:cx8="http://schemas.microsoft.com/office/drawing/2016/5/14/chartex" xmlns:mc="http://schemas.openxmlformats.org/markup-compatibility/2006" xmlns:aink="http://schemas.microsoft.com/office/drawing/2016/ink" xmlns:am3d="http://schemas.microsoft.com/office/drawing/2017/model3d" xmlns:o="urn:schemas-microsoft-com:office:office" xmlns:oel="http://schemas.microsoft.com/office/2019/extlst" xmlns:r="http://schemas.openxmlformats.org/officeDocument/2006/relationships" xmlns:m="http://schemas.openxmlformats.org/officeDocument/2006/math" xmlns:v="urn:schemas-microsoft-com:vml" xmlns:wp14="http://schemas.microsoft.com/office/word/2010/wordprocessingDrawing" xmlns:wp="http://schemas.openxmlformats.org/drawingml/2006/wordprocessingDrawing" xmlns:w10="urn:schemas-microsoft-com:office:word" xmlns:w="http://schemas.openxmlformats.org/wordprocessingml/2006/main" xmlns:w14="http://schemas.microsoft.com/office/word/2010/wordml" xmlns:w15="http://schemas.microsoft.com/office/word/2012/wordml" xmlns:w16cex="http://schemas.microsoft.com/office/word/2018/wordml/cex" xmlns:w16cid="http://schemas.microsoft.com/office/word/2016/wordml/cid" xmlns:w16="http://schemas.microsoft.com/office/word/2018/wordml" xmlns:w16du="http://schemas.microsoft.com/office/word/2023/wordml/word16du" xmlns:w16sdtdh="http://schemas.microsoft.com/office/word/2020/wordml/sdtdatahash" xmlns:w16se="http://schemas.microsoft.com/office/word/2015/wordml/symex" xmlns:wpg="http://schemas.microsoft.com/office/word/2010/wordprocessingGroup" xmlns:wpi="http://schemas.microsoft.com/office/word/2010/wordprocessingInk" xmlns:wne="http://schemas.microsoft.com/office/word/2006/wordml" xmlns:wps="http://schemas.microsoft.com/office/word/2010/wordprocessingShape" mc:Ignorable="w14 w15 w16se w16cid w16 w16cex w16sdtdh w16du wp14">
   <w:p>
     <w:pPr>
-      <w:pStyle w:val="ac"/>
+      <w:pStyle w:val="Header"/>
       <w:ind w:firstLine="320"/>
     </w:pPr>
   </w:p>
@@ -4966,7 +6007,7 @@
 <w:hdr xmlns:wpc="http://schemas.microsoft.com/office/word/2010/wordprocessingCanvas" xmlns:cx="http://schemas.microsoft.com/office/drawing/2014/chartex" xmlns:cx1="http://schemas.microsoft.com/office/drawing/2015/9/8/chartex" xmlns:cx2="http://schemas.microsoft.com/office/drawing/2015/10/21/chartex" xmlns:cx3="http://schemas.microsoft.com/office/drawing/2016/5/9/chartex" xmlns:cx4="http://schemas.microsoft.com/office/drawing/2016/5/10/chartex" xmlns:cx5="http://schemas.microsoft.com/office/drawing/2016/5/11/chartex" xmlns:cx6="http://schemas.microsoft.com/office/drawing/2016/5/12/chartex" xmlns:cx7="http://schemas.microsoft.com/office/drawing/2016/5/13/chartex" xmlns:cx8="http://schemas.microsoft.com/office/drawing/2016/5/14/chartex" xmlns:mc="http://schemas.openxmlformats.org/markup-compatibility/2006" xmlns:aink="http://schemas.microsoft.com/office/drawing/2016/ink" xmlns:am3d="http://schemas.microsoft.com/office/drawing/2017/model3d" xmlns:o="urn:schemas-microsoft-com:office:office" xmlns:oel="http://schemas.microsoft.com/office/2019/extlst" xmlns:r="http://schemas.openxmlformats.org/officeDocument/2006/relationships" xmlns:m="http://schemas.openxmlformats.org/officeDocument/2006/math" xmlns:v="urn:schemas-microsoft-com:vml" xmlns:wp14="http://schemas.microsoft.com/office/word/2010/wordprocessingDrawing" xmlns:wp="http://schemas.openxmlformats.org/drawingml/2006/wordprocessingDrawing" xmlns:w10="urn:schemas-microsoft-com:office:word" xmlns:w="http://schemas.openxmlformats.org/wordprocessingml/2006/main" xmlns:w14="http://schemas.microsoft.com/office/word/2010/wordml" xmlns:w15="http://schemas.microsoft.com/office/word/2012/wordml" xmlns:w16cex="http://schemas.microsoft.com/office/word/2018/wordml/cex" xmlns:w16cid="http://schemas.microsoft.com/office/word/2016/wordml/cid" xmlns:w16="http://schemas.microsoft.com/office/word/2018/wordml" xmlns:w16du="http://schemas.microsoft.com/office/word/2023/wordml/word16du" xmlns:w16sdtdh="http://schemas.microsoft.com/office/word/2020/wordml/sdtdatahash" xmlns:w16se="http://schemas.microsoft.com/office/word/2015/wordml/symex" xmlns:wpg="http://schemas.microsoft.com/office/word/2010/wordprocessingGroup" xmlns:wpi="http://schemas.microsoft.com/office/word/2010/wordprocessingInk" xmlns:wne="http://schemas.microsoft.com/office/word/2006/wordml" xmlns:wps="http://schemas.microsoft.com/office/word/2010/wordprocessingShape" mc:Ignorable="w14 w15 w16se w16cid w16 w16cex w16sdtdh w16du wp14">
   <w:p>
     <w:pPr>
-      <w:pStyle w:val="ac"/>
+      <w:pStyle w:val="Header"/>
       <w:ind w:firstLine="320"/>
     </w:pPr>
   </w:p>
@@ -5062,6 +6103,127 @@
     </w:lvl>
   </w:abstractNum>
   <w:abstractNum w:abstractNumId="1" w15:restartNumberingAfterBreak="0">
+    <w:nsid w:val="14FA65E9"/>
+    <w:multiLevelType w:val="multilevel"/>
+    <w:tmpl w:val="F6907FB0"/>
+    <w:lvl w:ilvl="0">
+      <w:start w:val="1"/>
+      <w:numFmt w:val="decimal"/>
+      <w:lvlText w:val="%1."/>
+      <w:lvlJc w:val="left"/>
+      <w:pPr>
+        <w:ind w:left="602" w:hanging="360"/>
+      </w:pPr>
+      <w:rPr>
+        <w:rFonts w:hint="default"/>
+      </w:rPr>
+    </w:lvl>
+    <w:lvl w:ilvl="1">
+      <w:start w:val="1"/>
+      <w:numFmt w:val="decimal"/>
+      <w:isLgl/>
+      <w:lvlText w:val="%1.%2"/>
+      <w:lvlJc w:val="left"/>
+      <w:pPr>
+        <w:ind w:left="962" w:hanging="360"/>
+      </w:pPr>
+      <w:rPr>
+        <w:rFonts w:hint="default"/>
+      </w:rPr>
+    </w:lvl>
+    <w:lvl w:ilvl="2">
+      <w:start w:val="1"/>
+      <w:numFmt w:val="decimal"/>
+      <w:isLgl/>
+      <w:lvlText w:val="%1.%2.%3"/>
+      <w:lvlJc w:val="left"/>
+      <w:pPr>
+        <w:ind w:left="1682" w:hanging="720"/>
+      </w:pPr>
+      <w:rPr>
+        <w:rFonts w:hint="default"/>
+      </w:rPr>
+    </w:lvl>
+    <w:lvl w:ilvl="3">
+      <w:start w:val="1"/>
+      <w:numFmt w:val="decimal"/>
+      <w:isLgl/>
+      <w:lvlText w:val="%1.%2.%3.%4"/>
+      <w:lvlJc w:val="left"/>
+      <w:pPr>
+        <w:ind w:left="2042" w:hanging="720"/>
+      </w:pPr>
+      <w:rPr>
+        <w:rFonts w:hint="default"/>
+      </w:rPr>
+    </w:lvl>
+    <w:lvl w:ilvl="4">
+      <w:start w:val="1"/>
+      <w:numFmt w:val="decimal"/>
+      <w:isLgl/>
+      <w:lvlText w:val="%1.%2.%3.%4.%5"/>
+      <w:lvlJc w:val="left"/>
+      <w:pPr>
+        <w:ind w:left="2762" w:hanging="1080"/>
+      </w:pPr>
+      <w:rPr>
+        <w:rFonts w:hint="default"/>
+      </w:rPr>
+    </w:lvl>
+    <w:lvl w:ilvl="5">
+      <w:start w:val="1"/>
+      <w:numFmt w:val="decimal"/>
+      <w:isLgl/>
+      <w:lvlText w:val="%1.%2.%3.%4.%5.%6"/>
+      <w:lvlJc w:val="left"/>
+      <w:pPr>
+        <w:ind w:left="3122" w:hanging="1080"/>
+      </w:pPr>
+      <w:rPr>
+        <w:rFonts w:hint="default"/>
+      </w:rPr>
+    </w:lvl>
+    <w:lvl w:ilvl="6">
+      <w:start w:val="1"/>
+      <w:numFmt w:val="decimal"/>
+      <w:isLgl/>
+      <w:lvlText w:val="%1.%2.%3.%4.%5.%6.%7"/>
+      <w:lvlJc w:val="left"/>
+      <w:pPr>
+        <w:ind w:left="3842" w:hanging="1440"/>
+      </w:pPr>
+      <w:rPr>
+        <w:rFonts w:hint="default"/>
+      </w:rPr>
+    </w:lvl>
+    <w:lvl w:ilvl="7">
+      <w:start w:val="1"/>
+      <w:numFmt w:val="decimal"/>
+      <w:isLgl/>
+      <w:lvlText w:val="%1.%2.%3.%4.%5.%6.%7.%8"/>
+      <w:lvlJc w:val="left"/>
+      <w:pPr>
+        <w:ind w:left="4202" w:hanging="1440"/>
+      </w:pPr>
+      <w:rPr>
+        <w:rFonts w:hint="default"/>
+      </w:rPr>
+    </w:lvl>
+    <w:lvl w:ilvl="8">
+      <w:start w:val="1"/>
+      <w:numFmt w:val="decimal"/>
+      <w:isLgl/>
+      <w:lvlText w:val="%1.%2.%3.%4.%5.%6.%7.%8.%9"/>
+      <w:lvlJc w:val="left"/>
+      <w:pPr>
+        <w:ind w:left="4922" w:hanging="1800"/>
+      </w:pPr>
+      <w:rPr>
+        <w:rFonts w:hint="default"/>
+      </w:rPr>
+    </w:lvl>
+  </w:abstractNum>
+  <w:abstractNum w:abstractNumId="2" w15:restartNumberingAfterBreak="0">
     <w:nsid w:val="16724FD8"/>
     <w:multiLevelType w:val="hybridMultilevel"/>
     <w:tmpl w:val="2A1CD8D4"/>
@@ -5150,7 +6312,7 @@
       </w:pPr>
     </w:lvl>
   </w:abstractNum>
-  <w:abstractNum w:abstractNumId="2" w15:restartNumberingAfterBreak="0">
+  <w:abstractNum w:abstractNumId="3" w15:restartNumberingAfterBreak="0">
     <w:nsid w:val="276F067E"/>
     <w:multiLevelType w:val="multilevel"/>
     <w:tmpl w:val="1C065900"/>
@@ -5312,7 +6474,7 @@
       </w:rPr>
     </w:lvl>
   </w:abstractNum>
-  <w:abstractNum w:abstractNumId="3" w15:restartNumberingAfterBreak="0">
+  <w:abstractNum w:abstractNumId="4" w15:restartNumberingAfterBreak="0">
     <w:nsid w:val="2D096675"/>
     <w:multiLevelType w:val="hybridMultilevel"/>
     <w:tmpl w:val="554A68E0"/>
@@ -5399,7 +6561,7 @@
       </w:pPr>
     </w:lvl>
   </w:abstractNum>
-  <w:abstractNum w:abstractNumId="4" w15:restartNumberingAfterBreak="0">
+  <w:abstractNum w:abstractNumId="5" w15:restartNumberingAfterBreak="0">
     <w:nsid w:val="751F65C9"/>
     <w:multiLevelType w:val="hybridMultilevel"/>
     <w:tmpl w:val="9C248874"/>
@@ -5489,19 +6651,22 @@
     </w:lvl>
   </w:abstractNum>
   <w:num w:numId="1" w16cid:durableId="714693997">
-    <w:abstractNumId w:val="2"/>
+    <w:abstractNumId w:val="3"/>
   </w:num>
   <w:num w:numId="2" w16cid:durableId="190458030">
     <w:abstractNumId w:val="0"/>
   </w:num>
   <w:num w:numId="3" w16cid:durableId="1297106705">
-    <w:abstractNumId w:val="3"/>
+    <w:abstractNumId w:val="4"/>
   </w:num>
   <w:num w:numId="4" w16cid:durableId="1989431032">
-    <w:abstractNumId w:val="1"/>
+    <w:abstractNumId w:val="2"/>
   </w:num>
   <w:num w:numId="5" w16cid:durableId="1303001264">
-    <w:abstractNumId w:val="4"/>
+    <w:abstractNumId w:val="5"/>
+  </w:num>
+  <w:num w:numId="6" w16cid:durableId="2072998271">
+    <w:abstractNumId w:val="1"/>
   </w:num>
 </w:numbering>
 </file>
@@ -5902,7 +7067,7 @@
     <w:lsdException w:name="Unresolved Mention" w:semiHidden="1" w:unhideWhenUsed="1"/>
     <w:lsdException w:name="Smart Link" w:semiHidden="1" w:unhideWhenUsed="1"/>
   </w:latentStyles>
-  <w:style w:type="paragraph" w:default="1" w:styleId="a">
+  <w:style w:type="paragraph" w:default="1" w:styleId="Normal">
     <w:name w:val="Normal"/>
     <w:qFormat/>
     <w:rsid w:val="00BA5233"/>
@@ -5919,11 +7084,11 @@
       <w:sz w:val="16"/>
     </w:rPr>
   </w:style>
-  <w:style w:type="paragraph" w:styleId="1">
+  <w:style w:type="paragraph" w:styleId="Heading1">
     <w:name w:val="heading 1"/>
-    <w:basedOn w:val="a"/>
-    <w:next w:val="a"/>
-    <w:link w:val="1Char"/>
+    <w:basedOn w:val="Normal"/>
+    <w:next w:val="Normal"/>
+    <w:link w:val="Heading1Char"/>
     <w:uiPriority w:val="9"/>
     <w:qFormat/>
     <w:rsid w:val="000C6707"/>
@@ -5937,11 +7102,11 @@
       <w:szCs w:val="28"/>
     </w:rPr>
   </w:style>
-  <w:style w:type="paragraph" w:styleId="2">
+  <w:style w:type="paragraph" w:styleId="Heading2">
     <w:name w:val="heading 2"/>
-    <w:basedOn w:val="a"/>
-    <w:next w:val="a"/>
-    <w:link w:val="2Char"/>
+    <w:basedOn w:val="Normal"/>
+    <w:next w:val="Normal"/>
+    <w:link w:val="Heading2Char"/>
     <w:uiPriority w:val="9"/>
     <w:unhideWhenUsed/>
     <w:qFormat/>
@@ -5954,11 +7119,11 @@
       <w:rFonts w:asciiTheme="majorHAnsi" w:eastAsiaTheme="majorEastAsia" w:hAnsiTheme="majorHAnsi" w:cstheme="majorBidi"/>
     </w:rPr>
   </w:style>
-  <w:style w:type="paragraph" w:styleId="3">
+  <w:style w:type="paragraph" w:styleId="Heading3">
     <w:name w:val="heading 3"/>
-    <w:basedOn w:val="a"/>
-    <w:next w:val="a"/>
-    <w:link w:val="3Char"/>
+    <w:basedOn w:val="Normal"/>
+    <w:next w:val="Normal"/>
+    <w:link w:val="Heading3Char"/>
     <w:uiPriority w:val="9"/>
     <w:semiHidden/>
     <w:unhideWhenUsed/>
@@ -5973,11 +7138,11 @@
       <w:rFonts w:asciiTheme="majorHAnsi" w:eastAsiaTheme="majorEastAsia" w:hAnsiTheme="majorHAnsi" w:cstheme="majorBidi"/>
     </w:rPr>
   </w:style>
-  <w:style w:type="paragraph" w:styleId="4">
+  <w:style w:type="paragraph" w:styleId="Heading4">
     <w:name w:val="heading 4"/>
-    <w:basedOn w:val="a"/>
-    <w:next w:val="a"/>
-    <w:link w:val="4Char"/>
+    <w:basedOn w:val="Normal"/>
+    <w:next w:val="Normal"/>
+    <w:link w:val="Heading4Char"/>
     <w:uiPriority w:val="9"/>
     <w:semiHidden/>
     <w:unhideWhenUsed/>
@@ -5993,11 +7158,11 @@
       <w:bCs/>
     </w:rPr>
   </w:style>
-  <w:style w:type="paragraph" w:styleId="5">
+  <w:style w:type="paragraph" w:styleId="Heading5">
     <w:name w:val="heading 5"/>
-    <w:basedOn w:val="a"/>
-    <w:next w:val="a"/>
-    <w:link w:val="5Char"/>
+    <w:basedOn w:val="Normal"/>
+    <w:next w:val="Normal"/>
+    <w:link w:val="Heading5Char"/>
     <w:uiPriority w:val="9"/>
     <w:semiHidden/>
     <w:unhideWhenUsed/>
@@ -6012,13 +7177,12 @@
       <w:rFonts w:asciiTheme="majorHAnsi" w:eastAsiaTheme="majorEastAsia" w:hAnsiTheme="majorHAnsi" w:cstheme="majorBidi"/>
     </w:rPr>
   </w:style>
-  <w:style w:type="character" w:default="1" w:styleId="a0">
+  <w:style w:type="character" w:default="1" w:styleId="DefaultParagraphFont">
     <w:name w:val="Default Paragraph Font"/>
     <w:uiPriority w:val="1"/>
-    <w:semiHidden/>
     <w:unhideWhenUsed/>
   </w:style>
-  <w:style w:type="table" w:default="1" w:styleId="a1">
+  <w:style w:type="table" w:default="1" w:styleId="TableNormal">
     <w:name w:val="Normal Table"/>
     <w:uiPriority w:val="99"/>
     <w:semiHidden/>
@@ -6033,16 +7197,16 @@
       </w:tblCellMar>
     </w:tblPr>
   </w:style>
-  <w:style w:type="numbering" w:default="1" w:styleId="a2">
+  <w:style w:type="numbering" w:default="1" w:styleId="NoList">
     <w:name w:val="No List"/>
     <w:uiPriority w:val="99"/>
     <w:semiHidden/>
     <w:unhideWhenUsed/>
   </w:style>
-  <w:style w:type="paragraph" w:styleId="a3">
+  <w:style w:type="paragraph" w:styleId="ListParagraph">
     <w:name w:val="List Paragraph"/>
-    <w:basedOn w:val="a"/>
-    <w:link w:val="Char"/>
+    <w:basedOn w:val="Normal"/>
+    <w:link w:val="ListParagraphChar"/>
     <w:uiPriority w:val="34"/>
     <w:qFormat/>
     <w:rsid w:val="00D80DC4"/>
@@ -6052,7 +7216,7 @@
   </w:style>
   <w:style w:type="paragraph" w:customStyle="1" w:styleId="J-heading1">
     <w:name w:val="J-heading 1"/>
-    <w:basedOn w:val="a3"/>
+    <w:basedOn w:val="ListParagraph"/>
     <w:link w:val="J-heading1Char"/>
     <w:qFormat/>
     <w:rsid w:val="00B24BD4"/>
@@ -6085,16 +7249,16 @@
       <w:szCs w:val="28"/>
     </w:rPr>
   </w:style>
-  <w:style w:type="character" w:customStyle="1" w:styleId="Char">
-    <w:name w:val="목록 단락 Char"/>
-    <w:basedOn w:val="a0"/>
-    <w:link w:val="a3"/>
+  <w:style w:type="character" w:customStyle="1" w:styleId="ListParagraphChar">
+    <w:name w:val="List Paragraph Char"/>
+    <w:basedOn w:val="DefaultParagraphFont"/>
+    <w:link w:val="ListParagraph"/>
     <w:uiPriority w:val="34"/>
     <w:rsid w:val="00D80DC4"/>
   </w:style>
   <w:style w:type="character" w:customStyle="1" w:styleId="J-heading1Char">
     <w:name w:val="J-heading 1 Char"/>
-    <w:basedOn w:val="Char"/>
+    <w:basedOn w:val="ListParagraphChar"/>
     <w:link w:val="J-heading1"/>
     <w:rsid w:val="00B24BD4"/>
     <w:rPr>
@@ -6173,11 +7337,11 @@
       <w:szCs w:val="32"/>
     </w:rPr>
   </w:style>
-  <w:style w:type="paragraph" w:styleId="a4">
+  <w:style w:type="paragraph" w:styleId="Caption">
     <w:name w:val="caption"/>
-    <w:basedOn w:val="a"/>
-    <w:next w:val="a"/>
-    <w:link w:val="Char0"/>
+    <w:basedOn w:val="Normal"/>
+    <w:next w:val="Normal"/>
+    <w:link w:val="CaptionChar"/>
     <w:uiPriority w:val="35"/>
     <w:unhideWhenUsed/>
     <w:qFormat/>
@@ -6188,9 +7352,9 @@
       <w:szCs w:val="20"/>
     </w:rPr>
   </w:style>
-  <w:style w:type="character" w:styleId="a5">
+  <w:style w:type="character" w:styleId="PlaceholderText">
     <w:name w:val="Placeholder Text"/>
-    <w:basedOn w:val="a0"/>
+    <w:basedOn w:val="DefaultParagraphFont"/>
     <w:uiPriority w:val="99"/>
     <w:semiHidden/>
     <w:rsid w:val="00726A57"/>
@@ -6198,9 +7362,9 @@
       <w:color w:val="808080"/>
     </w:rPr>
   </w:style>
-  <w:style w:type="table" w:styleId="a6">
+  <w:style w:type="table" w:styleId="TableGrid">
     <w:name w:val="Table Grid"/>
-    <w:basedOn w:val="a1"/>
+    <w:basedOn w:val="TableNormal"/>
     <w:uiPriority w:val="39"/>
     <w:rsid w:val="0092496C"/>
     <w:pPr>
@@ -6217,7 +7381,7 @@
       </w:tblBorders>
     </w:tblPr>
   </w:style>
-  <w:style w:type="paragraph" w:styleId="a7">
+  <w:style w:type="paragraph" w:styleId="NoSpacing">
     <w:name w:val="No Spacing"/>
     <w:uiPriority w:val="1"/>
     <w:qFormat/>
@@ -6233,10 +7397,10 @@
       <w:rFonts w:ascii="Times New Roman" w:hAnsi="Times New Roman" w:cs="Times New Roman"/>
     </w:rPr>
   </w:style>
-  <w:style w:type="paragraph" w:styleId="a8">
+  <w:style w:type="paragraph" w:styleId="BalloonText">
     <w:name w:val="Balloon Text"/>
-    <w:basedOn w:val="a"/>
-    <w:link w:val="Char1"/>
+    <w:basedOn w:val="Normal"/>
+    <w:link w:val="BalloonTextChar"/>
     <w:uiPriority w:val="99"/>
     <w:semiHidden/>
     <w:unhideWhenUsed/>
@@ -6250,10 +7414,10 @@
       <w:szCs w:val="18"/>
     </w:rPr>
   </w:style>
-  <w:style w:type="character" w:customStyle="1" w:styleId="Char1">
-    <w:name w:val="풍선 도움말 텍스트 Char"/>
-    <w:basedOn w:val="a0"/>
-    <w:link w:val="a8"/>
+  <w:style w:type="character" w:customStyle="1" w:styleId="BalloonTextChar">
+    <w:name w:val="Balloon Text Char"/>
+    <w:basedOn w:val="DefaultParagraphFont"/>
+    <w:link w:val="BalloonText"/>
     <w:uiPriority w:val="99"/>
     <w:semiHidden/>
     <w:rsid w:val="005C7E5F"/>
@@ -6263,11 +7427,11 @@
       <w:szCs w:val="18"/>
     </w:rPr>
   </w:style>
-  <w:style w:type="paragraph" w:styleId="a9">
+  <w:style w:type="paragraph" w:styleId="Title">
     <w:name w:val="Title"/>
-    <w:basedOn w:val="a"/>
-    <w:next w:val="a"/>
-    <w:link w:val="Char2"/>
+    <w:basedOn w:val="Normal"/>
+    <w:next w:val="Normal"/>
+    <w:link w:val="TitleChar"/>
     <w:uiPriority w:val="10"/>
     <w:qFormat/>
     <w:rsid w:val="00527A5A"/>
@@ -6284,10 +7448,10 @@
       <w:szCs w:val="32"/>
     </w:rPr>
   </w:style>
-  <w:style w:type="character" w:customStyle="1" w:styleId="Char2">
-    <w:name w:val="제목 Char"/>
-    <w:basedOn w:val="a0"/>
-    <w:link w:val="a9"/>
+  <w:style w:type="character" w:customStyle="1" w:styleId="TitleChar">
+    <w:name w:val="Title Char"/>
+    <w:basedOn w:val="DefaultParagraphFont"/>
+    <w:link w:val="Title"/>
     <w:uiPriority w:val="10"/>
     <w:rsid w:val="00527A5A"/>
     <w:rPr>
@@ -6298,9 +7462,9 @@
       <w:szCs w:val="32"/>
     </w:rPr>
   </w:style>
-  <w:style w:type="character" w:styleId="aa">
+  <w:style w:type="character" w:styleId="Hyperlink">
     <w:name w:val="Hyperlink"/>
-    <w:basedOn w:val="a0"/>
+    <w:basedOn w:val="DefaultParagraphFont"/>
     <w:uiPriority w:val="99"/>
     <w:unhideWhenUsed/>
     <w:rsid w:val="00F11240"/>
@@ -6311,7 +7475,7 @@
   </w:style>
   <w:style w:type="character" w:customStyle="1" w:styleId="UnresolvedMention1">
     <w:name w:val="Unresolved Mention1"/>
-    <w:basedOn w:val="a0"/>
+    <w:basedOn w:val="DefaultParagraphFont"/>
     <w:uiPriority w:val="99"/>
     <w:semiHidden/>
     <w:unhideWhenUsed/>
@@ -6323,7 +7487,7 @@
   </w:style>
   <w:style w:type="paragraph" w:customStyle="1" w:styleId="source">
     <w:name w:val="source"/>
-    <w:basedOn w:val="a"/>
+    <w:basedOn w:val="Normal"/>
     <w:link w:val="sourceChar"/>
     <w:qFormat/>
     <w:rsid w:val="00D25535"/>
@@ -6333,7 +7497,7 @@
   </w:style>
   <w:style w:type="paragraph" w:customStyle="1" w:styleId="references">
     <w:name w:val="references"/>
-    <w:basedOn w:val="a"/>
+    <w:basedOn w:val="Normal"/>
     <w:link w:val="referencesChar"/>
     <w:qFormat/>
     <w:rsid w:val="00743D5A"/>
@@ -6347,7 +7511,7 @@
   </w:style>
   <w:style w:type="character" w:customStyle="1" w:styleId="sourceChar">
     <w:name w:val="source Char"/>
-    <w:basedOn w:val="a0"/>
+    <w:basedOn w:val="DefaultParagraphFont"/>
     <w:link w:val="source"/>
     <w:rsid w:val="00D25535"/>
     <w:rPr>
@@ -6357,7 +7521,7 @@
   </w:style>
   <w:style w:type="character" w:customStyle="1" w:styleId="referencesChar">
     <w:name w:val="references Char"/>
-    <w:basedOn w:val="a0"/>
+    <w:basedOn w:val="DefaultParagraphFont"/>
     <w:link w:val="references"/>
     <w:rsid w:val="00743D5A"/>
     <w:rPr>
@@ -6366,10 +7530,10 @@
       <w:szCs w:val="24"/>
     </w:rPr>
   </w:style>
-  <w:style w:type="character" w:customStyle="1" w:styleId="1Char">
-    <w:name w:val="제목 1 Char"/>
-    <w:basedOn w:val="a0"/>
-    <w:link w:val="1"/>
+  <w:style w:type="character" w:customStyle="1" w:styleId="Heading1Char">
+    <w:name w:val="Heading 1 Char"/>
+    <w:basedOn w:val="DefaultParagraphFont"/>
+    <w:link w:val="Heading1"/>
     <w:uiPriority w:val="9"/>
     <w:rsid w:val="000C6707"/>
     <w:rPr>
@@ -6378,10 +7542,10 @@
       <w:szCs w:val="28"/>
     </w:rPr>
   </w:style>
-  <w:style w:type="paragraph" w:styleId="TOC">
+  <w:style w:type="paragraph" w:styleId="TOCHeading">
     <w:name w:val="TOC Heading"/>
-    <w:basedOn w:val="1"/>
-    <w:next w:val="a"/>
+    <w:basedOn w:val="Heading1"/>
+    <w:next w:val="Normal"/>
     <w:uiPriority w:val="39"/>
     <w:unhideWhenUsed/>
     <w:qFormat/>
@@ -6404,19 +7568,19 @@
       <w:lang w:eastAsia="en-US"/>
     </w:rPr>
   </w:style>
-  <w:style w:type="paragraph" w:styleId="10">
+  <w:style w:type="paragraph" w:styleId="TOC1">
     <w:name w:val="toc 1"/>
-    <w:basedOn w:val="a"/>
-    <w:next w:val="a"/>
+    <w:basedOn w:val="Normal"/>
+    <w:next w:val="Normal"/>
     <w:autoRedefine/>
     <w:uiPriority w:val="39"/>
     <w:unhideWhenUsed/>
     <w:rsid w:val="000C6707"/>
   </w:style>
-  <w:style w:type="paragraph" w:styleId="20">
+  <w:style w:type="paragraph" w:styleId="TOC2">
     <w:name w:val="toc 2"/>
-    <w:basedOn w:val="a"/>
-    <w:next w:val="a"/>
+    <w:basedOn w:val="Normal"/>
+    <w:next w:val="Normal"/>
     <w:autoRedefine/>
     <w:uiPriority w:val="39"/>
     <w:unhideWhenUsed/>
@@ -6436,10 +7600,10 @@
       <w:lang w:eastAsia="en-US"/>
     </w:rPr>
   </w:style>
-  <w:style w:type="paragraph" w:styleId="30">
+  <w:style w:type="paragraph" w:styleId="TOC3">
     <w:name w:val="toc 3"/>
-    <w:basedOn w:val="a"/>
-    <w:next w:val="a"/>
+    <w:basedOn w:val="Normal"/>
+    <w:next w:val="Normal"/>
     <w:autoRedefine/>
     <w:uiPriority w:val="39"/>
     <w:unhideWhenUsed/>
@@ -6459,10 +7623,10 @@
       <w:lang w:eastAsia="en-US"/>
     </w:rPr>
   </w:style>
-  <w:style w:type="paragraph" w:styleId="ab">
+  <w:style w:type="paragraph" w:styleId="TableofFigures">
     <w:name w:val="table of figures"/>
-    <w:basedOn w:val="a"/>
-    <w:next w:val="a"/>
+    <w:basedOn w:val="Normal"/>
+    <w:next w:val="Normal"/>
     <w:uiPriority w:val="99"/>
     <w:unhideWhenUsed/>
     <w:rsid w:val="000C6707"/>
@@ -6470,10 +7634,10 @@
       <w:ind w:leftChars="400" w:left="400" w:hangingChars="200" w:hanging="200"/>
     </w:pPr>
   </w:style>
-  <w:style w:type="paragraph" w:styleId="ac">
+  <w:style w:type="paragraph" w:styleId="Header">
     <w:name w:val="header"/>
-    <w:basedOn w:val="a"/>
-    <w:link w:val="Char3"/>
+    <w:basedOn w:val="Normal"/>
+    <w:link w:val="HeaderChar"/>
     <w:uiPriority w:val="99"/>
     <w:unhideWhenUsed/>
     <w:rsid w:val="000C6707"/>
@@ -6485,20 +7649,20 @@
       <w:snapToGrid w:val="0"/>
     </w:pPr>
   </w:style>
-  <w:style w:type="character" w:customStyle="1" w:styleId="Char3">
-    <w:name w:val="머리글 Char"/>
-    <w:basedOn w:val="a0"/>
-    <w:link w:val="ac"/>
+  <w:style w:type="character" w:customStyle="1" w:styleId="HeaderChar">
+    <w:name w:val="Header Char"/>
+    <w:basedOn w:val="DefaultParagraphFont"/>
+    <w:link w:val="Header"/>
     <w:uiPriority w:val="99"/>
     <w:rsid w:val="000C6707"/>
     <w:rPr>
       <w:rFonts w:ascii="Times New Roman" w:hAnsi="Times New Roman" w:cs="Times New Roman"/>
     </w:rPr>
   </w:style>
-  <w:style w:type="paragraph" w:styleId="ad">
+  <w:style w:type="paragraph" w:styleId="Footer">
     <w:name w:val="footer"/>
-    <w:basedOn w:val="a"/>
-    <w:link w:val="Char4"/>
+    <w:basedOn w:val="Normal"/>
+    <w:link w:val="FooterChar"/>
     <w:uiPriority w:val="99"/>
     <w:unhideWhenUsed/>
     <w:rsid w:val="000C6707"/>
@@ -6510,20 +7674,20 @@
       <w:snapToGrid w:val="0"/>
     </w:pPr>
   </w:style>
-  <w:style w:type="character" w:customStyle="1" w:styleId="Char4">
-    <w:name w:val="바닥글 Char"/>
-    <w:basedOn w:val="a0"/>
-    <w:link w:val="ad"/>
+  <w:style w:type="character" w:customStyle="1" w:styleId="FooterChar">
+    <w:name w:val="Footer Char"/>
+    <w:basedOn w:val="DefaultParagraphFont"/>
+    <w:link w:val="Footer"/>
     <w:uiPriority w:val="99"/>
     <w:rsid w:val="000C6707"/>
     <w:rPr>
       <w:rFonts w:ascii="Times New Roman" w:hAnsi="Times New Roman" w:cs="Times New Roman"/>
     </w:rPr>
   </w:style>
-  <w:style w:type="paragraph" w:styleId="ae">
+  <w:style w:type="paragraph" w:styleId="FootnoteText">
     <w:name w:val="footnote text"/>
-    <w:basedOn w:val="a"/>
-    <w:link w:val="Char5"/>
+    <w:basedOn w:val="Normal"/>
+    <w:link w:val="FootnoteTextChar"/>
     <w:uiPriority w:val="99"/>
     <w:unhideWhenUsed/>
     <w:rsid w:val="000C6707"/>
@@ -6532,19 +7696,19 @@
       <w:jc w:val="left"/>
     </w:pPr>
   </w:style>
-  <w:style w:type="character" w:customStyle="1" w:styleId="Char5">
-    <w:name w:val="각주 텍스트 Char"/>
-    <w:basedOn w:val="a0"/>
-    <w:link w:val="ae"/>
+  <w:style w:type="character" w:customStyle="1" w:styleId="FootnoteTextChar">
+    <w:name w:val="Footnote Text Char"/>
+    <w:basedOn w:val="DefaultParagraphFont"/>
+    <w:link w:val="FootnoteText"/>
     <w:uiPriority w:val="99"/>
     <w:rsid w:val="000C6707"/>
     <w:rPr>
       <w:rFonts w:ascii="Times New Roman" w:hAnsi="Times New Roman" w:cs="Times New Roman"/>
     </w:rPr>
   </w:style>
-  <w:style w:type="character" w:styleId="af">
+  <w:style w:type="character" w:styleId="FootnoteReference">
     <w:name w:val="footnote reference"/>
-    <w:basedOn w:val="a0"/>
+    <w:basedOn w:val="DefaultParagraphFont"/>
     <w:uiPriority w:val="99"/>
     <w:semiHidden/>
     <w:unhideWhenUsed/>
@@ -6553,10 +7717,10 @@
       <w:vertAlign w:val="superscript"/>
     </w:rPr>
   </w:style>
-  <w:style w:type="character" w:customStyle="1" w:styleId="5Char">
-    <w:name w:val="제목 5 Char"/>
-    <w:basedOn w:val="a0"/>
-    <w:link w:val="5"/>
+  <w:style w:type="character" w:customStyle="1" w:styleId="Heading5Char">
+    <w:name w:val="Heading 5 Char"/>
+    <w:basedOn w:val="DefaultParagraphFont"/>
+    <w:link w:val="Heading5"/>
     <w:uiPriority w:val="9"/>
     <w:semiHidden/>
     <w:rsid w:val="004F270F"/>
@@ -6564,10 +7728,10 @@
       <w:rFonts w:asciiTheme="majorHAnsi" w:eastAsiaTheme="majorEastAsia" w:hAnsiTheme="majorHAnsi" w:cstheme="majorBidi"/>
     </w:rPr>
   </w:style>
-  <w:style w:type="character" w:customStyle="1" w:styleId="4Char">
-    <w:name w:val="제목 4 Char"/>
-    <w:basedOn w:val="a0"/>
-    <w:link w:val="4"/>
+  <w:style w:type="character" w:customStyle="1" w:styleId="Heading4Char">
+    <w:name w:val="Heading 4 Char"/>
+    <w:basedOn w:val="DefaultParagraphFont"/>
+    <w:link w:val="Heading4"/>
     <w:uiPriority w:val="9"/>
     <w:semiHidden/>
     <w:rsid w:val="004F270F"/>
@@ -6577,10 +7741,10 @@
       <w:bCs/>
     </w:rPr>
   </w:style>
-  <w:style w:type="character" w:customStyle="1" w:styleId="3Char">
-    <w:name w:val="제목 3 Char"/>
-    <w:basedOn w:val="a0"/>
-    <w:link w:val="3"/>
+  <w:style w:type="character" w:customStyle="1" w:styleId="Heading3Char">
+    <w:name w:val="Heading 3 Char"/>
+    <w:basedOn w:val="DefaultParagraphFont"/>
+    <w:link w:val="Heading3"/>
     <w:uiPriority w:val="9"/>
     <w:semiHidden/>
     <w:rsid w:val="004F270F"/>
@@ -6588,10 +7752,10 @@
       <w:rFonts w:asciiTheme="majorHAnsi" w:eastAsiaTheme="majorEastAsia" w:hAnsiTheme="majorHAnsi" w:cstheme="majorBidi"/>
     </w:rPr>
   </w:style>
-  <w:style w:type="character" w:customStyle="1" w:styleId="2Char">
-    <w:name w:val="제목 2 Char"/>
-    <w:basedOn w:val="a0"/>
-    <w:link w:val="2"/>
+  <w:style w:type="character" w:customStyle="1" w:styleId="Heading2Char">
+    <w:name w:val="Heading 2 Char"/>
+    <w:basedOn w:val="DefaultParagraphFont"/>
+    <w:link w:val="Heading2"/>
     <w:uiPriority w:val="9"/>
     <w:rsid w:val="004F270F"/>
     <w:rPr>
@@ -6599,10 +7763,10 @@
       <w:sz w:val="24"/>
     </w:rPr>
   </w:style>
-  <w:style w:type="paragraph" w:styleId="40">
+  <w:style w:type="paragraph" w:styleId="TOC4">
     <w:name w:val="toc 4"/>
-    <w:basedOn w:val="a"/>
-    <w:next w:val="a"/>
+    <w:basedOn w:val="Normal"/>
+    <w:next w:val="Normal"/>
     <w:autoRedefine/>
     <w:uiPriority w:val="39"/>
     <w:unhideWhenUsed/>
@@ -6613,7 +7777,7 @@
   </w:style>
   <w:style w:type="paragraph" w:customStyle="1" w:styleId="tabletext">
     <w:name w:val="table_text"/>
-    <w:basedOn w:val="a"/>
+    <w:basedOn w:val="Normal"/>
     <w:link w:val="tabletextChar"/>
     <w:qFormat/>
     <w:rsid w:val="00600B57"/>
@@ -6628,7 +7792,7 @@
   </w:style>
   <w:style w:type="paragraph" w:customStyle="1" w:styleId="Figitself">
     <w:name w:val="Fig_itself"/>
-    <w:basedOn w:val="a"/>
+    <w:basedOn w:val="Normal"/>
     <w:link w:val="FigitselfChar"/>
     <w:qFormat/>
     <w:rsid w:val="00887D9F"/>
@@ -6643,7 +7807,7 @@
   </w:style>
   <w:style w:type="character" w:customStyle="1" w:styleId="tabletextChar">
     <w:name w:val="table_text Char"/>
-    <w:basedOn w:val="a0"/>
+    <w:basedOn w:val="DefaultParagraphFont"/>
     <w:link w:val="tabletext"/>
     <w:rsid w:val="00600B57"/>
     <w:rPr>
@@ -6653,7 +7817,7 @@
   </w:style>
   <w:style w:type="paragraph" w:customStyle="1" w:styleId="TabFigcaption">
     <w:name w:val="Tab&amp;Fig_caption"/>
-    <w:basedOn w:val="a4"/>
+    <w:basedOn w:val="Caption"/>
     <w:link w:val="TabFigcaptionChar"/>
     <w:qFormat/>
     <w:rsid w:val="00F6220A"/>
@@ -6667,7 +7831,7 @@
   </w:style>
   <w:style w:type="character" w:customStyle="1" w:styleId="FigitselfChar">
     <w:name w:val="Fig_itself Char"/>
-    <w:basedOn w:val="a0"/>
+    <w:basedOn w:val="DefaultParagraphFont"/>
     <w:link w:val="Figitself"/>
     <w:rsid w:val="00887D9F"/>
     <w:rPr>
@@ -6678,7 +7842,7 @@
   </w:style>
   <w:style w:type="paragraph" w:customStyle="1" w:styleId="footnote">
     <w:name w:val="footnote"/>
-    <w:basedOn w:val="ae"/>
+    <w:basedOn w:val="FootnoteText"/>
     <w:link w:val="footnoteChar"/>
     <w:qFormat/>
     <w:rsid w:val="002B2709"/>
@@ -6689,10 +7853,10 @@
       <w:sz w:val="14"/>
     </w:rPr>
   </w:style>
-  <w:style w:type="character" w:customStyle="1" w:styleId="Char0">
-    <w:name w:val="캡션 Char"/>
-    <w:basedOn w:val="a0"/>
-    <w:link w:val="a4"/>
+  <w:style w:type="character" w:customStyle="1" w:styleId="CaptionChar">
+    <w:name w:val="Caption Char"/>
+    <w:basedOn w:val="DefaultParagraphFont"/>
+    <w:link w:val="Caption"/>
     <w:uiPriority w:val="35"/>
     <w:rsid w:val="00C61AC4"/>
     <w:rPr>
@@ -6705,7 +7869,7 @@
   </w:style>
   <w:style w:type="character" w:customStyle="1" w:styleId="TabFigcaptionChar">
     <w:name w:val="Tab&amp;Fig_caption Char"/>
-    <w:basedOn w:val="Char0"/>
+    <w:basedOn w:val="CaptionChar"/>
     <w:link w:val="TabFigcaption"/>
     <w:rsid w:val="00F6220A"/>
     <w:rPr>
@@ -6718,7 +7882,7 @@
   </w:style>
   <w:style w:type="character" w:customStyle="1" w:styleId="footnoteChar">
     <w:name w:val="footnote Char"/>
-    <w:basedOn w:val="Char5"/>
+    <w:basedOn w:val="FootnoteTextChar"/>
     <w:link w:val="footnote"/>
     <w:rsid w:val="002B2709"/>
     <w:rPr>
@@ -6726,10 +7890,10 @@
       <w:sz w:val="14"/>
     </w:rPr>
   </w:style>
-  <w:style w:type="paragraph" w:styleId="9">
+  <w:style w:type="paragraph" w:styleId="TOC9">
     <w:name w:val="toc 9"/>
-    <w:basedOn w:val="a"/>
-    <w:next w:val="a"/>
+    <w:basedOn w:val="Normal"/>
+    <w:next w:val="Normal"/>
     <w:autoRedefine/>
     <w:uiPriority w:val="39"/>
     <w:semiHidden/>
@@ -6741,7 +7905,7 @@
   </w:style>
   <w:style w:type="paragraph" w:customStyle="1" w:styleId="SourceFigTab">
     <w:name w:val="Source_FigTab"/>
-    <w:basedOn w:val="a"/>
+    <w:basedOn w:val="Normal"/>
     <w:link w:val="SourceFigTabChar"/>
     <w:qFormat/>
     <w:rsid w:val="00C65D2F"/>
@@ -6758,7 +7922,7 @@
   </w:style>
   <w:style w:type="character" w:customStyle="1" w:styleId="SourceFigTabChar">
     <w:name w:val="Source_FigTab Char"/>
-    <w:basedOn w:val="a0"/>
+    <w:basedOn w:val="DefaultParagraphFont"/>
     <w:link w:val="SourceFigTab"/>
     <w:rsid w:val="00C65D2F"/>
     <w:rPr>
@@ -6767,9 +7931,9 @@
       <w:szCs w:val="20"/>
     </w:rPr>
   </w:style>
-  <w:style w:type="character" w:styleId="af0">
+  <w:style w:type="character" w:styleId="FollowedHyperlink">
     <w:name w:val="FollowedHyperlink"/>
-    <w:basedOn w:val="a0"/>
+    <w:basedOn w:val="DefaultParagraphFont"/>
     <w:uiPriority w:val="99"/>
     <w:semiHidden/>
     <w:unhideWhenUsed/>
@@ -6781,7 +7945,7 @@
   </w:style>
   <w:style w:type="paragraph" w:customStyle="1" w:styleId="MYBody">
     <w:name w:val="MY.Body"/>
-    <w:basedOn w:val="a"/>
+    <w:basedOn w:val="Normal"/>
     <w:link w:val="MYBodyChar"/>
     <w:qFormat/>
     <w:rsid w:val="00DD4297"/>
@@ -6796,7 +7960,7 @@
   </w:style>
   <w:style w:type="character" w:customStyle="1" w:styleId="MYBodyChar">
     <w:name w:val="MY.Body Char"/>
-    <w:basedOn w:val="a0"/>
+    <w:basedOn w:val="DefaultParagraphFont"/>
     <w:link w:val="MYBody"/>
     <w:rsid w:val="00DD4297"/>
     <w:rPr>
@@ -6818,7 +7982,7 @@
   </w:style>
   <w:style w:type="paragraph" w:customStyle="1" w:styleId="MyCaption">
     <w:name w:val="My.Caption"/>
-    <w:basedOn w:val="a4"/>
+    <w:basedOn w:val="Caption"/>
     <w:link w:val="MyCaptionChar"/>
     <w:qFormat/>
     <w:rsid w:val="00DD4297"/>
@@ -6845,7 +8009,7 @@
   </w:style>
   <w:style w:type="character" w:customStyle="1" w:styleId="MyCaptionChar">
     <w:name w:val="My.Caption Char"/>
-    <w:basedOn w:val="Char0"/>
+    <w:basedOn w:val="CaptionChar"/>
     <w:link w:val="MyCaption"/>
     <w:rsid w:val="00DD4297"/>
     <w:rPr>
@@ -6921,7 +8085,7 @@
   </w:style>
   <w:style w:type="paragraph" w:customStyle="1" w:styleId="MYHead2">
     <w:name w:val="MY.Head2"/>
-    <w:basedOn w:val="a"/>
+    <w:basedOn w:val="Normal"/>
     <w:link w:val="MYHead2Char"/>
     <w:qFormat/>
     <w:rsid w:val="00A870B7"/>
@@ -6944,7 +8108,7 @@
   </w:style>
   <w:style w:type="character" w:customStyle="1" w:styleId="MYHead2Char">
     <w:name w:val="MY.Head2 Char"/>
-    <w:basedOn w:val="2Char"/>
+    <w:basedOn w:val="Heading2Char"/>
     <w:link w:val="MYHead2"/>
     <w:rsid w:val="009B4032"/>
     <w:rPr>
@@ -6954,7 +8118,7 @@
       <w:szCs w:val="28"/>
     </w:rPr>
   </w:style>
-  <w:style w:type="paragraph" w:styleId="af1">
+  <w:style w:type="paragraph" w:styleId="Revision">
     <w:name w:val="Revision"/>
     <w:hidden/>
     <w:uiPriority w:val="99"/>
@@ -6971,7 +8135,7 @@
   </w:style>
   <w:style w:type="paragraph" w:customStyle="1" w:styleId="J-headingNonumbering">
     <w:name w:val="J-heading[No numbering]"/>
-    <w:basedOn w:val="a9"/>
+    <w:basedOn w:val="Title"/>
     <w:link w:val="J-headingNonumberingChar"/>
     <w:qFormat/>
     <w:rsid w:val="00E00830"/>
@@ -6987,7 +8151,7 @@
   </w:style>
   <w:style w:type="character" w:customStyle="1" w:styleId="J-headingNonumberingChar">
     <w:name w:val="J-heading[No numbering] Char"/>
-    <w:basedOn w:val="Char2"/>
+    <w:basedOn w:val="TitleChar"/>
     <w:link w:val="J-headingNonumbering"/>
     <w:rsid w:val="00E00830"/>
     <w:rPr>
@@ -6998,9 +8162,9 @@
       <w:szCs w:val="16"/>
     </w:rPr>
   </w:style>
-  <w:style w:type="character" w:styleId="af2">
+  <w:style w:type="character" w:styleId="CommentReference">
     <w:name w:val="annotation reference"/>
-    <w:basedOn w:val="a0"/>
+    <w:basedOn w:val="DefaultParagraphFont"/>
     <w:uiPriority w:val="99"/>
     <w:semiHidden/>
     <w:unhideWhenUsed/>
@@ -7010,10 +8174,10 @@
       <w:szCs w:val="18"/>
     </w:rPr>
   </w:style>
-  <w:style w:type="paragraph" w:styleId="af3">
+  <w:style w:type="paragraph" w:styleId="CommentText">
     <w:name w:val="annotation text"/>
-    <w:basedOn w:val="a"/>
-    <w:link w:val="Char6"/>
+    <w:basedOn w:val="Normal"/>
+    <w:link w:val="CommentTextChar"/>
     <w:uiPriority w:val="99"/>
     <w:unhideWhenUsed/>
     <w:rsid w:val="00962F2C"/>
@@ -7021,10 +8185,10 @@
       <w:jc w:val="left"/>
     </w:pPr>
   </w:style>
-  <w:style w:type="character" w:customStyle="1" w:styleId="Char6">
-    <w:name w:val="메모 텍스트 Char"/>
-    <w:basedOn w:val="a0"/>
-    <w:link w:val="af3"/>
+  <w:style w:type="character" w:customStyle="1" w:styleId="CommentTextChar">
+    <w:name w:val="Comment Text Char"/>
+    <w:basedOn w:val="DefaultParagraphFont"/>
+    <w:link w:val="CommentText"/>
     <w:uiPriority w:val="99"/>
     <w:rsid w:val="00962F2C"/>
     <w:rPr>
@@ -7032,11 +8196,11 @@
       <w:sz w:val="16"/>
     </w:rPr>
   </w:style>
-  <w:style w:type="paragraph" w:styleId="af4">
+  <w:style w:type="paragraph" w:styleId="CommentSubject">
     <w:name w:val="annotation subject"/>
-    <w:basedOn w:val="af3"/>
-    <w:next w:val="af3"/>
-    <w:link w:val="Char7"/>
+    <w:basedOn w:val="CommentText"/>
+    <w:next w:val="CommentText"/>
+    <w:link w:val="CommentSubjectChar"/>
     <w:uiPriority w:val="99"/>
     <w:semiHidden/>
     <w:unhideWhenUsed/>
@@ -7046,10 +8210,10 @@
       <w:bCs/>
     </w:rPr>
   </w:style>
-  <w:style w:type="character" w:customStyle="1" w:styleId="Char7">
-    <w:name w:val="메모 주제 Char"/>
-    <w:basedOn w:val="Char6"/>
-    <w:link w:val="af4"/>
+  <w:style w:type="character" w:customStyle="1" w:styleId="CommentSubjectChar">
+    <w:name w:val="Comment Subject Char"/>
+    <w:basedOn w:val="CommentTextChar"/>
+    <w:link w:val="CommentSubject"/>
     <w:uiPriority w:val="99"/>
     <w:semiHidden/>
     <w:rsid w:val="00962F2C"/>
@@ -7062,7 +8226,7 @@
   </w:style>
   <w:style w:type="paragraph" w:customStyle="1" w:styleId="tablecontents">
     <w:name w:val="table_contents"/>
-    <w:basedOn w:val="a"/>
+    <w:basedOn w:val="Normal"/>
     <w:link w:val="tablecontentsChar"/>
     <w:qFormat/>
     <w:rsid w:val="00BA5233"/>
@@ -7072,7 +8236,7 @@
   </w:style>
   <w:style w:type="character" w:customStyle="1" w:styleId="tablecontentsChar">
     <w:name w:val="table_contents Char"/>
-    <w:basedOn w:val="a0"/>
+    <w:basedOn w:val="DefaultParagraphFont"/>
     <w:link w:val="tablecontents"/>
     <w:rsid w:val="00BA5233"/>
     <w:rPr>
@@ -7080,9 +8244,9 @@
       <w:sz w:val="16"/>
     </w:rPr>
   </w:style>
-  <w:style w:type="character" w:styleId="af5">
+  <w:style w:type="character" w:styleId="UnresolvedMention">
     <w:name w:val="Unresolved Mention"/>
-    <w:basedOn w:val="a0"/>
+    <w:basedOn w:val="DefaultParagraphFont"/>
     <w:uiPriority w:val="99"/>
     <w:semiHidden/>
     <w:unhideWhenUsed/>
@@ -7092,9 +8256,9 @@
       <w:shd w:val="clear" w:color="auto" w:fill="E1DFDD"/>
     </w:rPr>
   </w:style>
-  <w:style w:type="paragraph" w:customStyle="1" w:styleId="af6">
+  <w:style w:type="paragraph" w:customStyle="1" w:styleId="a">
     <w:name w:val="바탕글"/>
-    <w:basedOn w:val="a"/>
+    <w:basedOn w:val="Normal"/>
     <w:rsid w:val="000C03F1"/>
     <w:pPr>
       <w:spacing w:line="384" w:lineRule="auto"/>
@@ -7432,15 +8596,6 @@
 </file>
 
 <file path=customXml/item1.xml><?xml version="1.0" encoding="utf-8"?>
-<?mso-contentType ?>
-<FormTemplates xmlns="http://schemas.microsoft.com/sharepoint/v3/contenttype/forms">
-  <Display>DocumentLibraryForm</Display>
-  <Edit>DocumentLibraryForm</Edit>
-  <New>DocumentLibraryForm</New>
-</FormTemplates>
-</file>
-
-<file path=customXml/item2.xml><?xml version="1.0" encoding="utf-8"?>
 <ct:contentTypeSchema xmlns:ct="http://schemas.microsoft.com/office/2006/metadata/contentType" xmlns:ma="http://schemas.microsoft.com/office/2006/metadata/properties/metaAttributes" ct:_="" ma:_="" ma:contentTypeName="Document" ma:contentTypeID="0x010100F72DE80B686B7742903FC35F11D17846" ma:contentTypeVersion="10" ma:contentTypeDescription="Create a new document." ma:contentTypeScope="" ma:versionID="31cde9e05baeee3bb7c696d92d00ed2b">
   <xsd:schema xmlns:xsd="http://www.w3.org/2001/XMLSchema" xmlns:xs="http://www.w3.org/2001/XMLSchema" xmlns:p="http://schemas.microsoft.com/office/2006/metadata/properties" xmlns:ns2="fb44d529-1302-4412-9fad-fe8986f78ebd" xmlns:ns3="cfca95e7-193c-403c-9d34-cee31f16f997" targetNamespace="http://schemas.microsoft.com/office/2006/metadata/properties" ma:root="true" ma:fieldsID="6ae519ea989b0252c2c6f08e6833a8e3" ns2:_="" ns3:_="">
     <xsd:import namespace="fb44d529-1302-4412-9fad-fe8986f78ebd"/>
@@ -7629,11 +8784,16 @@
 </ct:contentTypeSchema>
 </file>
 
-<file path=customXml/item3.xml><?xml version="1.0" encoding="utf-8"?>
-<b:Sources xmlns:b="http://schemas.openxmlformats.org/officeDocument/2006/bibliography" xmlns="http://schemas.openxmlformats.org/officeDocument/2006/bibliography" SelectedStyle="\APASixthEditionOfficeOnline.xsl" StyleName="APA" Version="6"/>
+<file path=customXml/item2.xml><?xml version="1.0" encoding="utf-8"?>
+<?mso-contentType ?>
+<FormTemplates xmlns="http://schemas.microsoft.com/sharepoint/v3/contenttype/forms">
+  <Display>DocumentLibraryForm</Display>
+  <Edit>DocumentLibraryForm</Edit>
+  <New>DocumentLibraryForm</New>
+</FormTemplates>
 </file>
 
-<file path=customXml/item4.xml><?xml version="1.0" encoding="utf-8"?>
+<file path=customXml/item3.xml><?xml version="1.0" encoding="utf-8"?>
 <p:properties xmlns:p="http://schemas.microsoft.com/office/2006/metadata/properties" xmlns:xsi="http://www.w3.org/2001/XMLSchema-instance" xmlns:pc="http://schemas.microsoft.com/office/infopath/2007/PartnerControls">
   <documentManagement>
     <TaxCatchAll xmlns="cfca95e7-193c-403c-9d34-cee31f16f997" xsi:nil="true"/>
@@ -7644,15 +8804,11 @@
 </p:properties>
 </file>
 
-<file path=customXml/itemProps1.xml><?xml version="1.0" encoding="utf-8"?>
-<ds:datastoreItem xmlns:ds="http://schemas.openxmlformats.org/officeDocument/2006/customXml" ds:itemID="{A8AD54EA-0D91-47FF-B563-5E0194307940}">
-  <ds:schemaRefs>
-    <ds:schemaRef ds:uri="http://schemas.microsoft.com/sharepoint/v3/contenttype/forms"/>
-  </ds:schemaRefs>
-</ds:datastoreItem>
+<file path=customXml/item4.xml><?xml version="1.0" encoding="utf-8"?>
+<b:Sources xmlns:b="http://schemas.openxmlformats.org/officeDocument/2006/bibliography" xmlns="http://schemas.openxmlformats.org/officeDocument/2006/bibliography" SelectedStyle="\APASixthEditionOfficeOnline.xsl" StyleName="APA" Version="6"/>
 </file>
 
-<file path=customXml/itemProps2.xml><?xml version="1.0" encoding="utf-8"?>
+<file path=customXml/itemProps1.xml><?xml version="1.0" encoding="utf-8"?>
 <ds:datastoreItem xmlns:ds="http://schemas.openxmlformats.org/officeDocument/2006/customXml" ds:itemID="{B53F16C2-2639-4A2D-9CF0-2D7AF34DF46C}">
   <ds:schemaRefs>
     <ds:schemaRef ds:uri="http://schemas.microsoft.com/office/2006/metadata/contentType"/>
@@ -7671,15 +8827,15 @@
 </ds:datastoreItem>
 </file>
 
-<file path=customXml/itemProps3.xml><?xml version="1.0" encoding="utf-8"?>
-<ds:datastoreItem xmlns:ds="http://schemas.openxmlformats.org/officeDocument/2006/customXml" ds:itemID="{5162F510-421B-4DA2-B83E-141A69E32ED9}">
+<file path=customXml/itemProps2.xml><?xml version="1.0" encoding="utf-8"?>
+<ds:datastoreItem xmlns:ds="http://schemas.openxmlformats.org/officeDocument/2006/customXml" ds:itemID="{A8AD54EA-0D91-47FF-B563-5E0194307940}">
   <ds:schemaRefs>
-    <ds:schemaRef ds:uri="http://schemas.openxmlformats.org/officeDocument/2006/bibliography"/>
+    <ds:schemaRef ds:uri="http://schemas.microsoft.com/sharepoint/v3/contenttype/forms"/>
   </ds:schemaRefs>
 </ds:datastoreItem>
 </file>
 
-<file path=customXml/itemProps4.xml><?xml version="1.0" encoding="utf-8"?>
+<file path=customXml/itemProps3.xml><?xml version="1.0" encoding="utf-8"?>
 <ds:datastoreItem xmlns:ds="http://schemas.openxmlformats.org/officeDocument/2006/customXml" ds:itemID="{2C24F909-8137-4C74-8DA0-6CED19906261}">
   <ds:schemaRefs>
     <ds:schemaRef ds:uri="http://schemas.microsoft.com/office/2006/metadata/properties"/>
@@ -7688,4 +8844,12 @@
     <ds:schemaRef ds:uri="fb44d529-1302-4412-9fad-fe8986f78ebd"/>
   </ds:schemaRefs>
 </ds:datastoreItem>
+</file>
+
+<file path=customXml/itemProps4.xml><?xml version="1.0" encoding="utf-8"?>
+<ds:datastoreItem xmlns:ds="http://schemas.openxmlformats.org/officeDocument/2006/customXml" ds:itemID="{5162F510-421B-4DA2-B83E-141A69E32ED9}">
+  <ds:schemaRefs>
+    <ds:schemaRef ds:uri="http://schemas.openxmlformats.org/officeDocument/2006/bibliography"/>
+  </ds:schemaRefs>
+</ds:datastoreItem>
 </file>